--- a/Proyecto/Proyecto Python.docx
+++ b/Proyecto/Proyecto Python.docx
@@ -1,6 +1,6 @@
 
 <file path=word/document.xml><?xml version="1.0" encoding="utf-8"?>
-<w:document xmlns:wpc="http://schemas.microsoft.com/office/word/2010/wordprocessingCanvas" xmlns:cx="http://schemas.microsoft.com/office/drawing/2014/chartex" xmlns:mc="http://schemas.openxmlformats.org/markup-compatibility/2006" xmlns:o="urn:schemas-microsoft-com:office:office" xmlns:r="http://schemas.openxmlformats.org/officeDocument/2006/relationships" xmlns:m="http://schemas.openxmlformats.org/officeDocument/2006/math" xmlns:v="urn:schemas-microsoft-com:vml" xmlns:wp14="http://schemas.microsoft.com/office/word/2010/wordprocessingDrawing" xmlns:wp="http://schemas.openxmlformats.org/drawingml/2006/wordprocessingDrawing" xmlns:w10="urn:schemas-microsoft-com:office:word" xmlns:w="http://schemas.openxmlformats.org/wordprocessingml/2006/main" xmlns:w14="http://schemas.microsoft.com/office/word/2010/wordml" xmlns:w15="http://schemas.microsoft.com/office/word/2012/wordml" xmlns:w16se="http://schemas.microsoft.com/office/word/2015/wordml/symex" xmlns:wpg="http://schemas.microsoft.com/office/word/2010/wordprocessingGroup" xmlns:wpi="http://schemas.microsoft.com/office/word/2010/wordprocessingInk" xmlns:wne="http://schemas.microsoft.com/office/word/2006/wordml" xmlns:wps="http://schemas.microsoft.com/office/word/2010/wordprocessingShape" mc:Ignorable="w14 w15 w16se wp14">
+<w:document xmlns:wpc="http://schemas.microsoft.com/office/word/2010/wordprocessingCanvas" xmlns:cx="http://schemas.microsoft.com/office/drawing/2014/chartex" xmlns:cx1="http://schemas.microsoft.com/office/drawing/2015/9/8/chartex" xmlns:cx2="http://schemas.microsoft.com/office/drawing/2015/10/21/chartex" xmlns:cx3="http://schemas.microsoft.com/office/drawing/2016/5/9/chartex" xmlns:cx4="http://schemas.microsoft.com/office/drawing/2016/5/10/chartex" xmlns:cx5="http://schemas.microsoft.com/office/drawing/2016/5/11/chartex" xmlns:cx6="http://schemas.microsoft.com/office/drawing/2016/5/12/chartex" xmlns:cx7="http://schemas.microsoft.com/office/drawing/2016/5/13/chartex" xmlns:cx8="http://schemas.microsoft.com/office/drawing/2016/5/14/chartex" xmlns:mc="http://schemas.openxmlformats.org/markup-compatibility/2006" xmlns:aink="http://schemas.microsoft.com/office/drawing/2016/ink" xmlns:am3d="http://schemas.microsoft.com/office/drawing/2017/model3d" xmlns:o="urn:schemas-microsoft-com:office:office" xmlns:r="http://schemas.openxmlformats.org/officeDocument/2006/relationships" xmlns:m="http://schemas.openxmlformats.org/officeDocument/2006/math" xmlns:v="urn:schemas-microsoft-com:vml" xmlns:wp14="http://schemas.microsoft.com/office/word/2010/wordprocessingDrawing" xmlns:wp="http://schemas.openxmlformats.org/drawingml/2006/wordprocessingDrawing" xmlns:w10="urn:schemas-microsoft-com:office:word" xmlns:w="http://schemas.openxmlformats.org/wordprocessingml/2006/main" xmlns:w14="http://schemas.microsoft.com/office/word/2010/wordml" xmlns:w15="http://schemas.microsoft.com/office/word/2012/wordml" xmlns:w16cid="http://schemas.microsoft.com/office/word/2016/wordml/cid" xmlns:w16se="http://schemas.microsoft.com/office/word/2015/wordml/symex" xmlns:wpg="http://schemas.microsoft.com/office/word/2010/wordprocessingGroup" xmlns:wpi="http://schemas.microsoft.com/office/word/2010/wordprocessingInk" xmlns:wne="http://schemas.microsoft.com/office/word/2006/wordml" xmlns:wps="http://schemas.microsoft.com/office/word/2010/wordprocessingShape" mc:Ignorable="w14 w15 w16se w16cid wp14">
   <w:body>
     <w:p>
       <w:pPr>
@@ -18,6 +18,7 @@
     </w:p>
     <w:p>
       <w:pPr>
+        <w:jc w:val="both"/>
         <w:rPr>
           <w:rFonts w:cstheme="minorHAnsi"/>
         </w:rPr>
@@ -84,1035 +85,2659 @@
     </w:p>
     <w:tbl>
       <w:tblPr>
-        <w:tblpPr w:leftFromText="141" w:rightFromText="141" w:vertAnchor="page" w:horzAnchor="margin" w:tblpXSpec="center" w:tblpY="4448"/>
-        <w:tblW w:w="0" w:type="auto"/>
-        <w:tblBorders>
-          <w:top w:val="single" w:sz="4" w:space="0" w:color="auto"/>
-          <w:left w:val="single" w:sz="4" w:space="0" w:color="auto"/>
-          <w:bottom w:val="single" w:sz="4" w:space="0" w:color="auto"/>
-          <w:right w:val="single" w:sz="4" w:space="0" w:color="auto"/>
-          <w:insideH w:val="single" w:sz="4" w:space="0" w:color="auto"/>
-          <w:insideV w:val="single" w:sz="4" w:space="0" w:color="auto"/>
-        </w:tblBorders>
+        <w:tblW w:w="8930" w:type="dxa"/>
+        <w:tblInd w:w="-289" w:type="dxa"/>
         <w:tblCellMar>
           <w:left w:w="70" w:type="dxa"/>
           <w:right w:w="70" w:type="dxa"/>
         </w:tblCellMar>
-        <w:tblLook w:val="0000" w:firstRow="0" w:lastRow="0" w:firstColumn="0" w:lastColumn="0" w:noHBand="0" w:noVBand="0"/>
+        <w:tblLook w:val="04A0" w:firstRow="1" w:lastRow="0" w:firstColumn="1" w:lastColumn="0" w:noHBand="0" w:noVBand="1"/>
       </w:tblPr>
       <w:tblGrid>
-        <w:gridCol w:w="4440"/>
-        <w:gridCol w:w="352"/>
-        <w:gridCol w:w="1348"/>
+        <w:gridCol w:w="1451"/>
+        <w:gridCol w:w="7479"/>
       </w:tblGrid>
       <w:tr>
         <w:trPr>
-          <w:trHeight w:val="380"/>
+          <w:trHeight w:val="300"/>
         </w:trPr>
         <w:tc>
           <w:tcPr>
-            <w:tcW w:w="4792" w:type="dxa"/>
+            <w:tcW w:w="8930" w:type="dxa"/>
             <w:gridSpan w:val="2"/>
-          </w:tcPr>
-          <w:p>
-            <w:r>
-              <w:t>Historia de Usuario</w:t>
-            </w:r>
-          </w:p>
-        </w:tc>
-        <w:tc>
-          <w:tcPr>
-            <w:tcW w:w="1348" w:type="dxa"/>
-          </w:tcPr>
-          <w:p>
-            <w:r>
-              <w:t>Nro.: 1</w:t>
+            <w:tcBorders>
+              <w:top w:val="single" w:sz="4" w:space="0" w:color="auto"/>
+              <w:left w:val="single" w:sz="4" w:space="0" w:color="auto"/>
+              <w:bottom w:val="single" w:sz="4" w:space="0" w:color="auto"/>
+              <w:right w:val="single" w:sz="4" w:space="0" w:color="000000"/>
+            </w:tcBorders>
+            <w:shd w:val="clear" w:color="auto" w:fill="1F3864" w:themeFill="accent5" w:themeFillShade="80"/>
+            <w:vAlign w:val="bottom"/>
+            <w:hideMark/>
+          </w:tcPr>
+          <w:p>
+            <w:pPr>
+              <w:spacing w:after="0" w:line="240" w:lineRule="auto"/>
+              <w:jc w:val="center"/>
+              <w:rPr>
+                <w:rFonts w:eastAsia="Times New Roman" w:cstheme="minorHAnsi"/>
+                <w:color w:val="000000"/>
+                <w:sz w:val="24"/>
+                <w:szCs w:val="24"/>
+                <w:lang w:eastAsia="es-EC"/>
+              </w:rPr>
+            </w:pPr>
+            <w:r>
+              <w:rPr>
+                <w:rFonts w:eastAsia="Times New Roman" w:cstheme="minorHAnsi"/>
+                <w:color w:val="FFFFFF" w:themeColor="background1"/>
+                <w:sz w:val="24"/>
+                <w:szCs w:val="24"/>
+                <w:lang w:eastAsia="es-EC"/>
+              </w:rPr>
+              <w:t>HISTORIAS DE USUARIO</w:t>
             </w:r>
           </w:p>
         </w:tc>
       </w:tr>
       <w:tr>
         <w:trPr>
-          <w:trHeight w:val="495"/>
+          <w:trHeight w:val="300"/>
         </w:trPr>
         <w:tc>
           <w:tcPr>
-            <w:tcW w:w="6140" w:type="dxa"/>
-            <w:gridSpan w:val="3"/>
-          </w:tcPr>
-          <w:p>
-            <w:r>
-              <w:t xml:space="preserve">Nombre Historia: </w:t>
-            </w:r>
-            <w:r>
-              <w:t>Ventana Inicio</w:t>
+            <w:tcW w:w="1451" w:type="dxa"/>
+            <w:tcBorders>
+              <w:top w:val="nil"/>
+              <w:left w:val="single" w:sz="4" w:space="0" w:color="auto"/>
+              <w:bottom w:val="single" w:sz="4" w:space="0" w:color="auto"/>
+              <w:right w:val="single" w:sz="4" w:space="0" w:color="auto"/>
+            </w:tcBorders>
+            <w:shd w:val="clear" w:color="auto" w:fill="9CC2E5" w:themeFill="accent1" w:themeFillTint="99"/>
+            <w:hideMark/>
+          </w:tcPr>
+          <w:p>
+            <w:pPr>
+              <w:spacing w:after="0" w:line="240" w:lineRule="auto"/>
+              <w:rPr>
+                <w:rFonts w:eastAsia="Times New Roman" w:cstheme="minorHAnsi"/>
+                <w:color w:val="000000"/>
+                <w:sz w:val="24"/>
+                <w:szCs w:val="24"/>
+                <w:lang w:eastAsia="es-EC"/>
+              </w:rPr>
+            </w:pPr>
+            <w:r>
+              <w:rPr>
+                <w:rFonts w:eastAsia="Times New Roman" w:cstheme="minorHAnsi"/>
+                <w:color w:val="000000"/>
+                <w:sz w:val="24"/>
+                <w:szCs w:val="24"/>
+                <w:lang w:eastAsia="es-EC"/>
+              </w:rPr>
+              <w:t>Nro.:</w:t>
+            </w:r>
+          </w:p>
+        </w:tc>
+        <w:tc>
+          <w:tcPr>
+            <w:tcW w:w="7479" w:type="dxa"/>
+            <w:tcBorders>
+              <w:top w:val="nil"/>
+              <w:left w:val="nil"/>
+              <w:bottom w:val="single" w:sz="4" w:space="0" w:color="auto"/>
+              <w:right w:val="single" w:sz="4" w:space="0" w:color="auto"/>
+            </w:tcBorders>
+            <w:shd w:val="clear" w:color="auto" w:fill="9CC2E5" w:themeFill="accent1" w:themeFillTint="99"/>
+            <w:hideMark/>
+          </w:tcPr>
+          <w:p>
+            <w:pPr>
+              <w:spacing w:after="0" w:line="240" w:lineRule="auto"/>
+              <w:jc w:val="both"/>
+              <w:rPr>
+                <w:rFonts w:eastAsia="Times New Roman" w:cstheme="minorHAnsi"/>
+                <w:color w:val="000000"/>
+                <w:sz w:val="24"/>
+                <w:szCs w:val="24"/>
+                <w:lang w:eastAsia="es-EC"/>
+              </w:rPr>
+            </w:pPr>
+            <w:r>
+              <w:rPr>
+                <w:rFonts w:eastAsia="Times New Roman" w:cstheme="minorHAnsi"/>
+                <w:color w:val="000000"/>
+                <w:sz w:val="24"/>
+                <w:szCs w:val="24"/>
+                <w:lang w:eastAsia="es-EC"/>
+              </w:rPr>
+              <w:t>1</w:t>
             </w:r>
           </w:p>
         </w:tc>
       </w:tr>
       <w:tr>
         <w:trPr>
-          <w:trHeight w:val="541"/>
+          <w:trHeight w:val="300"/>
         </w:trPr>
         <w:tc>
           <w:tcPr>
-            <w:tcW w:w="4440" w:type="dxa"/>
-          </w:tcPr>
-          <w:p>
-            <w:r>
-              <w:t>Usuario: Cliente</w:t>
-            </w:r>
-          </w:p>
-        </w:tc>
-        <w:tc>
-          <w:tcPr>
-            <w:tcW w:w="1700" w:type="dxa"/>
-            <w:gridSpan w:val="2"/>
-          </w:tcPr>
-          <w:p>
-            <w:r>
-              <w:t>Puntuación:3</w:t>
+            <w:tcW w:w="1451" w:type="dxa"/>
+            <w:tcBorders>
+              <w:top w:val="nil"/>
+              <w:left w:val="single" w:sz="4" w:space="0" w:color="auto"/>
+              <w:bottom w:val="single" w:sz="4" w:space="0" w:color="auto"/>
+              <w:right w:val="single" w:sz="4" w:space="0" w:color="auto"/>
+            </w:tcBorders>
+            <w:shd w:val="clear" w:color="auto" w:fill="9CC2E5" w:themeFill="accent1" w:themeFillTint="99"/>
+            <w:hideMark/>
+          </w:tcPr>
+          <w:p>
+            <w:pPr>
+              <w:spacing w:after="0" w:line="240" w:lineRule="auto"/>
+              <w:rPr>
+                <w:rFonts w:eastAsia="Times New Roman" w:cstheme="minorHAnsi"/>
+                <w:color w:val="000000"/>
+                <w:sz w:val="24"/>
+                <w:szCs w:val="24"/>
+                <w:lang w:eastAsia="es-EC"/>
+              </w:rPr>
+            </w:pPr>
+            <w:r>
+              <w:rPr>
+                <w:rFonts w:eastAsia="Times New Roman" w:cstheme="minorHAnsi"/>
+                <w:color w:val="000000"/>
+                <w:sz w:val="24"/>
+                <w:szCs w:val="24"/>
+                <w:lang w:eastAsia="es-EC"/>
+              </w:rPr>
+              <w:t xml:space="preserve">Titulo </w:t>
+            </w:r>
+          </w:p>
+        </w:tc>
+        <w:tc>
+          <w:tcPr>
+            <w:tcW w:w="7479" w:type="dxa"/>
+            <w:tcBorders>
+              <w:top w:val="nil"/>
+              <w:left w:val="nil"/>
+              <w:bottom w:val="single" w:sz="4" w:space="0" w:color="auto"/>
+              <w:right w:val="single" w:sz="4" w:space="0" w:color="auto"/>
+            </w:tcBorders>
+            <w:shd w:val="clear" w:color="auto" w:fill="9CC2E5" w:themeFill="accent1" w:themeFillTint="99"/>
+            <w:hideMark/>
+          </w:tcPr>
+          <w:p>
+            <w:pPr>
+              <w:spacing w:after="0" w:line="240" w:lineRule="auto"/>
+              <w:jc w:val="both"/>
+              <w:rPr>
+                <w:rFonts w:eastAsia="Times New Roman" w:cstheme="minorHAnsi"/>
+                <w:color w:val="000000"/>
+                <w:sz w:val="24"/>
+                <w:szCs w:val="24"/>
+                <w:lang w:eastAsia="es-EC"/>
+              </w:rPr>
+            </w:pPr>
+            <w:r>
+              <w:rPr>
+                <w:rFonts w:eastAsia="Times New Roman" w:cstheme="minorHAnsi"/>
+                <w:color w:val="000000"/>
+                <w:sz w:val="24"/>
+                <w:szCs w:val="24"/>
+                <w:lang w:eastAsia="es-EC"/>
+              </w:rPr>
+              <w:t>Ventana de inicio</w:t>
             </w:r>
           </w:p>
         </w:tc>
       </w:tr>
       <w:tr>
         <w:trPr>
-          <w:trHeight w:val="841"/>
+          <w:trHeight w:val="300"/>
         </w:trPr>
         <w:tc>
           <w:tcPr>
-            <w:tcW w:w="6140" w:type="dxa"/>
-            <w:gridSpan w:val="3"/>
-          </w:tcPr>
-          <w:p>
-            <w:r>
-              <w:t xml:space="preserve">Descripción: </w:t>
-            </w:r>
-          </w:p>
-          <w:p>
-            <w:r>
-              <w:t>C</w:t>
-            </w:r>
-            <w:r>
-              <w:t xml:space="preserve">omo cliente deseo tener una ventana principal donde se muestre las opciones principales de la heladería y se pueda acceder fácilmente a las demás secciones de la página como </w:t>
-            </w:r>
-            <w:proofErr w:type="spellStart"/>
-            <w:r>
-              <w:t>inicio,quienes</w:t>
-            </w:r>
-            <w:proofErr w:type="spellEnd"/>
-            <w:r>
-              <w:t xml:space="preserve"> somos, productos, registrarse y contacto.</w:t>
+            <w:tcW w:w="1451" w:type="dxa"/>
+            <w:tcBorders>
+              <w:top w:val="nil"/>
+              <w:left w:val="single" w:sz="4" w:space="0" w:color="auto"/>
+              <w:bottom w:val="single" w:sz="4" w:space="0" w:color="auto"/>
+              <w:right w:val="single" w:sz="4" w:space="0" w:color="auto"/>
+            </w:tcBorders>
+            <w:shd w:val="clear" w:color="auto" w:fill="9CC2E5" w:themeFill="accent1" w:themeFillTint="99"/>
+          </w:tcPr>
+          <w:p>
+            <w:pPr>
+              <w:spacing w:after="0" w:line="240" w:lineRule="auto"/>
+              <w:rPr>
+                <w:rFonts w:eastAsia="Times New Roman" w:cstheme="minorHAnsi"/>
+                <w:color w:val="000000"/>
+                <w:sz w:val="24"/>
+                <w:szCs w:val="24"/>
+                <w:lang w:eastAsia="es-EC"/>
+              </w:rPr>
+            </w:pPr>
+            <w:r>
+              <w:rPr>
+                <w:rFonts w:eastAsia="Times New Roman" w:cstheme="minorHAnsi"/>
+                <w:color w:val="000000"/>
+                <w:sz w:val="24"/>
+                <w:szCs w:val="24"/>
+                <w:lang w:eastAsia="es-EC"/>
+              </w:rPr>
+              <w:t>Puntuación:</w:t>
+            </w:r>
+          </w:p>
+        </w:tc>
+        <w:tc>
+          <w:tcPr>
+            <w:tcW w:w="7479" w:type="dxa"/>
+            <w:tcBorders>
+              <w:top w:val="nil"/>
+              <w:left w:val="nil"/>
+              <w:bottom w:val="single" w:sz="4" w:space="0" w:color="auto"/>
+              <w:right w:val="single" w:sz="4" w:space="0" w:color="auto"/>
+            </w:tcBorders>
+            <w:shd w:val="clear" w:color="auto" w:fill="9CC2E5" w:themeFill="accent1" w:themeFillTint="99"/>
+          </w:tcPr>
+          <w:p>
+            <w:pPr>
+              <w:spacing w:after="0" w:line="240" w:lineRule="auto"/>
+              <w:jc w:val="both"/>
+              <w:rPr>
+                <w:rFonts w:eastAsia="Times New Roman" w:cstheme="minorHAnsi"/>
+                <w:color w:val="000000"/>
+                <w:sz w:val="24"/>
+                <w:szCs w:val="24"/>
+                <w:lang w:eastAsia="es-EC"/>
+              </w:rPr>
+            </w:pPr>
+            <w:r>
+              <w:rPr>
+                <w:rFonts w:eastAsia="Times New Roman" w:cstheme="minorHAnsi"/>
+                <w:color w:val="000000"/>
+                <w:sz w:val="24"/>
+                <w:szCs w:val="24"/>
+                <w:lang w:eastAsia="es-EC"/>
+              </w:rPr>
+              <w:t>2</w:t>
             </w:r>
           </w:p>
         </w:tc>
       </w:tr>
       <w:tr>
         <w:trPr>
-          <w:trHeight w:val="703"/>
+          <w:trHeight w:val="600"/>
         </w:trPr>
         <w:tc>
           <w:tcPr>
-            <w:tcW w:w="6140" w:type="dxa"/>
-            <w:gridSpan w:val="3"/>
-          </w:tcPr>
-          <w:p>
-            <w:r>
-              <w:t>Observaciones:</w:t>
-            </w:r>
-          </w:p>
-          <w:p/>
-        </w:tc>
-      </w:tr>
-    </w:tbl>
-    <w:p>
-      <w:pPr>
-        <w:rPr>
-          <w:rFonts w:cstheme="minorHAnsi"/>
-        </w:rPr>
-      </w:pPr>
-    </w:p>
-    <w:p>
-      <w:pPr>
-        <w:rPr>
-          <w:rFonts w:cstheme="minorHAnsi"/>
-        </w:rPr>
-      </w:pPr>
-    </w:p>
-    <w:p>
-      <w:pPr>
-        <w:rPr>
-          <w:rFonts w:cstheme="minorHAnsi"/>
-        </w:rPr>
-      </w:pPr>
-    </w:p>
-    <w:p>
-      <w:pPr>
-        <w:rPr>
-          <w:rFonts w:cstheme="minorHAnsi"/>
-        </w:rPr>
-      </w:pPr>
-    </w:p>
-    <w:p>
-      <w:pPr>
-        <w:rPr>
-          <w:rFonts w:cstheme="minorHAnsi"/>
-        </w:rPr>
-      </w:pPr>
-    </w:p>
-    <w:p>
-      <w:pPr>
-        <w:rPr>
-          <w:rFonts w:cstheme="minorHAnsi"/>
-        </w:rPr>
-      </w:pPr>
-    </w:p>
-    <w:p>
-      <w:pPr>
-        <w:rPr>
-          <w:rFonts w:cstheme="minorHAnsi"/>
-        </w:rPr>
-      </w:pPr>
-    </w:p>
-    <w:p>
-      <w:pPr>
-        <w:rPr>
-          <w:rFonts w:cstheme="minorHAnsi"/>
-        </w:rPr>
-      </w:pPr>
-    </w:p>
-    <w:p>
-      <w:pPr>
-        <w:rPr>
-          <w:rFonts w:cstheme="minorHAnsi"/>
-        </w:rPr>
-      </w:pPr>
-    </w:p>
-    <w:p>
-      <w:pPr>
-        <w:rPr>
-          <w:rFonts w:cstheme="minorHAnsi"/>
-        </w:rPr>
-      </w:pPr>
-    </w:p>
-    <w:p>
-      <w:pPr>
-        <w:rPr>
-          <w:rFonts w:cstheme="minorHAnsi"/>
-        </w:rPr>
-      </w:pPr>
-    </w:p>
-    <w:p>
-      <w:pPr>
-        <w:rPr>
-          <w:rFonts w:cstheme="minorHAnsi"/>
-        </w:rPr>
-      </w:pPr>
-    </w:p>
-    <w:tbl>
-      <w:tblPr>
-        <w:tblpPr w:leftFromText="141" w:rightFromText="141" w:vertAnchor="page" w:horzAnchor="margin" w:tblpXSpec="center" w:tblpY="9631"/>
-        <w:tblW w:w="0" w:type="auto"/>
-        <w:tblBorders>
-          <w:top w:val="single" w:sz="4" w:space="0" w:color="auto"/>
-          <w:left w:val="single" w:sz="4" w:space="0" w:color="auto"/>
-          <w:bottom w:val="single" w:sz="4" w:space="0" w:color="auto"/>
-          <w:right w:val="single" w:sz="4" w:space="0" w:color="auto"/>
-          <w:insideH w:val="single" w:sz="4" w:space="0" w:color="auto"/>
-          <w:insideV w:val="single" w:sz="4" w:space="0" w:color="auto"/>
-        </w:tblBorders>
-        <w:tblCellMar>
-          <w:left w:w="70" w:type="dxa"/>
-          <w:right w:w="70" w:type="dxa"/>
-        </w:tblCellMar>
-        <w:tblLook w:val="0000" w:firstRow="0" w:lastRow="0" w:firstColumn="0" w:lastColumn="0" w:noHBand="0" w:noVBand="0"/>
-      </w:tblPr>
-      <w:tblGrid>
-        <w:gridCol w:w="4440"/>
-        <w:gridCol w:w="352"/>
-        <w:gridCol w:w="1348"/>
-      </w:tblGrid>
-      <w:tr>
-        <w:trPr>
-          <w:trHeight w:val="380"/>
-        </w:trPr>
-        <w:tc>
-          <w:tcPr>
-            <w:tcW w:w="4792" w:type="dxa"/>
-            <w:gridSpan w:val="2"/>
-          </w:tcPr>
-          <w:p>
-            <w:r>
-              <w:t>Historia de Usuario</w:t>
-            </w:r>
-          </w:p>
-        </w:tc>
-        <w:tc>
-          <w:tcPr>
-            <w:tcW w:w="1348" w:type="dxa"/>
-          </w:tcPr>
-          <w:p>
-            <w:r>
-              <w:t>Nro.: 2</w:t>
-            </w:r>
+            <w:tcW w:w="1451" w:type="dxa"/>
+            <w:tcBorders>
+              <w:top w:val="nil"/>
+              <w:left w:val="single" w:sz="4" w:space="0" w:color="auto"/>
+              <w:bottom w:val="single" w:sz="4" w:space="0" w:color="auto"/>
+              <w:right w:val="single" w:sz="4" w:space="0" w:color="auto"/>
+            </w:tcBorders>
+            <w:shd w:val="clear" w:color="auto" w:fill="9CC2E5" w:themeFill="accent1" w:themeFillTint="99"/>
+            <w:hideMark/>
+          </w:tcPr>
+          <w:p>
+            <w:pPr>
+              <w:spacing w:after="0" w:line="240" w:lineRule="auto"/>
+              <w:rPr>
+                <w:rFonts w:eastAsia="Times New Roman" w:cstheme="minorHAnsi"/>
+                <w:color w:val="000000"/>
+                <w:sz w:val="24"/>
+                <w:szCs w:val="24"/>
+                <w:lang w:eastAsia="es-EC"/>
+              </w:rPr>
+            </w:pPr>
+            <w:r>
+              <w:rPr>
+                <w:rFonts w:eastAsia="Times New Roman" w:cstheme="minorHAnsi"/>
+                <w:color w:val="000000"/>
+                <w:sz w:val="24"/>
+                <w:szCs w:val="24"/>
+                <w:lang w:eastAsia="es-EC"/>
+              </w:rPr>
+              <w:t>Detalle</w:t>
+            </w:r>
+          </w:p>
+        </w:tc>
+        <w:tc>
+          <w:tcPr>
+            <w:tcW w:w="7479" w:type="dxa"/>
+            <w:tcBorders>
+              <w:top w:val="nil"/>
+              <w:left w:val="nil"/>
+              <w:bottom w:val="single" w:sz="4" w:space="0" w:color="auto"/>
+              <w:right w:val="single" w:sz="4" w:space="0" w:color="auto"/>
+            </w:tcBorders>
+            <w:shd w:val="clear" w:color="auto" w:fill="9CC2E5" w:themeFill="accent1" w:themeFillTint="99"/>
+            <w:hideMark/>
+          </w:tcPr>
+          <w:p>
+            <w:pPr>
+              <w:spacing w:after="0" w:line="240" w:lineRule="auto"/>
+              <w:jc w:val="both"/>
+              <w:rPr>
+                <w:rFonts w:eastAsia="Times New Roman" w:cstheme="minorHAnsi"/>
+                <w:color w:val="000000"/>
+                <w:sz w:val="24"/>
+                <w:szCs w:val="24"/>
+                <w:lang w:eastAsia="es-EC"/>
+              </w:rPr>
+            </w:pPr>
+            <w:r>
+              <w:rPr>
+                <w:rFonts w:eastAsia="Times New Roman" w:cstheme="minorHAnsi"/>
+                <w:color w:val="000000"/>
+                <w:sz w:val="24"/>
+                <w:szCs w:val="24"/>
+                <w:lang w:eastAsia="es-EC"/>
+              </w:rPr>
+              <w:t>Como cliente deseo tener una ventana principal donde se muestre las opciones de la heladería y se pueda acceder fácilmente a las demás secciones de la página como: inicio, quienes somos, productos, registrarse y contacto, para potenciar mi negocio y dar a conocer mi producto a más usuarios.</w:t>
+            </w:r>
+          </w:p>
+          <w:p>
+            <w:pPr>
+              <w:spacing w:after="0" w:line="240" w:lineRule="auto"/>
+              <w:jc w:val="both"/>
+              <w:rPr>
+                <w:rFonts w:eastAsia="Times New Roman" w:cstheme="minorHAnsi"/>
+                <w:color w:val="000000"/>
+                <w:sz w:val="24"/>
+                <w:szCs w:val="24"/>
+                <w:lang w:eastAsia="es-EC"/>
+              </w:rPr>
+            </w:pPr>
           </w:p>
         </w:tc>
       </w:tr>
       <w:tr>
         <w:trPr>
-          <w:trHeight w:val="495"/>
+          <w:trHeight w:val="300"/>
         </w:trPr>
         <w:tc>
           <w:tcPr>
-            <w:tcW w:w="6140" w:type="dxa"/>
-            <w:gridSpan w:val="3"/>
-          </w:tcPr>
-          <w:p>
-            <w:r>
-              <w:t>Nombre Historia: Ventana quienes somos</w:t>
-            </w:r>
+            <w:tcW w:w="1451" w:type="dxa"/>
+            <w:tcBorders>
+              <w:top w:val="nil"/>
+              <w:left w:val="single" w:sz="4" w:space="0" w:color="auto"/>
+              <w:bottom w:val="single" w:sz="4" w:space="0" w:color="auto"/>
+              <w:right w:val="single" w:sz="4" w:space="0" w:color="auto"/>
+            </w:tcBorders>
+            <w:shd w:val="clear" w:color="auto" w:fill="9CC2E5" w:themeFill="accent1" w:themeFillTint="99"/>
+            <w:hideMark/>
+          </w:tcPr>
+          <w:p>
+            <w:pPr>
+              <w:spacing w:after="0" w:line="240" w:lineRule="auto"/>
+              <w:rPr>
+                <w:rFonts w:eastAsia="Times New Roman" w:cstheme="minorHAnsi"/>
+                <w:color w:val="000000"/>
+                <w:sz w:val="24"/>
+                <w:szCs w:val="24"/>
+                <w:lang w:eastAsia="es-EC"/>
+              </w:rPr>
+            </w:pPr>
+            <w:r>
+              <w:rPr>
+                <w:rFonts w:eastAsia="Times New Roman" w:cstheme="minorHAnsi"/>
+                <w:color w:val="000000"/>
+                <w:sz w:val="24"/>
+                <w:szCs w:val="24"/>
+                <w:lang w:eastAsia="es-EC"/>
+              </w:rPr>
+              <w:t xml:space="preserve">Conversación </w:t>
+            </w:r>
+          </w:p>
+        </w:tc>
+        <w:tc>
+          <w:tcPr>
+            <w:tcW w:w="7479" w:type="dxa"/>
+            <w:tcBorders>
+              <w:top w:val="nil"/>
+              <w:left w:val="nil"/>
+              <w:bottom w:val="single" w:sz="4" w:space="0" w:color="auto"/>
+              <w:right w:val="single" w:sz="4" w:space="0" w:color="auto"/>
+            </w:tcBorders>
+            <w:shd w:val="clear" w:color="auto" w:fill="9CC2E5" w:themeFill="accent1" w:themeFillTint="99"/>
+            <w:hideMark/>
+          </w:tcPr>
+          <w:p>
+            <w:pPr>
+              <w:pStyle w:val="Prrafodelista"/>
+              <w:numPr>
+                <w:ilvl w:val="0"/>
+                <w:numId w:val="3"/>
+              </w:numPr>
+              <w:spacing w:after="0" w:line="240" w:lineRule="auto"/>
+              <w:jc w:val="both"/>
+              <w:rPr>
+                <w:rFonts w:eastAsia="Times New Roman" w:cstheme="minorHAnsi"/>
+                <w:color w:val="000000"/>
+                <w:sz w:val="24"/>
+                <w:szCs w:val="24"/>
+                <w:lang w:eastAsia="es-EC"/>
+              </w:rPr>
+            </w:pPr>
+            <w:r>
+              <w:rPr>
+                <w:rFonts w:eastAsia="Times New Roman" w:cstheme="minorHAnsi"/>
+                <w:color w:val="000000"/>
+                <w:sz w:val="24"/>
+                <w:szCs w:val="24"/>
+                <w:lang w:eastAsia="es-EC"/>
+              </w:rPr>
+              <w:t xml:space="preserve">La ventana principal debe contar con un diseño que identifique y caracterice a la heladería. </w:t>
+            </w:r>
+          </w:p>
+          <w:p>
+            <w:pPr>
+              <w:pStyle w:val="Prrafodelista"/>
+              <w:spacing w:after="0" w:line="240" w:lineRule="auto"/>
+              <w:jc w:val="both"/>
+              <w:rPr>
+                <w:rFonts w:eastAsia="Times New Roman" w:cstheme="minorHAnsi"/>
+                <w:color w:val="000000"/>
+                <w:sz w:val="24"/>
+                <w:szCs w:val="24"/>
+                <w:lang w:eastAsia="es-EC"/>
+              </w:rPr>
+            </w:pPr>
           </w:p>
         </w:tc>
       </w:tr>
       <w:tr>
         <w:trPr>
-          <w:trHeight w:val="541"/>
+          <w:trHeight w:val="900"/>
         </w:trPr>
         <w:tc>
           <w:tcPr>
-            <w:tcW w:w="4440" w:type="dxa"/>
-          </w:tcPr>
-          <w:p>
-            <w:r>
-              <w:t>Usuario: Cliente</w:t>
-            </w:r>
-          </w:p>
-        </w:tc>
-        <w:tc>
-          <w:tcPr>
-            <w:tcW w:w="1700" w:type="dxa"/>
-            <w:gridSpan w:val="2"/>
-          </w:tcPr>
-          <w:p>
-            <w:r>
-              <w:t>Puntuación:3</w:t>
+            <w:tcW w:w="1451" w:type="dxa"/>
+            <w:tcBorders>
+              <w:top w:val="nil"/>
+              <w:left w:val="single" w:sz="4" w:space="0" w:color="auto"/>
+              <w:bottom w:val="single" w:sz="4" w:space="0" w:color="auto"/>
+              <w:right w:val="single" w:sz="4" w:space="0" w:color="auto"/>
+            </w:tcBorders>
+            <w:shd w:val="clear" w:color="auto" w:fill="9CC2E5" w:themeFill="accent1" w:themeFillTint="99"/>
+            <w:hideMark/>
+          </w:tcPr>
+          <w:p>
+            <w:pPr>
+              <w:spacing w:after="0" w:line="240" w:lineRule="auto"/>
+              <w:rPr>
+                <w:rFonts w:eastAsia="Times New Roman" w:cstheme="minorHAnsi"/>
+                <w:color w:val="000000"/>
+                <w:sz w:val="24"/>
+                <w:szCs w:val="24"/>
+                <w:lang w:eastAsia="es-EC"/>
+              </w:rPr>
+            </w:pPr>
+            <w:r>
+              <w:rPr>
+                <w:rFonts w:eastAsia="Times New Roman" w:cstheme="minorHAnsi"/>
+                <w:color w:val="000000"/>
+                <w:sz w:val="24"/>
+                <w:szCs w:val="24"/>
+                <w:lang w:eastAsia="es-EC"/>
+              </w:rPr>
+              <w:t xml:space="preserve">Criterios de Aceptación </w:t>
+            </w:r>
+          </w:p>
+        </w:tc>
+        <w:tc>
+          <w:tcPr>
+            <w:tcW w:w="7479" w:type="dxa"/>
+            <w:tcBorders>
+              <w:top w:val="nil"/>
+              <w:left w:val="nil"/>
+              <w:bottom w:val="single" w:sz="4" w:space="0" w:color="auto"/>
+              <w:right w:val="single" w:sz="4" w:space="0" w:color="auto"/>
+            </w:tcBorders>
+            <w:shd w:val="clear" w:color="auto" w:fill="9CC2E5" w:themeFill="accent1" w:themeFillTint="99"/>
+            <w:hideMark/>
+          </w:tcPr>
+          <w:p>
+            <w:pPr>
+              <w:pStyle w:val="Prrafodelista"/>
+              <w:numPr>
+                <w:ilvl w:val="0"/>
+                <w:numId w:val="2"/>
+              </w:numPr>
+              <w:spacing w:after="0" w:line="240" w:lineRule="auto"/>
+              <w:jc w:val="both"/>
+              <w:rPr>
+                <w:rFonts w:eastAsia="Times New Roman" w:cstheme="minorHAnsi"/>
+                <w:color w:val="000000"/>
+                <w:sz w:val="24"/>
+                <w:szCs w:val="24"/>
+                <w:lang w:eastAsia="es-EC"/>
+              </w:rPr>
+            </w:pPr>
+            <w:r>
+              <w:rPr>
+                <w:rFonts w:eastAsia="Times New Roman" w:cstheme="minorHAnsi"/>
+                <w:color w:val="000000"/>
+                <w:sz w:val="24"/>
+                <w:szCs w:val="24"/>
+                <w:lang w:eastAsia="es-EC"/>
+              </w:rPr>
+              <w:t>El sistema debe permitir el acceso a las subpáginas del sitio web.</w:t>
+            </w:r>
+          </w:p>
+          <w:p>
+            <w:pPr>
+              <w:pStyle w:val="Prrafodelista"/>
+              <w:numPr>
+                <w:ilvl w:val="0"/>
+                <w:numId w:val="2"/>
+              </w:numPr>
+              <w:spacing w:after="0" w:line="240" w:lineRule="auto"/>
+              <w:jc w:val="both"/>
+              <w:rPr>
+                <w:rFonts w:eastAsia="Times New Roman" w:cstheme="minorHAnsi"/>
+                <w:color w:val="000000"/>
+                <w:sz w:val="24"/>
+                <w:szCs w:val="24"/>
+                <w:lang w:eastAsia="es-EC"/>
+              </w:rPr>
+            </w:pPr>
+            <w:r>
+              <w:rPr>
+                <w:rFonts w:eastAsia="Times New Roman" w:cstheme="minorHAnsi"/>
+                <w:color w:val="000000"/>
+                <w:sz w:val="24"/>
+                <w:szCs w:val="24"/>
+                <w:lang w:eastAsia="es-EC"/>
+              </w:rPr>
+              <w:t xml:space="preserve">El sistema tendrá categorizada la información en las respectivas subpáginas. </w:t>
             </w:r>
           </w:p>
         </w:tc>
       </w:tr>
       <w:tr>
         <w:trPr>
-          <w:trHeight w:val="841"/>
+          <w:trHeight w:val="300"/>
         </w:trPr>
         <w:tc>
           <w:tcPr>
-            <w:tcW w:w="6140" w:type="dxa"/>
-            <w:gridSpan w:val="3"/>
-          </w:tcPr>
-          <w:p>
-            <w:r>
-              <w:t xml:space="preserve">Descripción: </w:t>
-            </w:r>
-          </w:p>
-          <w:p>
-            <w:r>
-              <w:t>Como cliente deseo tener una ventana donde se muestre la información acerca de la empresa.</w:t>
+            <w:tcW w:w="1451" w:type="dxa"/>
+            <w:tcBorders>
+              <w:top w:val="nil"/>
+              <w:left w:val="single" w:sz="4" w:space="0" w:color="auto"/>
+              <w:bottom w:val="single" w:sz="4" w:space="0" w:color="auto"/>
+              <w:right w:val="single" w:sz="4" w:space="0" w:color="auto"/>
+            </w:tcBorders>
+            <w:shd w:val="clear" w:color="auto" w:fill="auto"/>
+            <w:hideMark/>
+          </w:tcPr>
+          <w:p>
+            <w:pPr>
+              <w:spacing w:after="0" w:line="240" w:lineRule="auto"/>
+              <w:rPr>
+                <w:rFonts w:eastAsia="Times New Roman" w:cstheme="minorHAnsi"/>
+                <w:color w:val="000000"/>
+                <w:sz w:val="24"/>
+                <w:szCs w:val="24"/>
+                <w:lang w:eastAsia="es-EC"/>
+              </w:rPr>
+            </w:pPr>
+            <w:r>
+              <w:rPr>
+                <w:rFonts w:eastAsia="Times New Roman" w:cstheme="minorHAnsi"/>
+                <w:color w:val="000000"/>
+                <w:sz w:val="24"/>
+                <w:szCs w:val="24"/>
+                <w:lang w:eastAsia="es-EC"/>
+              </w:rPr>
+              <w:t>Nro.:</w:t>
+            </w:r>
+          </w:p>
+        </w:tc>
+        <w:tc>
+          <w:tcPr>
+            <w:tcW w:w="7479" w:type="dxa"/>
+            <w:tcBorders>
+              <w:top w:val="nil"/>
+              <w:left w:val="nil"/>
+              <w:bottom w:val="single" w:sz="4" w:space="0" w:color="auto"/>
+              <w:right w:val="single" w:sz="4" w:space="0" w:color="auto"/>
+            </w:tcBorders>
+            <w:shd w:val="clear" w:color="auto" w:fill="auto"/>
+            <w:hideMark/>
+          </w:tcPr>
+          <w:p>
+            <w:pPr>
+              <w:spacing w:after="0" w:line="240" w:lineRule="auto"/>
+              <w:jc w:val="both"/>
+              <w:rPr>
+                <w:rFonts w:eastAsia="Times New Roman" w:cstheme="minorHAnsi"/>
+                <w:color w:val="000000"/>
+                <w:sz w:val="24"/>
+                <w:szCs w:val="24"/>
+                <w:lang w:eastAsia="es-EC"/>
+              </w:rPr>
+            </w:pPr>
+            <w:r>
+              <w:rPr>
+                <w:rFonts w:eastAsia="Times New Roman" w:cstheme="minorHAnsi"/>
+                <w:color w:val="000000"/>
+                <w:sz w:val="24"/>
+                <w:szCs w:val="24"/>
+                <w:lang w:eastAsia="es-EC"/>
+              </w:rPr>
+              <w:t>2</w:t>
             </w:r>
           </w:p>
         </w:tc>
       </w:tr>
       <w:tr>
         <w:trPr>
-          <w:trHeight w:val="703"/>
+          <w:trHeight w:val="300"/>
         </w:trPr>
         <w:tc>
           <w:tcPr>
-            <w:tcW w:w="6140" w:type="dxa"/>
-            <w:gridSpan w:val="3"/>
-          </w:tcPr>
-          <w:p>
-            <w:r>
-              <w:t>Observaciones:</w:t>
-            </w:r>
-          </w:p>
-          <w:p/>
-        </w:tc>
-      </w:tr>
-    </w:tbl>
-    <w:p>
-      <w:pPr>
-        <w:rPr>
-          <w:rFonts w:cstheme="minorHAnsi"/>
-        </w:rPr>
-      </w:pPr>
-    </w:p>
-    <w:p>
-      <w:pPr>
-        <w:rPr>
-          <w:rFonts w:cstheme="minorHAnsi"/>
-        </w:rPr>
-      </w:pPr>
-    </w:p>
-    <w:p>
-      <w:pPr>
-        <w:rPr>
-          <w:rFonts w:cstheme="minorHAnsi"/>
-        </w:rPr>
-      </w:pPr>
-    </w:p>
-    <w:p>
-      <w:pPr>
-        <w:rPr>
-          <w:rFonts w:cstheme="minorHAnsi"/>
-        </w:rPr>
-      </w:pPr>
-    </w:p>
-    <w:p>
-      <w:pPr>
-        <w:rPr>
-          <w:rFonts w:cstheme="minorHAnsi"/>
-        </w:rPr>
-      </w:pPr>
-    </w:p>
-    <w:p>
-      <w:pPr>
-        <w:rPr>
-          <w:rFonts w:cstheme="minorHAnsi"/>
-        </w:rPr>
-      </w:pPr>
-    </w:p>
-    <w:p>
-      <w:pPr>
-        <w:rPr>
-          <w:rFonts w:cstheme="minorHAnsi"/>
-        </w:rPr>
-      </w:pPr>
-    </w:p>
-    <w:p>
-      <w:pPr>
-        <w:rPr>
-          <w:rFonts w:cstheme="minorHAnsi"/>
-        </w:rPr>
-      </w:pPr>
-    </w:p>
-    <w:p>
-      <w:pPr>
-        <w:rPr>
-          <w:rFonts w:cstheme="minorHAnsi"/>
-        </w:rPr>
-      </w:pPr>
-    </w:p>
-    <w:p>
-      <w:pPr>
-        <w:rPr>
-          <w:rFonts w:cstheme="minorHAnsi"/>
-        </w:rPr>
-      </w:pPr>
-    </w:p>
-    <w:p>
-      <w:pPr>
-        <w:rPr>
-          <w:rFonts w:cstheme="minorHAnsi"/>
-        </w:rPr>
-      </w:pPr>
-    </w:p>
-    <w:p>
-      <w:pPr>
-        <w:rPr>
-          <w:rFonts w:cstheme="minorHAnsi"/>
-        </w:rPr>
-      </w:pPr>
-    </w:p>
-    <w:p>
-      <w:pPr>
-        <w:rPr>
-          <w:rFonts w:cstheme="minorHAnsi"/>
-        </w:rPr>
-      </w:pPr>
-    </w:p>
-    <w:p>
-      <w:pPr>
-        <w:rPr>
-          <w:rFonts w:cstheme="minorHAnsi"/>
-        </w:rPr>
-      </w:pPr>
-    </w:p>
-    <w:tbl>
-      <w:tblPr>
-        <w:tblpPr w:leftFromText="141" w:rightFromText="141" w:vertAnchor="page" w:horzAnchor="margin" w:tblpXSpec="center" w:tblpY="2927"/>
-        <w:tblW w:w="0" w:type="auto"/>
-        <w:tblBorders>
-          <w:top w:val="single" w:sz="4" w:space="0" w:color="auto"/>
-          <w:left w:val="single" w:sz="4" w:space="0" w:color="auto"/>
-          <w:bottom w:val="single" w:sz="4" w:space="0" w:color="auto"/>
-          <w:right w:val="single" w:sz="4" w:space="0" w:color="auto"/>
-          <w:insideH w:val="single" w:sz="4" w:space="0" w:color="auto"/>
-          <w:insideV w:val="single" w:sz="4" w:space="0" w:color="auto"/>
-        </w:tblBorders>
-        <w:tblCellMar>
-          <w:left w:w="70" w:type="dxa"/>
-          <w:right w:w="70" w:type="dxa"/>
-        </w:tblCellMar>
-        <w:tblLook w:val="0000" w:firstRow="0" w:lastRow="0" w:firstColumn="0" w:lastColumn="0" w:noHBand="0" w:noVBand="0"/>
-      </w:tblPr>
-      <w:tblGrid>
-        <w:gridCol w:w="4440"/>
-        <w:gridCol w:w="352"/>
-        <w:gridCol w:w="1348"/>
-      </w:tblGrid>
-      <w:tr>
-        <w:trPr>
-          <w:trHeight w:val="380"/>
-        </w:trPr>
-        <w:tc>
-          <w:tcPr>
-            <w:tcW w:w="4792" w:type="dxa"/>
-            <w:gridSpan w:val="2"/>
-          </w:tcPr>
-          <w:p>
-            <w:r>
-              <w:t>Historia de Usuario</w:t>
-            </w:r>
-          </w:p>
-        </w:tc>
-        <w:tc>
-          <w:tcPr>
-            <w:tcW w:w="1348" w:type="dxa"/>
-          </w:tcPr>
-          <w:p>
-            <w:r>
-              <w:t>Nro.: 3</w:t>
+            <w:tcW w:w="1451" w:type="dxa"/>
+            <w:tcBorders>
+              <w:top w:val="nil"/>
+              <w:left w:val="single" w:sz="4" w:space="0" w:color="auto"/>
+              <w:bottom w:val="single" w:sz="4" w:space="0" w:color="auto"/>
+              <w:right w:val="single" w:sz="4" w:space="0" w:color="auto"/>
+            </w:tcBorders>
+            <w:shd w:val="clear" w:color="auto" w:fill="auto"/>
+            <w:hideMark/>
+          </w:tcPr>
+          <w:p>
+            <w:pPr>
+              <w:spacing w:after="0" w:line="240" w:lineRule="auto"/>
+              <w:rPr>
+                <w:rFonts w:eastAsia="Times New Roman" w:cstheme="minorHAnsi"/>
+                <w:color w:val="000000"/>
+                <w:sz w:val="24"/>
+                <w:szCs w:val="24"/>
+                <w:lang w:eastAsia="es-EC"/>
+              </w:rPr>
+            </w:pPr>
+            <w:r>
+              <w:rPr>
+                <w:rFonts w:eastAsia="Times New Roman" w:cstheme="minorHAnsi"/>
+                <w:color w:val="000000"/>
+                <w:sz w:val="24"/>
+                <w:szCs w:val="24"/>
+                <w:lang w:eastAsia="es-EC"/>
+              </w:rPr>
+              <w:t xml:space="preserve">Titulo </w:t>
+            </w:r>
+          </w:p>
+        </w:tc>
+        <w:tc>
+          <w:tcPr>
+            <w:tcW w:w="7479" w:type="dxa"/>
+            <w:tcBorders>
+              <w:top w:val="nil"/>
+              <w:left w:val="nil"/>
+              <w:bottom w:val="single" w:sz="4" w:space="0" w:color="auto"/>
+              <w:right w:val="single" w:sz="4" w:space="0" w:color="auto"/>
+            </w:tcBorders>
+            <w:shd w:val="clear" w:color="auto" w:fill="auto"/>
+            <w:hideMark/>
+          </w:tcPr>
+          <w:p>
+            <w:pPr>
+              <w:spacing w:after="0" w:line="240" w:lineRule="auto"/>
+              <w:jc w:val="both"/>
+              <w:rPr>
+                <w:rFonts w:eastAsia="Times New Roman" w:cstheme="minorHAnsi"/>
+                <w:color w:val="000000"/>
+                <w:sz w:val="24"/>
+                <w:szCs w:val="24"/>
+                <w:lang w:eastAsia="es-EC"/>
+              </w:rPr>
+            </w:pPr>
+            <w:r>
+              <w:rPr>
+                <w:rFonts w:eastAsia="Times New Roman" w:cstheme="minorHAnsi"/>
+                <w:color w:val="000000"/>
+                <w:sz w:val="24"/>
+                <w:szCs w:val="24"/>
+                <w:lang w:eastAsia="es-EC"/>
+              </w:rPr>
+              <w:t>Ventana quienes somos</w:t>
             </w:r>
           </w:p>
         </w:tc>
       </w:tr>
       <w:tr>
         <w:trPr>
-          <w:trHeight w:val="495"/>
+          <w:trHeight w:val="300"/>
         </w:trPr>
         <w:tc>
           <w:tcPr>
-            <w:tcW w:w="6140" w:type="dxa"/>
-            <w:gridSpan w:val="3"/>
-          </w:tcPr>
-          <w:p>
-            <w:r>
-              <w:t>Nombre Historia: Ventana productos</w:t>
+            <w:tcW w:w="1451" w:type="dxa"/>
+            <w:tcBorders>
+              <w:top w:val="nil"/>
+              <w:left w:val="single" w:sz="4" w:space="0" w:color="auto"/>
+              <w:bottom w:val="single" w:sz="4" w:space="0" w:color="auto"/>
+              <w:right w:val="single" w:sz="4" w:space="0" w:color="auto"/>
+            </w:tcBorders>
+            <w:shd w:val="clear" w:color="auto" w:fill="auto"/>
+          </w:tcPr>
+          <w:p>
+            <w:pPr>
+              <w:spacing w:after="0" w:line="240" w:lineRule="auto"/>
+              <w:rPr>
+                <w:rFonts w:eastAsia="Times New Roman" w:cstheme="minorHAnsi"/>
+                <w:color w:val="000000"/>
+                <w:sz w:val="24"/>
+                <w:szCs w:val="24"/>
+                <w:lang w:eastAsia="es-EC"/>
+              </w:rPr>
+            </w:pPr>
+            <w:r>
+              <w:rPr>
+                <w:rFonts w:eastAsia="Times New Roman" w:cstheme="minorHAnsi"/>
+                <w:color w:val="000000"/>
+                <w:sz w:val="24"/>
+                <w:szCs w:val="24"/>
+                <w:lang w:eastAsia="es-EC"/>
+              </w:rPr>
+              <w:t>Puntuación:</w:t>
+            </w:r>
+          </w:p>
+        </w:tc>
+        <w:tc>
+          <w:tcPr>
+            <w:tcW w:w="7479" w:type="dxa"/>
+            <w:tcBorders>
+              <w:top w:val="nil"/>
+              <w:left w:val="nil"/>
+              <w:bottom w:val="single" w:sz="4" w:space="0" w:color="auto"/>
+              <w:right w:val="single" w:sz="4" w:space="0" w:color="auto"/>
+            </w:tcBorders>
+            <w:shd w:val="clear" w:color="auto" w:fill="auto"/>
+          </w:tcPr>
+          <w:p>
+            <w:pPr>
+              <w:spacing w:after="0" w:line="240" w:lineRule="auto"/>
+              <w:jc w:val="both"/>
+              <w:rPr>
+                <w:rFonts w:eastAsia="Times New Roman" w:cstheme="minorHAnsi"/>
+                <w:color w:val="000000"/>
+                <w:sz w:val="24"/>
+                <w:szCs w:val="24"/>
+                <w:lang w:eastAsia="es-EC"/>
+              </w:rPr>
+            </w:pPr>
+            <w:r>
+              <w:rPr>
+                <w:rFonts w:eastAsia="Times New Roman" w:cstheme="minorHAnsi"/>
+                <w:color w:val="000000"/>
+                <w:sz w:val="24"/>
+                <w:szCs w:val="24"/>
+                <w:lang w:eastAsia="es-EC"/>
+              </w:rPr>
+              <w:t>1</w:t>
             </w:r>
           </w:p>
         </w:tc>
       </w:tr>
       <w:tr>
         <w:trPr>
-          <w:trHeight w:val="541"/>
+          <w:trHeight w:val="900"/>
         </w:trPr>
         <w:tc>
           <w:tcPr>
-            <w:tcW w:w="4440" w:type="dxa"/>
-          </w:tcPr>
-          <w:p>
-            <w:r>
-              <w:t>Usuario: Cliente</w:t>
-            </w:r>
-          </w:p>
-        </w:tc>
-        <w:tc>
-          <w:tcPr>
-            <w:tcW w:w="1700" w:type="dxa"/>
-            <w:gridSpan w:val="2"/>
-          </w:tcPr>
-          <w:p>
-            <w:r>
-              <w:t>Puntuación:8</w:t>
+            <w:tcW w:w="1451" w:type="dxa"/>
+            <w:tcBorders>
+              <w:top w:val="nil"/>
+              <w:left w:val="single" w:sz="4" w:space="0" w:color="auto"/>
+              <w:bottom w:val="single" w:sz="4" w:space="0" w:color="auto"/>
+              <w:right w:val="single" w:sz="4" w:space="0" w:color="auto"/>
+            </w:tcBorders>
+            <w:shd w:val="clear" w:color="auto" w:fill="auto"/>
+            <w:hideMark/>
+          </w:tcPr>
+          <w:p>
+            <w:pPr>
+              <w:spacing w:after="0" w:line="240" w:lineRule="auto"/>
+              <w:rPr>
+                <w:rFonts w:eastAsia="Times New Roman" w:cstheme="minorHAnsi"/>
+                <w:color w:val="000000"/>
+                <w:sz w:val="24"/>
+                <w:szCs w:val="24"/>
+                <w:lang w:eastAsia="es-EC"/>
+              </w:rPr>
+            </w:pPr>
+            <w:r>
+              <w:rPr>
+                <w:rFonts w:eastAsia="Times New Roman" w:cstheme="minorHAnsi"/>
+                <w:color w:val="000000"/>
+                <w:sz w:val="24"/>
+                <w:szCs w:val="24"/>
+                <w:lang w:eastAsia="es-EC"/>
+              </w:rPr>
+              <w:t>Detalle</w:t>
+            </w:r>
+          </w:p>
+        </w:tc>
+        <w:tc>
+          <w:tcPr>
+            <w:tcW w:w="7479" w:type="dxa"/>
+            <w:tcBorders>
+              <w:top w:val="nil"/>
+              <w:left w:val="nil"/>
+              <w:bottom w:val="single" w:sz="4" w:space="0" w:color="auto"/>
+              <w:right w:val="single" w:sz="4" w:space="0" w:color="auto"/>
+            </w:tcBorders>
+            <w:shd w:val="clear" w:color="auto" w:fill="auto"/>
+            <w:hideMark/>
+          </w:tcPr>
+          <w:p>
+            <w:pPr>
+              <w:spacing w:after="0" w:line="240" w:lineRule="auto"/>
+              <w:jc w:val="both"/>
+              <w:rPr>
+                <w:rFonts w:eastAsia="Times New Roman" w:cstheme="minorHAnsi"/>
+                <w:color w:val="000000"/>
+                <w:sz w:val="24"/>
+                <w:szCs w:val="24"/>
+                <w:lang w:eastAsia="es-EC"/>
+              </w:rPr>
+            </w:pPr>
+            <w:r>
+              <w:rPr>
+                <w:rFonts w:eastAsia="Times New Roman" w:cstheme="minorHAnsi"/>
+                <w:color w:val="000000"/>
+                <w:sz w:val="24"/>
+                <w:szCs w:val="24"/>
+                <w:lang w:eastAsia="es-EC"/>
+              </w:rPr>
+              <w:t>Como cliente deseo tener una ventana donde se muestre la información acerca de la empresa, para que la gente conozca y entienda los valores del negocio.</w:t>
             </w:r>
           </w:p>
         </w:tc>
       </w:tr>
       <w:tr>
         <w:trPr>
-          <w:trHeight w:val="841"/>
+          <w:trHeight w:val="300"/>
         </w:trPr>
         <w:tc>
           <w:tcPr>
-            <w:tcW w:w="6140" w:type="dxa"/>
-            <w:gridSpan w:val="3"/>
-          </w:tcPr>
-          <w:p>
-            <w:r>
-              <w:t xml:space="preserve">Descripción: </w:t>
-            </w:r>
-          </w:p>
-          <w:p>
-            <w:r>
-              <w:t>Como cliente deseo tener una ventana de productos donde pueda agregar al carrito los productos que deseo adquirir o eliminar también del carrito algún producto</w:t>
+            <w:tcW w:w="1451" w:type="dxa"/>
+            <w:tcBorders>
+              <w:top w:val="nil"/>
+              <w:left w:val="single" w:sz="4" w:space="0" w:color="auto"/>
+              <w:bottom w:val="single" w:sz="4" w:space="0" w:color="auto"/>
+              <w:right w:val="single" w:sz="4" w:space="0" w:color="auto"/>
+            </w:tcBorders>
+            <w:shd w:val="clear" w:color="auto" w:fill="auto"/>
+            <w:hideMark/>
+          </w:tcPr>
+          <w:p>
+            <w:pPr>
+              <w:spacing w:after="0" w:line="240" w:lineRule="auto"/>
+              <w:rPr>
+                <w:rFonts w:eastAsia="Times New Roman" w:cstheme="minorHAnsi"/>
+                <w:color w:val="000000"/>
+                <w:sz w:val="24"/>
+                <w:szCs w:val="24"/>
+                <w:lang w:eastAsia="es-EC"/>
+              </w:rPr>
+            </w:pPr>
+            <w:r>
+              <w:rPr>
+                <w:rFonts w:eastAsia="Times New Roman" w:cstheme="minorHAnsi"/>
+                <w:color w:val="000000"/>
+                <w:sz w:val="24"/>
+                <w:szCs w:val="24"/>
+                <w:lang w:eastAsia="es-EC"/>
+              </w:rPr>
+              <w:t xml:space="preserve">Conversación </w:t>
+            </w:r>
+          </w:p>
+        </w:tc>
+        <w:tc>
+          <w:tcPr>
+            <w:tcW w:w="7479" w:type="dxa"/>
+            <w:tcBorders>
+              <w:top w:val="nil"/>
+              <w:left w:val="nil"/>
+              <w:bottom w:val="single" w:sz="4" w:space="0" w:color="auto"/>
+              <w:right w:val="single" w:sz="4" w:space="0" w:color="auto"/>
+            </w:tcBorders>
+            <w:shd w:val="clear" w:color="auto" w:fill="auto"/>
+            <w:hideMark/>
+          </w:tcPr>
+          <w:p>
+            <w:pPr>
+              <w:pStyle w:val="Prrafodelista"/>
+              <w:numPr>
+                <w:ilvl w:val="0"/>
+                <w:numId w:val="4"/>
+              </w:numPr>
+              <w:spacing w:after="0" w:line="240" w:lineRule="auto"/>
+              <w:jc w:val="both"/>
+              <w:rPr>
+                <w:rFonts w:eastAsia="Times New Roman" w:cstheme="minorHAnsi"/>
+                <w:color w:val="000000"/>
+                <w:sz w:val="24"/>
+                <w:szCs w:val="24"/>
+                <w:lang w:eastAsia="es-EC"/>
+              </w:rPr>
+            </w:pPr>
+            <w:r>
+              <w:rPr>
+                <w:rFonts w:eastAsia="Times New Roman" w:cstheme="minorHAnsi"/>
+                <w:color w:val="000000"/>
+                <w:sz w:val="24"/>
+                <w:szCs w:val="24"/>
+                <w:lang w:eastAsia="es-EC"/>
+              </w:rPr>
+              <w:t xml:space="preserve">El sitio web debe contar con información solo del negocio </w:t>
             </w:r>
           </w:p>
         </w:tc>
       </w:tr>
       <w:tr>
         <w:trPr>
-          <w:trHeight w:val="703"/>
+          <w:trHeight w:val="600"/>
         </w:trPr>
         <w:tc>
           <w:tcPr>
-            <w:tcW w:w="6140" w:type="dxa"/>
-            <w:gridSpan w:val="3"/>
-          </w:tcPr>
-          <w:p>
-            <w:r>
-              <w:t>Observaciones:</w:t>
-            </w:r>
-          </w:p>
-          <w:p/>
-        </w:tc>
-      </w:tr>
-    </w:tbl>
-    <w:p>
-      <w:pPr>
-        <w:rPr>
-          <w:rFonts w:cstheme="minorHAnsi"/>
-        </w:rPr>
-      </w:pPr>
-    </w:p>
-    <w:p>
-      <w:pPr>
-        <w:rPr>
-          <w:rFonts w:cstheme="minorHAnsi"/>
-        </w:rPr>
-      </w:pPr>
-    </w:p>
-    <w:p>
-      <w:pPr>
-        <w:rPr>
-          <w:rFonts w:cstheme="minorHAnsi"/>
-        </w:rPr>
-      </w:pPr>
-    </w:p>
-    <w:p>
-      <w:pPr>
-        <w:rPr>
-          <w:rFonts w:cstheme="minorHAnsi"/>
-        </w:rPr>
-      </w:pPr>
-    </w:p>
-    <w:p>
-      <w:pPr>
-        <w:rPr>
-          <w:rFonts w:cstheme="minorHAnsi"/>
-        </w:rPr>
-      </w:pPr>
-    </w:p>
-    <w:p>
-      <w:pPr>
-        <w:rPr>
-          <w:rFonts w:cstheme="minorHAnsi"/>
-        </w:rPr>
-      </w:pPr>
-    </w:p>
-    <w:p>
-      <w:pPr>
-        <w:rPr>
-          <w:rFonts w:cstheme="minorHAnsi"/>
-        </w:rPr>
-      </w:pPr>
-    </w:p>
-    <w:p>
-      <w:pPr>
-        <w:rPr>
-          <w:rFonts w:cstheme="minorHAnsi"/>
-        </w:rPr>
-      </w:pPr>
-    </w:p>
-    <w:p>
-      <w:pPr>
-        <w:rPr>
-          <w:rFonts w:cstheme="minorHAnsi"/>
-        </w:rPr>
-      </w:pPr>
-    </w:p>
-    <w:p>
-      <w:pPr>
-        <w:rPr>
-          <w:rFonts w:cstheme="minorHAnsi"/>
-        </w:rPr>
-      </w:pPr>
-    </w:p>
-    <w:tbl>
-      <w:tblPr>
-        <w:tblpPr w:leftFromText="141" w:rightFromText="141" w:vertAnchor="page" w:horzAnchor="margin" w:tblpXSpec="center" w:tblpY="7500"/>
-        <w:tblW w:w="0" w:type="auto"/>
-        <w:tblBorders>
-          <w:top w:val="single" w:sz="4" w:space="0" w:color="auto"/>
-          <w:left w:val="single" w:sz="4" w:space="0" w:color="auto"/>
-          <w:bottom w:val="single" w:sz="4" w:space="0" w:color="auto"/>
-          <w:right w:val="single" w:sz="4" w:space="0" w:color="auto"/>
-          <w:insideH w:val="single" w:sz="4" w:space="0" w:color="auto"/>
-          <w:insideV w:val="single" w:sz="4" w:space="0" w:color="auto"/>
-        </w:tblBorders>
-        <w:tblCellMar>
-          <w:left w:w="70" w:type="dxa"/>
-          <w:right w:w="70" w:type="dxa"/>
-        </w:tblCellMar>
-        <w:tblLook w:val="0000" w:firstRow="0" w:lastRow="0" w:firstColumn="0" w:lastColumn="0" w:noHBand="0" w:noVBand="0"/>
-      </w:tblPr>
-      <w:tblGrid>
-        <w:gridCol w:w="4440"/>
-        <w:gridCol w:w="352"/>
-        <w:gridCol w:w="1348"/>
-      </w:tblGrid>
-      <w:tr>
-        <w:trPr>
-          <w:trHeight w:val="380"/>
-        </w:trPr>
-        <w:tc>
-          <w:tcPr>
-            <w:tcW w:w="4792" w:type="dxa"/>
-            <w:gridSpan w:val="2"/>
-          </w:tcPr>
-          <w:p>
-            <w:r>
-              <w:t>Historia de Usuario</w:t>
-            </w:r>
-          </w:p>
-        </w:tc>
-        <w:tc>
-          <w:tcPr>
-            <w:tcW w:w="1348" w:type="dxa"/>
-          </w:tcPr>
-          <w:p>
-            <w:r>
-              <w:t xml:space="preserve">Nro.: </w:t>
-            </w:r>
-            <w:r>
-              <w:t>4</w:t>
+            <w:tcW w:w="1451" w:type="dxa"/>
+            <w:tcBorders>
+              <w:top w:val="nil"/>
+              <w:left w:val="single" w:sz="4" w:space="0" w:color="auto"/>
+              <w:bottom w:val="single" w:sz="4" w:space="0" w:color="auto"/>
+              <w:right w:val="single" w:sz="4" w:space="0" w:color="auto"/>
+            </w:tcBorders>
+            <w:shd w:val="clear" w:color="auto" w:fill="auto"/>
+            <w:hideMark/>
+          </w:tcPr>
+          <w:p>
+            <w:pPr>
+              <w:spacing w:after="0" w:line="240" w:lineRule="auto"/>
+              <w:rPr>
+                <w:rFonts w:eastAsia="Times New Roman" w:cstheme="minorHAnsi"/>
+                <w:color w:val="000000"/>
+                <w:sz w:val="24"/>
+                <w:szCs w:val="24"/>
+                <w:lang w:eastAsia="es-EC"/>
+              </w:rPr>
+            </w:pPr>
+            <w:r>
+              <w:rPr>
+                <w:rFonts w:eastAsia="Times New Roman" w:cstheme="minorHAnsi"/>
+                <w:color w:val="000000"/>
+                <w:sz w:val="24"/>
+                <w:szCs w:val="24"/>
+                <w:lang w:eastAsia="es-EC"/>
+              </w:rPr>
+              <w:t xml:space="preserve">Criterios de Aceptación </w:t>
+            </w:r>
+          </w:p>
+        </w:tc>
+        <w:tc>
+          <w:tcPr>
+            <w:tcW w:w="7479" w:type="dxa"/>
+            <w:tcBorders>
+              <w:top w:val="nil"/>
+              <w:left w:val="nil"/>
+              <w:bottom w:val="single" w:sz="4" w:space="0" w:color="auto"/>
+              <w:right w:val="single" w:sz="4" w:space="0" w:color="auto"/>
+            </w:tcBorders>
+            <w:shd w:val="clear" w:color="auto" w:fill="auto"/>
+            <w:hideMark/>
+          </w:tcPr>
+          <w:p>
+            <w:pPr>
+              <w:pStyle w:val="Prrafodelista"/>
+              <w:numPr>
+                <w:ilvl w:val="0"/>
+                <w:numId w:val="5"/>
+              </w:numPr>
+              <w:spacing w:after="0" w:line="240" w:lineRule="auto"/>
+              <w:jc w:val="both"/>
+              <w:rPr>
+                <w:rFonts w:eastAsia="Times New Roman" w:cstheme="minorHAnsi"/>
+                <w:color w:val="000000"/>
+                <w:sz w:val="24"/>
+                <w:szCs w:val="24"/>
+                <w:lang w:eastAsia="es-EC"/>
+              </w:rPr>
+            </w:pPr>
+            <w:r>
+              <w:rPr>
+                <w:rFonts w:eastAsia="Times New Roman" w:cstheme="minorHAnsi"/>
+                <w:color w:val="000000"/>
+                <w:sz w:val="24"/>
+                <w:szCs w:val="24"/>
+                <w:lang w:eastAsia="es-EC"/>
+              </w:rPr>
+              <w:t>El sitio web permitirá actualizar la información de la ventana “quienes somos”.</w:t>
+            </w:r>
+          </w:p>
+          <w:p>
+            <w:pPr>
+              <w:pStyle w:val="Prrafodelista"/>
+              <w:numPr>
+                <w:ilvl w:val="0"/>
+                <w:numId w:val="5"/>
+              </w:numPr>
+              <w:spacing w:after="0" w:line="240" w:lineRule="auto"/>
+              <w:jc w:val="both"/>
+              <w:rPr>
+                <w:rFonts w:eastAsia="Times New Roman" w:cstheme="minorHAnsi"/>
+                <w:color w:val="000000"/>
+                <w:sz w:val="24"/>
+                <w:szCs w:val="24"/>
+                <w:lang w:eastAsia="es-EC"/>
+              </w:rPr>
+            </w:pPr>
+            <w:r>
+              <w:rPr>
+                <w:rFonts w:eastAsia="Times New Roman" w:cstheme="minorHAnsi"/>
+                <w:color w:val="000000"/>
+                <w:sz w:val="24"/>
+                <w:szCs w:val="24"/>
+                <w:lang w:eastAsia="es-EC"/>
+              </w:rPr>
+              <w:t>La ventana de quienes somos debe permitir regresar al sitio donde se ofertan los productos de forma fácil e intuitiva.</w:t>
             </w:r>
           </w:p>
         </w:tc>
       </w:tr>
       <w:tr>
         <w:trPr>
-          <w:trHeight w:val="495"/>
+          <w:trHeight w:val="300"/>
         </w:trPr>
         <w:tc>
           <w:tcPr>
-            <w:tcW w:w="6140" w:type="dxa"/>
-            <w:gridSpan w:val="3"/>
-          </w:tcPr>
-          <w:p>
-            <w:r>
-              <w:t>Nombre Historia: Ventan</w:t>
-            </w:r>
-            <w:r>
-              <w:t>a registro y login</w:t>
+            <w:tcW w:w="1451" w:type="dxa"/>
+            <w:tcBorders>
+              <w:top w:val="nil"/>
+              <w:left w:val="single" w:sz="4" w:space="0" w:color="auto"/>
+              <w:bottom w:val="single" w:sz="4" w:space="0" w:color="auto"/>
+              <w:right w:val="single" w:sz="4" w:space="0" w:color="auto"/>
+            </w:tcBorders>
+            <w:shd w:val="clear" w:color="auto" w:fill="9CC2E5" w:themeFill="accent1" w:themeFillTint="99"/>
+            <w:hideMark/>
+          </w:tcPr>
+          <w:p>
+            <w:pPr>
+              <w:spacing w:after="0" w:line="240" w:lineRule="auto"/>
+              <w:rPr>
+                <w:rFonts w:eastAsia="Times New Roman" w:cstheme="minorHAnsi"/>
+                <w:color w:val="000000"/>
+                <w:sz w:val="24"/>
+                <w:szCs w:val="24"/>
+                <w:lang w:eastAsia="es-EC"/>
+              </w:rPr>
+            </w:pPr>
+            <w:r>
+              <w:rPr>
+                <w:rFonts w:eastAsia="Times New Roman" w:cstheme="minorHAnsi"/>
+                <w:color w:val="000000"/>
+                <w:sz w:val="24"/>
+                <w:szCs w:val="24"/>
+                <w:lang w:eastAsia="es-EC"/>
+              </w:rPr>
+              <w:t>Nro.:</w:t>
+            </w:r>
+          </w:p>
+        </w:tc>
+        <w:tc>
+          <w:tcPr>
+            <w:tcW w:w="7479" w:type="dxa"/>
+            <w:tcBorders>
+              <w:top w:val="nil"/>
+              <w:left w:val="nil"/>
+              <w:bottom w:val="single" w:sz="4" w:space="0" w:color="auto"/>
+              <w:right w:val="single" w:sz="4" w:space="0" w:color="auto"/>
+            </w:tcBorders>
+            <w:shd w:val="clear" w:color="auto" w:fill="9CC2E5" w:themeFill="accent1" w:themeFillTint="99"/>
+            <w:hideMark/>
+          </w:tcPr>
+          <w:p>
+            <w:pPr>
+              <w:spacing w:after="0" w:line="240" w:lineRule="auto"/>
+              <w:jc w:val="both"/>
+              <w:rPr>
+                <w:rFonts w:eastAsia="Times New Roman" w:cstheme="minorHAnsi"/>
+                <w:color w:val="000000"/>
+                <w:sz w:val="24"/>
+                <w:szCs w:val="24"/>
+                <w:lang w:eastAsia="es-EC"/>
+              </w:rPr>
+            </w:pPr>
+            <w:r>
+              <w:rPr>
+                <w:rFonts w:eastAsia="Times New Roman" w:cstheme="minorHAnsi"/>
+                <w:color w:val="000000"/>
+                <w:sz w:val="24"/>
+                <w:szCs w:val="24"/>
+                <w:lang w:eastAsia="es-EC"/>
+              </w:rPr>
+              <w:t>3</w:t>
             </w:r>
           </w:p>
         </w:tc>
       </w:tr>
       <w:tr>
         <w:trPr>
-          <w:trHeight w:val="541"/>
+          <w:trHeight w:val="300"/>
         </w:trPr>
         <w:tc>
           <w:tcPr>
-            <w:tcW w:w="4440" w:type="dxa"/>
-          </w:tcPr>
-          <w:p>
-            <w:r>
-              <w:t>Usuario: Cliente</w:t>
-            </w:r>
-          </w:p>
-        </w:tc>
-        <w:tc>
-          <w:tcPr>
-            <w:tcW w:w="1700" w:type="dxa"/>
-            <w:gridSpan w:val="2"/>
-          </w:tcPr>
-          <w:p>
-            <w:r>
-              <w:t>Puntuación:8</w:t>
+            <w:tcW w:w="1451" w:type="dxa"/>
+            <w:tcBorders>
+              <w:top w:val="nil"/>
+              <w:left w:val="single" w:sz="4" w:space="0" w:color="auto"/>
+              <w:bottom w:val="single" w:sz="4" w:space="0" w:color="auto"/>
+              <w:right w:val="single" w:sz="4" w:space="0" w:color="auto"/>
+            </w:tcBorders>
+            <w:shd w:val="clear" w:color="auto" w:fill="9CC2E5" w:themeFill="accent1" w:themeFillTint="99"/>
+            <w:hideMark/>
+          </w:tcPr>
+          <w:p>
+            <w:pPr>
+              <w:spacing w:after="0" w:line="240" w:lineRule="auto"/>
+              <w:rPr>
+                <w:rFonts w:eastAsia="Times New Roman" w:cstheme="minorHAnsi"/>
+                <w:color w:val="000000"/>
+                <w:sz w:val="24"/>
+                <w:szCs w:val="24"/>
+                <w:lang w:eastAsia="es-EC"/>
+              </w:rPr>
+            </w:pPr>
+            <w:r>
+              <w:rPr>
+                <w:rFonts w:eastAsia="Times New Roman" w:cstheme="minorHAnsi"/>
+                <w:color w:val="000000"/>
+                <w:sz w:val="24"/>
+                <w:szCs w:val="24"/>
+                <w:lang w:eastAsia="es-EC"/>
+              </w:rPr>
+              <w:t xml:space="preserve">Titulo </w:t>
+            </w:r>
+          </w:p>
+        </w:tc>
+        <w:tc>
+          <w:tcPr>
+            <w:tcW w:w="7479" w:type="dxa"/>
+            <w:tcBorders>
+              <w:top w:val="nil"/>
+              <w:left w:val="nil"/>
+              <w:bottom w:val="single" w:sz="4" w:space="0" w:color="auto"/>
+              <w:right w:val="single" w:sz="4" w:space="0" w:color="auto"/>
+            </w:tcBorders>
+            <w:shd w:val="clear" w:color="auto" w:fill="9CC2E5" w:themeFill="accent1" w:themeFillTint="99"/>
+            <w:hideMark/>
+          </w:tcPr>
+          <w:p>
+            <w:pPr>
+              <w:spacing w:after="0" w:line="240" w:lineRule="auto"/>
+              <w:jc w:val="both"/>
+              <w:rPr>
+                <w:rFonts w:eastAsia="Times New Roman" w:cstheme="minorHAnsi"/>
+                <w:color w:val="000000"/>
+                <w:sz w:val="24"/>
+                <w:szCs w:val="24"/>
+                <w:lang w:eastAsia="es-EC"/>
+              </w:rPr>
+            </w:pPr>
+            <w:r>
+              <w:rPr>
+                <w:rFonts w:eastAsia="Times New Roman" w:cstheme="minorHAnsi"/>
+                <w:color w:val="000000"/>
+                <w:sz w:val="24"/>
+                <w:szCs w:val="24"/>
+                <w:lang w:eastAsia="es-EC"/>
+              </w:rPr>
+              <w:t>Ventana productos</w:t>
             </w:r>
           </w:p>
         </w:tc>
       </w:tr>
       <w:tr>
         <w:trPr>
-          <w:trHeight w:val="841"/>
+          <w:trHeight w:val="300"/>
         </w:trPr>
         <w:tc>
           <w:tcPr>
-            <w:tcW w:w="6140" w:type="dxa"/>
-            <w:gridSpan w:val="3"/>
-          </w:tcPr>
-          <w:p>
-            <w:r>
-              <w:t xml:space="preserve">Descripción: </w:t>
-            </w:r>
-          </w:p>
-          <w:p>
-            <w:r>
-              <w:t xml:space="preserve">Como cliente deseo tener una ventana </w:t>
-            </w:r>
-            <w:r>
-              <w:t>de registro donde pueda introducir mis datos personales, como nombre, apellido teléfono, correo electrónico, contraseña, ciudad y provincia. Además esta ventana debe contener la sección de login al lado izquierdo</w:t>
-            </w:r>
+            <w:tcW w:w="1451" w:type="dxa"/>
+            <w:tcBorders>
+              <w:top w:val="nil"/>
+              <w:left w:val="single" w:sz="4" w:space="0" w:color="auto"/>
+              <w:bottom w:val="single" w:sz="4" w:space="0" w:color="auto"/>
+              <w:right w:val="single" w:sz="4" w:space="0" w:color="auto"/>
+            </w:tcBorders>
+            <w:shd w:val="clear" w:color="auto" w:fill="9CC2E5" w:themeFill="accent1" w:themeFillTint="99"/>
+          </w:tcPr>
+          <w:p>
+            <w:pPr>
+              <w:spacing w:after="0" w:line="240" w:lineRule="auto"/>
+              <w:rPr>
+                <w:rFonts w:eastAsia="Times New Roman" w:cstheme="minorHAnsi"/>
+                <w:color w:val="000000"/>
+                <w:sz w:val="24"/>
+                <w:szCs w:val="24"/>
+                <w:lang w:eastAsia="es-EC"/>
+              </w:rPr>
+            </w:pPr>
+            <w:r>
+              <w:rPr>
+                <w:rFonts w:eastAsia="Times New Roman" w:cstheme="minorHAnsi"/>
+                <w:color w:val="000000"/>
+                <w:sz w:val="24"/>
+                <w:szCs w:val="24"/>
+                <w:lang w:eastAsia="es-EC"/>
+              </w:rPr>
+              <w:t>Puntuación:</w:t>
+            </w:r>
+          </w:p>
+        </w:tc>
+        <w:tc>
+          <w:tcPr>
+            <w:tcW w:w="7479" w:type="dxa"/>
+            <w:tcBorders>
+              <w:top w:val="nil"/>
+              <w:left w:val="nil"/>
+              <w:bottom w:val="single" w:sz="4" w:space="0" w:color="auto"/>
+              <w:right w:val="single" w:sz="4" w:space="0" w:color="auto"/>
+            </w:tcBorders>
+            <w:shd w:val="clear" w:color="auto" w:fill="9CC2E5" w:themeFill="accent1" w:themeFillTint="99"/>
+          </w:tcPr>
+          <w:p>
+            <w:pPr>
+              <w:spacing w:after="0" w:line="240" w:lineRule="auto"/>
+              <w:jc w:val="both"/>
+              <w:rPr>
+                <w:rFonts w:eastAsia="Times New Roman" w:cstheme="minorHAnsi"/>
+                <w:color w:val="000000"/>
+                <w:sz w:val="24"/>
+                <w:szCs w:val="24"/>
+                <w:lang w:eastAsia="es-EC"/>
+              </w:rPr>
+            </w:pPr>
+            <w:r>
+              <w:rPr>
+                <w:rFonts w:eastAsia="Times New Roman" w:cstheme="minorHAnsi"/>
+                <w:color w:val="000000"/>
+                <w:sz w:val="24"/>
+                <w:szCs w:val="24"/>
+                <w:lang w:eastAsia="es-EC"/>
+              </w:rPr>
+              <w:t>8</w:t>
+            </w:r>
+            <w:bookmarkStart w:id="0" w:name="_GoBack"/>
+            <w:bookmarkEnd w:id="0"/>
           </w:p>
         </w:tc>
       </w:tr>
       <w:tr>
         <w:trPr>
-          <w:trHeight w:val="703"/>
+          <w:trHeight w:val="600"/>
         </w:trPr>
         <w:tc>
           <w:tcPr>
-            <w:tcW w:w="6140" w:type="dxa"/>
-            <w:gridSpan w:val="3"/>
-          </w:tcPr>
-          <w:p>
-            <w:r>
-              <w:t>Observaciones:</w:t>
-            </w:r>
-          </w:p>
-          <w:p>
-            <w:r>
-              <w:t>Estos datos de usuario son obligatorios por que serán necesarios para hacer el pedido</w:t>
-            </w:r>
-          </w:p>
-        </w:tc>
-      </w:tr>
-    </w:tbl>
-    <w:p>
-      <w:pPr>
-        <w:rPr>
-          <w:rFonts w:cstheme="minorHAnsi"/>
-        </w:rPr>
-      </w:pPr>
-    </w:p>
-    <w:p>
-      <w:pPr>
-        <w:rPr>
-          <w:rFonts w:cstheme="minorHAnsi"/>
-        </w:rPr>
-      </w:pPr>
-    </w:p>
-    <w:p>
-      <w:pPr>
-        <w:rPr>
-          <w:rFonts w:cstheme="minorHAnsi"/>
-        </w:rPr>
-      </w:pPr>
-    </w:p>
-    <w:p>
-      <w:pPr>
-        <w:rPr>
-          <w:rFonts w:cstheme="minorHAnsi"/>
-        </w:rPr>
-      </w:pPr>
-    </w:p>
-    <w:p>
-      <w:pPr>
-        <w:rPr>
-          <w:rFonts w:cstheme="minorHAnsi"/>
-        </w:rPr>
-      </w:pPr>
-    </w:p>
-    <w:p>
-      <w:pPr>
-        <w:rPr>
-          <w:rFonts w:cstheme="minorHAnsi"/>
-        </w:rPr>
-      </w:pPr>
-    </w:p>
-    <w:p>
-      <w:pPr>
-        <w:rPr>
-          <w:rFonts w:cstheme="minorHAnsi"/>
-        </w:rPr>
-      </w:pPr>
-    </w:p>
-    <w:p>
-      <w:pPr>
-        <w:rPr>
-          <w:rFonts w:cstheme="minorHAnsi"/>
-        </w:rPr>
-      </w:pPr>
-    </w:p>
-    <w:p>
-      <w:pPr>
-        <w:rPr>
-          <w:rFonts w:cstheme="minorHAnsi"/>
-        </w:rPr>
-      </w:pPr>
-    </w:p>
-    <w:p>
-      <w:pPr>
-        <w:rPr>
-          <w:rFonts w:cstheme="minorHAnsi"/>
-        </w:rPr>
-      </w:pPr>
-    </w:p>
-    <w:p>
-      <w:pPr>
-        <w:rPr>
-          <w:rFonts w:cstheme="minorHAnsi"/>
-        </w:rPr>
-      </w:pPr>
-    </w:p>
-    <w:p>
-      <w:pPr>
-        <w:rPr>
-          <w:rFonts w:cstheme="minorHAnsi"/>
-        </w:rPr>
-      </w:pPr>
-    </w:p>
-    <w:p>
-      <w:pPr>
-        <w:rPr>
-          <w:rFonts w:cstheme="minorHAnsi"/>
-        </w:rPr>
-      </w:pPr>
-    </w:p>
-    <w:tbl>
-      <w:tblPr>
-        <w:tblpPr w:leftFromText="141" w:rightFromText="141" w:vertAnchor="page" w:horzAnchor="margin" w:tblpXSpec="center" w:tblpY="3757"/>
-        <w:tblW w:w="0" w:type="auto"/>
-        <w:tblBorders>
-          <w:top w:val="single" w:sz="4" w:space="0" w:color="auto"/>
-          <w:left w:val="single" w:sz="4" w:space="0" w:color="auto"/>
-          <w:bottom w:val="single" w:sz="4" w:space="0" w:color="auto"/>
-          <w:right w:val="single" w:sz="4" w:space="0" w:color="auto"/>
-          <w:insideH w:val="single" w:sz="4" w:space="0" w:color="auto"/>
-          <w:insideV w:val="single" w:sz="4" w:space="0" w:color="auto"/>
-        </w:tblBorders>
-        <w:tblCellMar>
-          <w:left w:w="70" w:type="dxa"/>
-          <w:right w:w="70" w:type="dxa"/>
-        </w:tblCellMar>
-        <w:tblLook w:val="0000" w:firstRow="0" w:lastRow="0" w:firstColumn="0" w:lastColumn="0" w:noHBand="0" w:noVBand="0"/>
-      </w:tblPr>
-      <w:tblGrid>
-        <w:gridCol w:w="4440"/>
-        <w:gridCol w:w="352"/>
-        <w:gridCol w:w="1348"/>
-      </w:tblGrid>
-      <w:tr>
-        <w:trPr>
-          <w:trHeight w:val="380"/>
-        </w:trPr>
-        <w:tc>
-          <w:tcPr>
-            <w:tcW w:w="4792" w:type="dxa"/>
-            <w:gridSpan w:val="2"/>
-          </w:tcPr>
-          <w:p>
-            <w:r>
-              <w:lastRenderedPageBreak/>
-              <w:t>Historia de Usuario</w:t>
-            </w:r>
-          </w:p>
-        </w:tc>
-        <w:tc>
-          <w:tcPr>
-            <w:tcW w:w="1348" w:type="dxa"/>
-          </w:tcPr>
-          <w:p>
-            <w:r>
-              <w:t xml:space="preserve">Nro.: </w:t>
-            </w:r>
-            <w:r>
-              <w:t>5</w:t>
+            <w:tcW w:w="1451" w:type="dxa"/>
+            <w:tcBorders>
+              <w:top w:val="nil"/>
+              <w:left w:val="single" w:sz="4" w:space="0" w:color="auto"/>
+              <w:bottom w:val="single" w:sz="4" w:space="0" w:color="auto"/>
+              <w:right w:val="single" w:sz="4" w:space="0" w:color="auto"/>
+            </w:tcBorders>
+            <w:shd w:val="clear" w:color="auto" w:fill="9CC2E5" w:themeFill="accent1" w:themeFillTint="99"/>
+            <w:hideMark/>
+          </w:tcPr>
+          <w:p>
+            <w:pPr>
+              <w:spacing w:after="0" w:line="240" w:lineRule="auto"/>
+              <w:rPr>
+                <w:rFonts w:eastAsia="Times New Roman" w:cstheme="minorHAnsi"/>
+                <w:color w:val="000000"/>
+                <w:sz w:val="24"/>
+                <w:szCs w:val="24"/>
+                <w:lang w:eastAsia="es-EC"/>
+              </w:rPr>
+            </w:pPr>
+            <w:r>
+              <w:rPr>
+                <w:rFonts w:eastAsia="Times New Roman" w:cstheme="minorHAnsi"/>
+                <w:color w:val="000000"/>
+                <w:sz w:val="24"/>
+                <w:szCs w:val="24"/>
+                <w:lang w:eastAsia="es-EC"/>
+              </w:rPr>
+              <w:t>Detalle</w:t>
+            </w:r>
+          </w:p>
+        </w:tc>
+        <w:tc>
+          <w:tcPr>
+            <w:tcW w:w="7479" w:type="dxa"/>
+            <w:tcBorders>
+              <w:top w:val="nil"/>
+              <w:left w:val="nil"/>
+              <w:bottom w:val="single" w:sz="4" w:space="0" w:color="auto"/>
+              <w:right w:val="single" w:sz="4" w:space="0" w:color="auto"/>
+            </w:tcBorders>
+            <w:shd w:val="clear" w:color="auto" w:fill="9CC2E5" w:themeFill="accent1" w:themeFillTint="99"/>
+            <w:hideMark/>
+          </w:tcPr>
+          <w:p>
+            <w:pPr>
+              <w:spacing w:after="0" w:line="240" w:lineRule="auto"/>
+              <w:jc w:val="both"/>
+              <w:rPr>
+                <w:rFonts w:eastAsia="Times New Roman" w:cstheme="minorHAnsi"/>
+                <w:color w:val="000000"/>
+                <w:sz w:val="24"/>
+                <w:szCs w:val="24"/>
+                <w:lang w:eastAsia="es-EC"/>
+              </w:rPr>
+            </w:pPr>
+            <w:r>
+              <w:rPr>
+                <w:rFonts w:cstheme="minorHAnsi"/>
+                <w:sz w:val="24"/>
+                <w:szCs w:val="24"/>
+              </w:rPr>
+              <w:t>Como cliente deseo tener una ventana que muestre a forma de galería mis productos, desde donde se puede realizar una compra por medio de un botón “carrito de compra”, para facilitar la compra a los usuarios que visiten la página web</w:t>
             </w:r>
           </w:p>
         </w:tc>
       </w:tr>
       <w:tr>
         <w:trPr>
-          <w:trHeight w:val="495"/>
+          <w:trHeight w:val="600"/>
         </w:trPr>
         <w:tc>
           <w:tcPr>
-            <w:tcW w:w="6140" w:type="dxa"/>
-            <w:gridSpan w:val="3"/>
-          </w:tcPr>
-          <w:p>
-            <w:r>
-              <w:t>Nombre Historia: Ventan</w:t>
-            </w:r>
-            <w:r>
-              <w:t>a Contacto</w:t>
+            <w:tcW w:w="1451" w:type="dxa"/>
+            <w:tcBorders>
+              <w:top w:val="nil"/>
+              <w:left w:val="single" w:sz="4" w:space="0" w:color="auto"/>
+              <w:bottom w:val="single" w:sz="4" w:space="0" w:color="auto"/>
+              <w:right w:val="single" w:sz="4" w:space="0" w:color="auto"/>
+            </w:tcBorders>
+            <w:shd w:val="clear" w:color="auto" w:fill="9CC2E5" w:themeFill="accent1" w:themeFillTint="99"/>
+            <w:hideMark/>
+          </w:tcPr>
+          <w:p>
+            <w:pPr>
+              <w:spacing w:after="0" w:line="240" w:lineRule="auto"/>
+              <w:rPr>
+                <w:rFonts w:eastAsia="Times New Roman" w:cstheme="minorHAnsi"/>
+                <w:color w:val="000000"/>
+                <w:sz w:val="24"/>
+                <w:szCs w:val="24"/>
+                <w:lang w:eastAsia="es-EC"/>
+              </w:rPr>
+            </w:pPr>
+            <w:r>
+              <w:rPr>
+                <w:rFonts w:eastAsia="Times New Roman" w:cstheme="minorHAnsi"/>
+                <w:color w:val="000000"/>
+                <w:sz w:val="24"/>
+                <w:szCs w:val="24"/>
+                <w:lang w:eastAsia="es-EC"/>
+              </w:rPr>
+              <w:t xml:space="preserve">Conversación </w:t>
+            </w:r>
+          </w:p>
+        </w:tc>
+        <w:tc>
+          <w:tcPr>
+            <w:tcW w:w="7479" w:type="dxa"/>
+            <w:tcBorders>
+              <w:top w:val="nil"/>
+              <w:left w:val="nil"/>
+              <w:bottom w:val="single" w:sz="4" w:space="0" w:color="auto"/>
+              <w:right w:val="single" w:sz="4" w:space="0" w:color="auto"/>
+            </w:tcBorders>
+            <w:shd w:val="clear" w:color="auto" w:fill="9CC2E5" w:themeFill="accent1" w:themeFillTint="99"/>
+            <w:hideMark/>
+          </w:tcPr>
+          <w:p>
+            <w:pPr>
+              <w:pStyle w:val="Prrafodelista"/>
+              <w:numPr>
+                <w:ilvl w:val="0"/>
+                <w:numId w:val="5"/>
+              </w:numPr>
+              <w:spacing w:after="0" w:line="240" w:lineRule="auto"/>
+              <w:jc w:val="both"/>
+              <w:rPr>
+                <w:rFonts w:eastAsia="Times New Roman" w:cstheme="minorHAnsi"/>
+                <w:color w:val="000000"/>
+                <w:sz w:val="24"/>
+                <w:szCs w:val="24"/>
+                <w:lang w:eastAsia="es-EC"/>
+              </w:rPr>
+            </w:pPr>
+            <w:r>
+              <w:rPr>
+                <w:rFonts w:eastAsia="Times New Roman" w:cstheme="minorHAnsi"/>
+                <w:color w:val="000000"/>
+                <w:sz w:val="24"/>
+                <w:szCs w:val="24"/>
+                <w:lang w:eastAsia="es-EC"/>
+              </w:rPr>
+              <w:t>Los usuarios podrán añadir productos al “carrito de compras”, aunque no estén registrados, y si desea finalizar la compra el sistema solicitará el registro de forma obligatoria.</w:t>
+            </w:r>
+          </w:p>
+          <w:p>
+            <w:pPr>
+              <w:pStyle w:val="Prrafodelista"/>
+              <w:numPr>
+                <w:ilvl w:val="0"/>
+                <w:numId w:val="5"/>
+              </w:numPr>
+              <w:spacing w:after="0" w:line="240" w:lineRule="auto"/>
+              <w:jc w:val="both"/>
+              <w:rPr>
+                <w:rFonts w:eastAsia="Times New Roman" w:cstheme="minorHAnsi"/>
+                <w:color w:val="000000"/>
+                <w:sz w:val="24"/>
+                <w:szCs w:val="24"/>
+                <w:lang w:eastAsia="es-EC"/>
+              </w:rPr>
+            </w:pPr>
+            <w:r>
+              <w:rPr>
+                <w:rFonts w:eastAsia="Times New Roman" w:cstheme="minorHAnsi"/>
+                <w:color w:val="000000"/>
+                <w:sz w:val="24"/>
+                <w:szCs w:val="24"/>
+                <w:lang w:eastAsia="es-EC"/>
+              </w:rPr>
+              <w:t xml:space="preserve"> La ventana solicitará el ingreso de datos necesarios para el pago de los productos que se desea comprar.</w:t>
             </w:r>
           </w:p>
         </w:tc>
       </w:tr>
       <w:tr>
         <w:trPr>
-          <w:trHeight w:val="541"/>
+          <w:trHeight w:val="600"/>
         </w:trPr>
         <w:tc>
           <w:tcPr>
-            <w:tcW w:w="4440" w:type="dxa"/>
-          </w:tcPr>
-          <w:p>
-            <w:r>
-              <w:t>Usuario: Cliente</w:t>
-            </w:r>
-          </w:p>
-        </w:tc>
-        <w:tc>
-          <w:tcPr>
-            <w:tcW w:w="1700" w:type="dxa"/>
-            <w:gridSpan w:val="2"/>
-          </w:tcPr>
-          <w:p>
-            <w:r>
-              <w:t>Puntuación:5</w:t>
+            <w:tcW w:w="1451" w:type="dxa"/>
+            <w:tcBorders>
+              <w:top w:val="nil"/>
+              <w:left w:val="single" w:sz="4" w:space="0" w:color="auto"/>
+              <w:bottom w:val="single" w:sz="4" w:space="0" w:color="auto"/>
+              <w:right w:val="single" w:sz="4" w:space="0" w:color="auto"/>
+            </w:tcBorders>
+            <w:shd w:val="clear" w:color="auto" w:fill="9CC2E5" w:themeFill="accent1" w:themeFillTint="99"/>
+            <w:hideMark/>
+          </w:tcPr>
+          <w:p>
+            <w:pPr>
+              <w:spacing w:after="0" w:line="240" w:lineRule="auto"/>
+              <w:rPr>
+                <w:rFonts w:eastAsia="Times New Roman" w:cstheme="minorHAnsi"/>
+                <w:color w:val="000000"/>
+                <w:sz w:val="24"/>
+                <w:szCs w:val="24"/>
+                <w:lang w:eastAsia="es-EC"/>
+              </w:rPr>
+            </w:pPr>
+            <w:r>
+              <w:rPr>
+                <w:rFonts w:eastAsia="Times New Roman" w:cstheme="minorHAnsi"/>
+                <w:color w:val="000000"/>
+                <w:sz w:val="24"/>
+                <w:szCs w:val="24"/>
+                <w:lang w:eastAsia="es-EC"/>
+              </w:rPr>
+              <w:lastRenderedPageBreak/>
+              <w:t xml:space="preserve">Criterios de Aceptación </w:t>
+            </w:r>
+          </w:p>
+        </w:tc>
+        <w:tc>
+          <w:tcPr>
+            <w:tcW w:w="7479" w:type="dxa"/>
+            <w:tcBorders>
+              <w:top w:val="nil"/>
+              <w:left w:val="nil"/>
+              <w:bottom w:val="single" w:sz="4" w:space="0" w:color="auto"/>
+              <w:right w:val="single" w:sz="4" w:space="0" w:color="auto"/>
+            </w:tcBorders>
+            <w:shd w:val="clear" w:color="auto" w:fill="9CC2E5" w:themeFill="accent1" w:themeFillTint="99"/>
+            <w:hideMark/>
+          </w:tcPr>
+          <w:p>
+            <w:pPr>
+              <w:pStyle w:val="Prrafodelista"/>
+              <w:numPr>
+                <w:ilvl w:val="0"/>
+                <w:numId w:val="5"/>
+              </w:numPr>
+              <w:spacing w:after="0" w:line="240" w:lineRule="auto"/>
+              <w:jc w:val="both"/>
+              <w:rPr>
+                <w:rFonts w:eastAsia="Times New Roman" w:cstheme="minorHAnsi"/>
+                <w:color w:val="000000"/>
+                <w:sz w:val="24"/>
+                <w:szCs w:val="24"/>
+                <w:lang w:eastAsia="es-EC"/>
+              </w:rPr>
+            </w:pPr>
+            <w:r>
+              <w:rPr>
+                <w:rFonts w:eastAsia="Times New Roman" w:cstheme="minorHAnsi"/>
+                <w:color w:val="000000"/>
+                <w:sz w:val="24"/>
+                <w:szCs w:val="24"/>
+                <w:lang w:eastAsia="es-EC"/>
+              </w:rPr>
+              <w:t>El sitio web permitirá agregar y eliminar productos del “carrito de compras”.</w:t>
+            </w:r>
+          </w:p>
+          <w:p>
+            <w:pPr>
+              <w:pStyle w:val="Prrafodelista"/>
+              <w:numPr>
+                <w:ilvl w:val="0"/>
+                <w:numId w:val="5"/>
+              </w:numPr>
+              <w:spacing w:after="0" w:line="240" w:lineRule="auto"/>
+              <w:jc w:val="both"/>
+              <w:rPr>
+                <w:rFonts w:eastAsia="Times New Roman" w:cstheme="minorHAnsi"/>
+                <w:color w:val="000000"/>
+                <w:sz w:val="24"/>
+                <w:szCs w:val="24"/>
+                <w:lang w:eastAsia="es-EC"/>
+              </w:rPr>
+            </w:pPr>
+            <w:r>
+              <w:rPr>
+                <w:rFonts w:eastAsia="Times New Roman" w:cstheme="minorHAnsi"/>
+                <w:color w:val="000000"/>
+                <w:sz w:val="24"/>
+                <w:szCs w:val="24"/>
+                <w:lang w:eastAsia="es-EC"/>
+              </w:rPr>
+              <w:t xml:space="preserve">El sistema permitirá el ingreso de datos personales para efectuar una compra. </w:t>
             </w:r>
           </w:p>
         </w:tc>
       </w:tr>
       <w:tr>
         <w:trPr>
-          <w:trHeight w:val="841"/>
+          <w:trHeight w:val="300"/>
         </w:trPr>
         <w:tc>
           <w:tcPr>
-            <w:tcW w:w="6140" w:type="dxa"/>
-            <w:gridSpan w:val="3"/>
-          </w:tcPr>
-          <w:p>
-            <w:r>
-              <w:t xml:space="preserve">Descripción: </w:t>
-            </w:r>
-          </w:p>
-          <w:p>
-            <w:r>
-              <w:t xml:space="preserve">Como cliente deseo tener una ventana de </w:t>
-            </w:r>
-            <w:r>
-              <w:t>contacto donde pueda el usuario pueda llenar un formulario de atención al cliente  y además se muestre la información de los horarios de atención , numero de celular, y la dirección de la heladeroa</w:t>
-            </w:r>
-            <w:bookmarkStart w:id="0" w:name="_GoBack"/>
-            <w:bookmarkEnd w:id="0"/>
+            <w:tcW w:w="1451" w:type="dxa"/>
+            <w:tcBorders>
+              <w:top w:val="nil"/>
+              <w:left w:val="single" w:sz="4" w:space="0" w:color="auto"/>
+              <w:bottom w:val="single" w:sz="4" w:space="0" w:color="auto"/>
+              <w:right w:val="single" w:sz="4" w:space="0" w:color="auto"/>
+            </w:tcBorders>
+            <w:shd w:val="clear" w:color="auto" w:fill="auto"/>
+            <w:hideMark/>
+          </w:tcPr>
+          <w:p>
+            <w:pPr>
+              <w:spacing w:after="0" w:line="240" w:lineRule="auto"/>
+              <w:rPr>
+                <w:rFonts w:eastAsia="Times New Roman" w:cstheme="minorHAnsi"/>
+                <w:color w:val="000000"/>
+                <w:sz w:val="24"/>
+                <w:szCs w:val="24"/>
+                <w:lang w:eastAsia="es-EC"/>
+              </w:rPr>
+            </w:pPr>
+            <w:r>
+              <w:rPr>
+                <w:rFonts w:eastAsia="Times New Roman" w:cstheme="minorHAnsi"/>
+                <w:color w:val="000000"/>
+                <w:sz w:val="24"/>
+                <w:szCs w:val="24"/>
+                <w:lang w:eastAsia="es-EC"/>
+              </w:rPr>
+              <w:t>Nro.:</w:t>
+            </w:r>
+          </w:p>
+        </w:tc>
+        <w:tc>
+          <w:tcPr>
+            <w:tcW w:w="7479" w:type="dxa"/>
+            <w:tcBorders>
+              <w:top w:val="nil"/>
+              <w:left w:val="nil"/>
+              <w:bottom w:val="single" w:sz="4" w:space="0" w:color="auto"/>
+              <w:right w:val="single" w:sz="4" w:space="0" w:color="auto"/>
+            </w:tcBorders>
+            <w:shd w:val="clear" w:color="auto" w:fill="auto"/>
+            <w:hideMark/>
+          </w:tcPr>
+          <w:p>
+            <w:pPr>
+              <w:spacing w:after="0" w:line="240" w:lineRule="auto"/>
+              <w:jc w:val="both"/>
+              <w:rPr>
+                <w:rFonts w:eastAsia="Times New Roman" w:cstheme="minorHAnsi"/>
+                <w:color w:val="000000"/>
+                <w:sz w:val="24"/>
+                <w:szCs w:val="24"/>
+                <w:lang w:eastAsia="es-EC"/>
+              </w:rPr>
+            </w:pPr>
+            <w:r>
+              <w:rPr>
+                <w:rFonts w:eastAsia="Times New Roman" w:cstheme="minorHAnsi"/>
+                <w:color w:val="000000"/>
+                <w:sz w:val="24"/>
+                <w:szCs w:val="24"/>
+                <w:lang w:eastAsia="es-EC"/>
+              </w:rPr>
+              <w:t>4</w:t>
+            </w:r>
           </w:p>
         </w:tc>
       </w:tr>
       <w:tr>
         <w:trPr>
-          <w:trHeight w:val="703"/>
+          <w:trHeight w:val="300"/>
         </w:trPr>
         <w:tc>
           <w:tcPr>
-            <w:tcW w:w="6140" w:type="dxa"/>
-            <w:gridSpan w:val="3"/>
-          </w:tcPr>
-          <w:p>
-            <w:r>
-              <w:t>Observaciones:</w:t>
-            </w:r>
-          </w:p>
-          <w:p>
-            <w:r>
-              <w:t>Estos datos de usuario son obligatorios por que serán necesarios para hacer el pedido</w:t>
+            <w:tcW w:w="1451" w:type="dxa"/>
+            <w:tcBorders>
+              <w:top w:val="nil"/>
+              <w:left w:val="single" w:sz="4" w:space="0" w:color="auto"/>
+              <w:bottom w:val="single" w:sz="4" w:space="0" w:color="auto"/>
+              <w:right w:val="single" w:sz="4" w:space="0" w:color="auto"/>
+            </w:tcBorders>
+            <w:shd w:val="clear" w:color="auto" w:fill="auto"/>
+            <w:hideMark/>
+          </w:tcPr>
+          <w:p>
+            <w:pPr>
+              <w:spacing w:after="0" w:line="240" w:lineRule="auto"/>
+              <w:rPr>
+                <w:rFonts w:eastAsia="Times New Roman" w:cstheme="minorHAnsi"/>
+                <w:color w:val="000000"/>
+                <w:sz w:val="24"/>
+                <w:szCs w:val="24"/>
+                <w:lang w:eastAsia="es-EC"/>
+              </w:rPr>
+            </w:pPr>
+            <w:r>
+              <w:rPr>
+                <w:rFonts w:eastAsia="Times New Roman" w:cstheme="minorHAnsi"/>
+                <w:color w:val="000000"/>
+                <w:sz w:val="24"/>
+                <w:szCs w:val="24"/>
+                <w:lang w:eastAsia="es-EC"/>
+              </w:rPr>
+              <w:t xml:space="preserve">Titulo </w:t>
+            </w:r>
+          </w:p>
+        </w:tc>
+        <w:tc>
+          <w:tcPr>
+            <w:tcW w:w="7479" w:type="dxa"/>
+            <w:tcBorders>
+              <w:top w:val="nil"/>
+              <w:left w:val="nil"/>
+              <w:bottom w:val="single" w:sz="4" w:space="0" w:color="auto"/>
+              <w:right w:val="single" w:sz="4" w:space="0" w:color="auto"/>
+            </w:tcBorders>
+            <w:shd w:val="clear" w:color="auto" w:fill="auto"/>
+            <w:hideMark/>
+          </w:tcPr>
+          <w:p>
+            <w:pPr>
+              <w:spacing w:after="0" w:line="240" w:lineRule="auto"/>
+              <w:jc w:val="both"/>
+              <w:rPr>
+                <w:rFonts w:eastAsia="Times New Roman" w:cstheme="minorHAnsi"/>
+                <w:color w:val="000000"/>
+                <w:sz w:val="24"/>
+                <w:szCs w:val="24"/>
+                <w:lang w:eastAsia="es-EC"/>
+              </w:rPr>
+            </w:pPr>
+            <w:r>
+              <w:rPr>
+                <w:rFonts w:cstheme="minorHAnsi"/>
+                <w:sz w:val="24"/>
+                <w:szCs w:val="24"/>
+              </w:rPr>
+              <w:t xml:space="preserve">Ventana registro y </w:t>
+            </w:r>
+            <w:proofErr w:type="spellStart"/>
+            <w:r>
+              <w:rPr>
+                <w:rFonts w:cstheme="minorHAnsi"/>
+                <w:sz w:val="24"/>
+                <w:szCs w:val="24"/>
+              </w:rPr>
+              <w:t>login</w:t>
+            </w:r>
+            <w:proofErr w:type="spellEnd"/>
+          </w:p>
+        </w:tc>
+      </w:tr>
+      <w:tr>
+        <w:trPr>
+          <w:trHeight w:val="300"/>
+        </w:trPr>
+        <w:tc>
+          <w:tcPr>
+            <w:tcW w:w="1451" w:type="dxa"/>
+            <w:tcBorders>
+              <w:top w:val="nil"/>
+              <w:left w:val="single" w:sz="4" w:space="0" w:color="auto"/>
+              <w:bottom w:val="single" w:sz="4" w:space="0" w:color="auto"/>
+              <w:right w:val="single" w:sz="4" w:space="0" w:color="auto"/>
+            </w:tcBorders>
+            <w:shd w:val="clear" w:color="auto" w:fill="auto"/>
+          </w:tcPr>
+          <w:p>
+            <w:pPr>
+              <w:spacing w:after="0" w:line="240" w:lineRule="auto"/>
+              <w:rPr>
+                <w:rFonts w:eastAsia="Times New Roman" w:cstheme="minorHAnsi"/>
+                <w:color w:val="000000"/>
+                <w:sz w:val="24"/>
+                <w:szCs w:val="24"/>
+                <w:lang w:eastAsia="es-EC"/>
+              </w:rPr>
+            </w:pPr>
+            <w:r>
+              <w:rPr>
+                <w:rFonts w:eastAsia="Times New Roman" w:cstheme="minorHAnsi"/>
+                <w:color w:val="000000"/>
+                <w:sz w:val="24"/>
+                <w:szCs w:val="24"/>
+                <w:lang w:eastAsia="es-EC"/>
+              </w:rPr>
+              <w:t>Prioridad</w:t>
+            </w:r>
+          </w:p>
+        </w:tc>
+        <w:tc>
+          <w:tcPr>
+            <w:tcW w:w="7479" w:type="dxa"/>
+            <w:tcBorders>
+              <w:top w:val="nil"/>
+              <w:left w:val="nil"/>
+              <w:bottom w:val="single" w:sz="4" w:space="0" w:color="auto"/>
+              <w:right w:val="single" w:sz="4" w:space="0" w:color="auto"/>
+            </w:tcBorders>
+            <w:shd w:val="clear" w:color="auto" w:fill="auto"/>
+          </w:tcPr>
+          <w:p>
+            <w:pPr>
+              <w:spacing w:after="0" w:line="240" w:lineRule="auto"/>
+              <w:jc w:val="both"/>
+              <w:rPr>
+                <w:rFonts w:eastAsia="Times New Roman" w:cstheme="minorHAnsi"/>
+                <w:color w:val="000000"/>
+                <w:sz w:val="24"/>
+                <w:szCs w:val="24"/>
+                <w:lang w:eastAsia="es-EC"/>
+              </w:rPr>
+            </w:pPr>
+            <w:r>
+              <w:rPr>
+                <w:rFonts w:eastAsia="Times New Roman" w:cstheme="minorHAnsi"/>
+                <w:color w:val="000000"/>
+                <w:sz w:val="24"/>
+                <w:szCs w:val="24"/>
+                <w:lang w:eastAsia="es-EC"/>
+              </w:rPr>
+              <w:t>5</w:t>
+            </w:r>
+          </w:p>
+        </w:tc>
+      </w:tr>
+      <w:tr>
+        <w:trPr>
+          <w:trHeight w:val="300"/>
+        </w:trPr>
+        <w:tc>
+          <w:tcPr>
+            <w:tcW w:w="1451" w:type="dxa"/>
+            <w:tcBorders>
+              <w:top w:val="nil"/>
+              <w:left w:val="single" w:sz="4" w:space="0" w:color="auto"/>
+              <w:bottom w:val="single" w:sz="4" w:space="0" w:color="auto"/>
+              <w:right w:val="single" w:sz="4" w:space="0" w:color="auto"/>
+            </w:tcBorders>
+            <w:shd w:val="clear" w:color="auto" w:fill="auto"/>
+            <w:hideMark/>
+          </w:tcPr>
+          <w:p>
+            <w:pPr>
+              <w:spacing w:after="0" w:line="240" w:lineRule="auto"/>
+              <w:rPr>
+                <w:rFonts w:eastAsia="Times New Roman" w:cstheme="minorHAnsi"/>
+                <w:color w:val="000000"/>
+                <w:sz w:val="24"/>
+                <w:szCs w:val="24"/>
+                <w:lang w:eastAsia="es-EC"/>
+              </w:rPr>
+            </w:pPr>
+            <w:r>
+              <w:rPr>
+                <w:rFonts w:eastAsia="Times New Roman" w:cstheme="minorHAnsi"/>
+                <w:color w:val="000000"/>
+                <w:sz w:val="24"/>
+                <w:szCs w:val="24"/>
+                <w:lang w:eastAsia="es-EC"/>
+              </w:rPr>
+              <w:t>Detalle</w:t>
+            </w:r>
+          </w:p>
+        </w:tc>
+        <w:tc>
+          <w:tcPr>
+            <w:tcW w:w="7479" w:type="dxa"/>
+            <w:tcBorders>
+              <w:top w:val="nil"/>
+              <w:left w:val="nil"/>
+              <w:bottom w:val="single" w:sz="4" w:space="0" w:color="auto"/>
+              <w:right w:val="single" w:sz="4" w:space="0" w:color="auto"/>
+            </w:tcBorders>
+            <w:shd w:val="clear" w:color="auto" w:fill="auto"/>
+            <w:hideMark/>
+          </w:tcPr>
+          <w:p>
+            <w:pPr>
+              <w:spacing w:after="0" w:line="240" w:lineRule="auto"/>
+              <w:jc w:val="both"/>
+              <w:rPr>
+                <w:rFonts w:eastAsia="Times New Roman" w:cstheme="minorHAnsi"/>
+                <w:color w:val="000000"/>
+                <w:sz w:val="24"/>
+                <w:szCs w:val="24"/>
+                <w:lang w:eastAsia="es-EC"/>
+              </w:rPr>
+            </w:pPr>
+            <w:r>
+              <w:rPr>
+                <w:rFonts w:eastAsia="Times New Roman" w:cstheme="minorHAnsi"/>
+                <w:color w:val="000000"/>
+                <w:sz w:val="24"/>
+                <w:szCs w:val="24"/>
+                <w:lang w:eastAsia="es-EC"/>
+              </w:rPr>
+              <w:t>Como cliente deseo tener una ventana de registro, para contar con una cuenta en la página y poder realizar compras de manera más ágil.</w:t>
+            </w:r>
+          </w:p>
+        </w:tc>
+      </w:tr>
+      <w:tr>
+        <w:trPr>
+          <w:trHeight w:val="600"/>
+        </w:trPr>
+        <w:tc>
+          <w:tcPr>
+            <w:tcW w:w="1451" w:type="dxa"/>
+            <w:tcBorders>
+              <w:top w:val="nil"/>
+              <w:left w:val="single" w:sz="4" w:space="0" w:color="auto"/>
+              <w:bottom w:val="single" w:sz="4" w:space="0" w:color="auto"/>
+              <w:right w:val="single" w:sz="4" w:space="0" w:color="auto"/>
+            </w:tcBorders>
+            <w:shd w:val="clear" w:color="auto" w:fill="auto"/>
+            <w:hideMark/>
+          </w:tcPr>
+          <w:p>
+            <w:pPr>
+              <w:spacing w:after="0" w:line="240" w:lineRule="auto"/>
+              <w:rPr>
+                <w:rFonts w:eastAsia="Times New Roman" w:cstheme="minorHAnsi"/>
+                <w:color w:val="000000"/>
+                <w:sz w:val="24"/>
+                <w:szCs w:val="24"/>
+                <w:lang w:eastAsia="es-EC"/>
+              </w:rPr>
+            </w:pPr>
+            <w:r>
+              <w:rPr>
+                <w:rFonts w:eastAsia="Times New Roman" w:cstheme="minorHAnsi"/>
+                <w:color w:val="000000"/>
+                <w:sz w:val="24"/>
+                <w:szCs w:val="24"/>
+                <w:lang w:eastAsia="es-EC"/>
+              </w:rPr>
+              <w:t xml:space="preserve">Conversación </w:t>
+            </w:r>
+          </w:p>
+        </w:tc>
+        <w:tc>
+          <w:tcPr>
+            <w:tcW w:w="7479" w:type="dxa"/>
+            <w:tcBorders>
+              <w:top w:val="nil"/>
+              <w:left w:val="nil"/>
+              <w:bottom w:val="single" w:sz="4" w:space="0" w:color="auto"/>
+              <w:right w:val="single" w:sz="4" w:space="0" w:color="auto"/>
+            </w:tcBorders>
+            <w:shd w:val="clear" w:color="auto" w:fill="auto"/>
+            <w:hideMark/>
+          </w:tcPr>
+          <w:p>
+            <w:pPr>
+              <w:pStyle w:val="Prrafodelista"/>
+              <w:numPr>
+                <w:ilvl w:val="0"/>
+                <w:numId w:val="6"/>
+              </w:numPr>
+              <w:spacing w:after="0" w:line="240" w:lineRule="auto"/>
+              <w:jc w:val="both"/>
+              <w:rPr>
+                <w:rFonts w:eastAsia="Times New Roman" w:cstheme="minorHAnsi"/>
+                <w:color w:val="000000"/>
+                <w:sz w:val="24"/>
+                <w:szCs w:val="24"/>
+                <w:lang w:eastAsia="es-EC"/>
+              </w:rPr>
+            </w:pPr>
+            <w:r>
+              <w:rPr>
+                <w:rFonts w:eastAsia="Times New Roman" w:cstheme="minorHAnsi"/>
+                <w:color w:val="000000"/>
+                <w:sz w:val="24"/>
+                <w:szCs w:val="24"/>
+                <w:lang w:eastAsia="es-EC"/>
+              </w:rPr>
+              <w:t xml:space="preserve">Se ubicará la sección de </w:t>
+            </w:r>
+            <w:proofErr w:type="spellStart"/>
+            <w:r>
+              <w:rPr>
+                <w:rFonts w:eastAsia="Times New Roman" w:cstheme="minorHAnsi"/>
+                <w:color w:val="000000"/>
+                <w:sz w:val="24"/>
+                <w:szCs w:val="24"/>
+                <w:lang w:eastAsia="es-EC"/>
+              </w:rPr>
+              <w:t>login</w:t>
+            </w:r>
+            <w:proofErr w:type="spellEnd"/>
+            <w:r>
+              <w:rPr>
+                <w:rFonts w:eastAsia="Times New Roman" w:cstheme="minorHAnsi"/>
+                <w:color w:val="000000"/>
+                <w:sz w:val="24"/>
+                <w:szCs w:val="24"/>
+                <w:lang w:eastAsia="es-EC"/>
+              </w:rPr>
+              <w:t xml:space="preserve"> al lado izquierdo de la ventana. </w:t>
+            </w:r>
+          </w:p>
+          <w:p>
+            <w:pPr>
+              <w:pStyle w:val="Prrafodelista"/>
+              <w:numPr>
+                <w:ilvl w:val="0"/>
+                <w:numId w:val="6"/>
+              </w:numPr>
+              <w:spacing w:after="0" w:line="240" w:lineRule="auto"/>
+              <w:jc w:val="both"/>
+              <w:rPr>
+                <w:rFonts w:eastAsia="Times New Roman" w:cstheme="minorHAnsi"/>
+                <w:color w:val="000000"/>
+                <w:sz w:val="24"/>
+                <w:szCs w:val="24"/>
+                <w:lang w:eastAsia="es-EC"/>
+              </w:rPr>
+            </w:pPr>
+            <w:r>
+              <w:rPr>
+                <w:rFonts w:eastAsia="Times New Roman" w:cstheme="minorHAnsi"/>
+                <w:color w:val="000000"/>
+                <w:sz w:val="24"/>
+                <w:szCs w:val="24"/>
+                <w:lang w:eastAsia="es-EC"/>
+              </w:rPr>
+              <w:t xml:space="preserve">Se debe ingresar la información de: </w:t>
+            </w:r>
+            <w:r>
+              <w:rPr>
+                <w:rFonts w:cstheme="minorHAnsi"/>
+                <w:sz w:val="24"/>
+                <w:szCs w:val="24"/>
+              </w:rPr>
+              <w:t>nombre, apellido teléfono, correo electrónico, contraseña, ciudad y provincia</w:t>
+            </w:r>
+          </w:p>
+        </w:tc>
+      </w:tr>
+      <w:tr>
+        <w:trPr>
+          <w:trHeight w:val="600"/>
+        </w:trPr>
+        <w:tc>
+          <w:tcPr>
+            <w:tcW w:w="1451" w:type="dxa"/>
+            <w:tcBorders>
+              <w:top w:val="nil"/>
+              <w:left w:val="single" w:sz="4" w:space="0" w:color="auto"/>
+              <w:bottom w:val="single" w:sz="4" w:space="0" w:color="auto"/>
+              <w:right w:val="single" w:sz="4" w:space="0" w:color="auto"/>
+            </w:tcBorders>
+            <w:shd w:val="clear" w:color="auto" w:fill="auto"/>
+            <w:hideMark/>
+          </w:tcPr>
+          <w:p>
+            <w:pPr>
+              <w:spacing w:after="0" w:line="240" w:lineRule="auto"/>
+              <w:rPr>
+                <w:rFonts w:eastAsia="Times New Roman" w:cstheme="minorHAnsi"/>
+                <w:color w:val="000000"/>
+                <w:sz w:val="24"/>
+                <w:szCs w:val="24"/>
+                <w:lang w:eastAsia="es-EC"/>
+              </w:rPr>
+            </w:pPr>
+            <w:r>
+              <w:rPr>
+                <w:rFonts w:eastAsia="Times New Roman" w:cstheme="minorHAnsi"/>
+                <w:color w:val="000000"/>
+                <w:sz w:val="24"/>
+                <w:szCs w:val="24"/>
+                <w:lang w:eastAsia="es-EC"/>
+              </w:rPr>
+              <w:t xml:space="preserve">Criterios de Aceptación </w:t>
+            </w:r>
+          </w:p>
+        </w:tc>
+        <w:tc>
+          <w:tcPr>
+            <w:tcW w:w="7479" w:type="dxa"/>
+            <w:tcBorders>
+              <w:top w:val="nil"/>
+              <w:left w:val="nil"/>
+              <w:bottom w:val="single" w:sz="4" w:space="0" w:color="auto"/>
+              <w:right w:val="single" w:sz="4" w:space="0" w:color="auto"/>
+            </w:tcBorders>
+            <w:shd w:val="clear" w:color="auto" w:fill="auto"/>
+            <w:hideMark/>
+          </w:tcPr>
+          <w:p>
+            <w:pPr>
+              <w:pStyle w:val="Prrafodelista"/>
+              <w:numPr>
+                <w:ilvl w:val="0"/>
+                <w:numId w:val="6"/>
+              </w:numPr>
+              <w:spacing w:after="0" w:line="240" w:lineRule="auto"/>
+              <w:jc w:val="both"/>
+              <w:rPr>
+                <w:rFonts w:eastAsia="Times New Roman" w:cstheme="minorHAnsi"/>
+                <w:color w:val="000000"/>
+                <w:sz w:val="24"/>
+                <w:szCs w:val="24"/>
+                <w:lang w:eastAsia="es-EC"/>
+              </w:rPr>
+            </w:pPr>
+            <w:r>
+              <w:rPr>
+                <w:rFonts w:eastAsia="Times New Roman" w:cstheme="minorHAnsi"/>
+                <w:color w:val="000000"/>
+                <w:sz w:val="24"/>
+                <w:szCs w:val="24"/>
+                <w:lang w:eastAsia="es-EC"/>
+              </w:rPr>
+              <w:t xml:space="preserve">El sistema permitirá el registro solo si se han ingresado las credenciales e información requeridos. </w:t>
+            </w:r>
+          </w:p>
+        </w:tc>
+      </w:tr>
+      <w:tr>
+        <w:trPr>
+          <w:trHeight w:val="300"/>
+        </w:trPr>
+        <w:tc>
+          <w:tcPr>
+            <w:tcW w:w="1451" w:type="dxa"/>
+            <w:tcBorders>
+              <w:top w:val="nil"/>
+              <w:left w:val="single" w:sz="4" w:space="0" w:color="auto"/>
+              <w:bottom w:val="single" w:sz="4" w:space="0" w:color="auto"/>
+              <w:right w:val="single" w:sz="4" w:space="0" w:color="auto"/>
+            </w:tcBorders>
+            <w:shd w:val="clear" w:color="auto" w:fill="9CC2E5" w:themeFill="accent1" w:themeFillTint="99"/>
+            <w:hideMark/>
+          </w:tcPr>
+          <w:p>
+            <w:pPr>
+              <w:spacing w:after="0" w:line="240" w:lineRule="auto"/>
+              <w:rPr>
+                <w:rFonts w:eastAsia="Times New Roman" w:cstheme="minorHAnsi"/>
+                <w:color w:val="000000"/>
+                <w:sz w:val="24"/>
+                <w:szCs w:val="24"/>
+                <w:lang w:eastAsia="es-EC"/>
+              </w:rPr>
+            </w:pPr>
+            <w:r>
+              <w:rPr>
+                <w:rFonts w:eastAsia="Times New Roman" w:cstheme="minorHAnsi"/>
+                <w:color w:val="000000"/>
+                <w:sz w:val="24"/>
+                <w:szCs w:val="24"/>
+                <w:lang w:eastAsia="es-EC"/>
+              </w:rPr>
+              <w:t>Nro.:</w:t>
+            </w:r>
+          </w:p>
+        </w:tc>
+        <w:tc>
+          <w:tcPr>
+            <w:tcW w:w="7479" w:type="dxa"/>
+            <w:tcBorders>
+              <w:top w:val="nil"/>
+              <w:left w:val="nil"/>
+              <w:bottom w:val="single" w:sz="4" w:space="0" w:color="auto"/>
+              <w:right w:val="single" w:sz="4" w:space="0" w:color="auto"/>
+            </w:tcBorders>
+            <w:shd w:val="clear" w:color="auto" w:fill="9CC2E5" w:themeFill="accent1" w:themeFillTint="99"/>
+            <w:hideMark/>
+          </w:tcPr>
+          <w:p>
+            <w:pPr>
+              <w:spacing w:after="0" w:line="240" w:lineRule="auto"/>
+              <w:jc w:val="both"/>
+              <w:rPr>
+                <w:rFonts w:eastAsia="Times New Roman" w:cstheme="minorHAnsi"/>
+                <w:color w:val="000000"/>
+                <w:sz w:val="24"/>
+                <w:szCs w:val="24"/>
+                <w:lang w:eastAsia="es-EC"/>
+              </w:rPr>
+            </w:pPr>
+            <w:r>
+              <w:rPr>
+                <w:rFonts w:eastAsia="Times New Roman" w:cstheme="minorHAnsi"/>
+                <w:color w:val="000000"/>
+                <w:sz w:val="24"/>
+                <w:szCs w:val="24"/>
+                <w:lang w:eastAsia="es-EC"/>
+              </w:rPr>
+              <w:t>5</w:t>
+            </w:r>
+          </w:p>
+        </w:tc>
+      </w:tr>
+      <w:tr>
+        <w:trPr>
+          <w:trHeight w:val="300"/>
+        </w:trPr>
+        <w:tc>
+          <w:tcPr>
+            <w:tcW w:w="1451" w:type="dxa"/>
+            <w:tcBorders>
+              <w:top w:val="nil"/>
+              <w:left w:val="single" w:sz="4" w:space="0" w:color="auto"/>
+              <w:bottom w:val="single" w:sz="4" w:space="0" w:color="auto"/>
+              <w:right w:val="single" w:sz="4" w:space="0" w:color="auto"/>
+            </w:tcBorders>
+            <w:shd w:val="clear" w:color="auto" w:fill="9CC2E5" w:themeFill="accent1" w:themeFillTint="99"/>
+            <w:hideMark/>
+          </w:tcPr>
+          <w:p>
+            <w:pPr>
+              <w:spacing w:after="0" w:line="240" w:lineRule="auto"/>
+              <w:rPr>
+                <w:rFonts w:eastAsia="Times New Roman" w:cstheme="minorHAnsi"/>
+                <w:color w:val="000000"/>
+                <w:sz w:val="24"/>
+                <w:szCs w:val="24"/>
+                <w:lang w:eastAsia="es-EC"/>
+              </w:rPr>
+            </w:pPr>
+            <w:r>
+              <w:rPr>
+                <w:rFonts w:eastAsia="Times New Roman" w:cstheme="minorHAnsi"/>
+                <w:color w:val="000000"/>
+                <w:sz w:val="24"/>
+                <w:szCs w:val="24"/>
+                <w:lang w:eastAsia="es-EC"/>
+              </w:rPr>
+              <w:t xml:space="preserve">Titulo </w:t>
+            </w:r>
+          </w:p>
+        </w:tc>
+        <w:tc>
+          <w:tcPr>
+            <w:tcW w:w="7479" w:type="dxa"/>
+            <w:tcBorders>
+              <w:top w:val="nil"/>
+              <w:left w:val="nil"/>
+              <w:bottom w:val="single" w:sz="4" w:space="0" w:color="auto"/>
+              <w:right w:val="single" w:sz="4" w:space="0" w:color="auto"/>
+            </w:tcBorders>
+            <w:shd w:val="clear" w:color="auto" w:fill="9CC2E5" w:themeFill="accent1" w:themeFillTint="99"/>
+            <w:hideMark/>
+          </w:tcPr>
+          <w:p>
+            <w:pPr>
+              <w:spacing w:after="0" w:line="240" w:lineRule="auto"/>
+              <w:jc w:val="both"/>
+              <w:rPr>
+                <w:rFonts w:eastAsia="Times New Roman" w:cstheme="minorHAnsi"/>
+                <w:color w:val="000000"/>
+                <w:sz w:val="24"/>
+                <w:szCs w:val="24"/>
+                <w:lang w:eastAsia="es-EC"/>
+              </w:rPr>
+            </w:pPr>
+            <w:r>
+              <w:rPr>
+                <w:rFonts w:cstheme="minorHAnsi"/>
+                <w:sz w:val="24"/>
+                <w:szCs w:val="24"/>
+              </w:rPr>
+              <w:t>Ventana Contacto</w:t>
+            </w:r>
+          </w:p>
+        </w:tc>
+      </w:tr>
+      <w:tr>
+        <w:trPr>
+          <w:trHeight w:val="300"/>
+        </w:trPr>
+        <w:tc>
+          <w:tcPr>
+            <w:tcW w:w="1451" w:type="dxa"/>
+            <w:tcBorders>
+              <w:top w:val="nil"/>
+              <w:left w:val="single" w:sz="4" w:space="0" w:color="auto"/>
+              <w:bottom w:val="single" w:sz="4" w:space="0" w:color="auto"/>
+              <w:right w:val="single" w:sz="4" w:space="0" w:color="auto"/>
+            </w:tcBorders>
+            <w:shd w:val="clear" w:color="auto" w:fill="9CC2E5" w:themeFill="accent1" w:themeFillTint="99"/>
+          </w:tcPr>
+          <w:p>
+            <w:pPr>
+              <w:spacing w:after="0" w:line="240" w:lineRule="auto"/>
+              <w:rPr>
+                <w:rFonts w:eastAsia="Times New Roman" w:cstheme="minorHAnsi"/>
+                <w:color w:val="000000"/>
+                <w:sz w:val="24"/>
+                <w:szCs w:val="24"/>
+                <w:lang w:eastAsia="es-EC"/>
+              </w:rPr>
+            </w:pPr>
+            <w:r>
+              <w:rPr>
+                <w:rFonts w:eastAsia="Times New Roman" w:cstheme="minorHAnsi"/>
+                <w:color w:val="000000"/>
+                <w:sz w:val="24"/>
+                <w:szCs w:val="24"/>
+                <w:lang w:eastAsia="es-EC"/>
+              </w:rPr>
+              <w:t>Prioridad</w:t>
+            </w:r>
+          </w:p>
+        </w:tc>
+        <w:tc>
+          <w:tcPr>
+            <w:tcW w:w="7479" w:type="dxa"/>
+            <w:tcBorders>
+              <w:top w:val="nil"/>
+              <w:left w:val="nil"/>
+              <w:bottom w:val="single" w:sz="4" w:space="0" w:color="auto"/>
+              <w:right w:val="single" w:sz="4" w:space="0" w:color="auto"/>
+            </w:tcBorders>
+            <w:shd w:val="clear" w:color="auto" w:fill="9CC2E5" w:themeFill="accent1" w:themeFillTint="99"/>
+          </w:tcPr>
+          <w:p>
+            <w:pPr>
+              <w:spacing w:after="0" w:line="240" w:lineRule="auto"/>
+              <w:jc w:val="both"/>
+              <w:rPr>
+                <w:rFonts w:eastAsia="Times New Roman" w:cstheme="minorHAnsi"/>
+                <w:color w:val="000000"/>
+                <w:sz w:val="24"/>
+                <w:szCs w:val="24"/>
+                <w:lang w:eastAsia="es-EC"/>
+              </w:rPr>
+            </w:pPr>
+            <w:r>
+              <w:rPr>
+                <w:rFonts w:eastAsia="Times New Roman" w:cstheme="minorHAnsi"/>
+                <w:color w:val="000000"/>
+                <w:sz w:val="24"/>
+                <w:szCs w:val="24"/>
+                <w:lang w:eastAsia="es-EC"/>
+              </w:rPr>
+              <w:t>3</w:t>
+            </w:r>
+          </w:p>
+        </w:tc>
+      </w:tr>
+      <w:tr>
+        <w:trPr>
+          <w:trHeight w:val="300"/>
+        </w:trPr>
+        <w:tc>
+          <w:tcPr>
+            <w:tcW w:w="1451" w:type="dxa"/>
+            <w:tcBorders>
+              <w:top w:val="nil"/>
+              <w:left w:val="single" w:sz="4" w:space="0" w:color="auto"/>
+              <w:bottom w:val="single" w:sz="4" w:space="0" w:color="auto"/>
+              <w:right w:val="single" w:sz="4" w:space="0" w:color="auto"/>
+            </w:tcBorders>
+            <w:shd w:val="clear" w:color="auto" w:fill="9CC2E5" w:themeFill="accent1" w:themeFillTint="99"/>
+            <w:hideMark/>
+          </w:tcPr>
+          <w:p>
+            <w:pPr>
+              <w:spacing w:after="0" w:line="240" w:lineRule="auto"/>
+              <w:rPr>
+                <w:rFonts w:eastAsia="Times New Roman" w:cstheme="minorHAnsi"/>
+                <w:color w:val="000000"/>
+                <w:sz w:val="24"/>
+                <w:szCs w:val="24"/>
+                <w:lang w:eastAsia="es-EC"/>
+              </w:rPr>
+            </w:pPr>
+            <w:r>
+              <w:rPr>
+                <w:rFonts w:eastAsia="Times New Roman" w:cstheme="minorHAnsi"/>
+                <w:color w:val="000000"/>
+                <w:sz w:val="24"/>
+                <w:szCs w:val="24"/>
+                <w:lang w:eastAsia="es-EC"/>
+              </w:rPr>
+              <w:t>Detalle</w:t>
+            </w:r>
+          </w:p>
+        </w:tc>
+        <w:tc>
+          <w:tcPr>
+            <w:tcW w:w="7479" w:type="dxa"/>
+            <w:tcBorders>
+              <w:top w:val="nil"/>
+              <w:left w:val="nil"/>
+              <w:bottom w:val="single" w:sz="4" w:space="0" w:color="auto"/>
+              <w:right w:val="single" w:sz="4" w:space="0" w:color="auto"/>
+            </w:tcBorders>
+            <w:shd w:val="clear" w:color="auto" w:fill="9CC2E5" w:themeFill="accent1" w:themeFillTint="99"/>
+            <w:hideMark/>
+          </w:tcPr>
+          <w:p>
+            <w:pPr>
+              <w:spacing w:after="0" w:line="240" w:lineRule="auto"/>
+              <w:jc w:val="both"/>
+              <w:rPr>
+                <w:rFonts w:eastAsia="Times New Roman" w:cstheme="minorHAnsi"/>
+                <w:color w:val="000000"/>
+                <w:sz w:val="24"/>
+                <w:szCs w:val="24"/>
+                <w:lang w:eastAsia="es-EC"/>
+              </w:rPr>
+            </w:pPr>
+            <w:r>
+              <w:rPr>
+                <w:rFonts w:eastAsia="Times New Roman" w:cstheme="minorHAnsi"/>
+                <w:color w:val="000000"/>
+                <w:sz w:val="24"/>
+                <w:szCs w:val="24"/>
+                <w:lang w:eastAsia="es-EC"/>
+              </w:rPr>
+              <w:t>Como cliente deseo tener una ventana de contacto donde pueda el usuario pueda llenar un formulario de atención al cliente, para que tenga una atención más personalizada y se pueda resolver dudas de los potenciales clientes</w:t>
+            </w:r>
+          </w:p>
+        </w:tc>
+      </w:tr>
+      <w:tr>
+        <w:trPr>
+          <w:trHeight w:val="900"/>
+        </w:trPr>
+        <w:tc>
+          <w:tcPr>
+            <w:tcW w:w="1451" w:type="dxa"/>
+            <w:tcBorders>
+              <w:top w:val="nil"/>
+              <w:left w:val="single" w:sz="4" w:space="0" w:color="auto"/>
+              <w:bottom w:val="single" w:sz="4" w:space="0" w:color="auto"/>
+              <w:right w:val="single" w:sz="4" w:space="0" w:color="auto"/>
+            </w:tcBorders>
+            <w:shd w:val="clear" w:color="auto" w:fill="9CC2E5" w:themeFill="accent1" w:themeFillTint="99"/>
+            <w:hideMark/>
+          </w:tcPr>
+          <w:p>
+            <w:pPr>
+              <w:spacing w:after="0" w:line="240" w:lineRule="auto"/>
+              <w:rPr>
+                <w:rFonts w:eastAsia="Times New Roman" w:cstheme="minorHAnsi"/>
+                <w:color w:val="000000"/>
+                <w:sz w:val="24"/>
+                <w:szCs w:val="24"/>
+                <w:lang w:eastAsia="es-EC"/>
+              </w:rPr>
+            </w:pPr>
+            <w:r>
+              <w:rPr>
+                <w:rFonts w:eastAsia="Times New Roman" w:cstheme="minorHAnsi"/>
+                <w:color w:val="000000"/>
+                <w:sz w:val="24"/>
+                <w:szCs w:val="24"/>
+                <w:lang w:eastAsia="es-EC"/>
+              </w:rPr>
+              <w:t xml:space="preserve">Conversación </w:t>
+            </w:r>
+          </w:p>
+        </w:tc>
+        <w:tc>
+          <w:tcPr>
+            <w:tcW w:w="7479" w:type="dxa"/>
+            <w:tcBorders>
+              <w:top w:val="nil"/>
+              <w:left w:val="nil"/>
+              <w:bottom w:val="single" w:sz="4" w:space="0" w:color="auto"/>
+              <w:right w:val="single" w:sz="4" w:space="0" w:color="auto"/>
+            </w:tcBorders>
+            <w:shd w:val="clear" w:color="auto" w:fill="9CC2E5" w:themeFill="accent1" w:themeFillTint="99"/>
+            <w:hideMark/>
+          </w:tcPr>
+          <w:p>
+            <w:pPr>
+              <w:pStyle w:val="Prrafodelista"/>
+              <w:numPr>
+                <w:ilvl w:val="0"/>
+                <w:numId w:val="6"/>
+              </w:numPr>
+              <w:spacing w:after="0" w:line="240" w:lineRule="auto"/>
+              <w:jc w:val="both"/>
+              <w:rPr>
+                <w:rFonts w:eastAsia="Times New Roman" w:cstheme="minorHAnsi"/>
+                <w:color w:val="000000"/>
+                <w:sz w:val="24"/>
+                <w:szCs w:val="24"/>
+                <w:lang w:eastAsia="es-EC"/>
+              </w:rPr>
+            </w:pPr>
+            <w:r>
+              <w:rPr>
+                <w:rFonts w:eastAsia="Times New Roman" w:cstheme="minorHAnsi"/>
+                <w:color w:val="000000"/>
+                <w:sz w:val="24"/>
+                <w:szCs w:val="24"/>
+                <w:lang w:eastAsia="es-EC"/>
+              </w:rPr>
+              <w:t xml:space="preserve">Los horarios de atención habituales serán de 9am a 4pm </w:t>
+            </w:r>
+          </w:p>
+          <w:p>
+            <w:pPr>
+              <w:pStyle w:val="Prrafodelista"/>
+              <w:numPr>
+                <w:ilvl w:val="0"/>
+                <w:numId w:val="6"/>
+              </w:numPr>
+              <w:spacing w:after="0" w:line="240" w:lineRule="auto"/>
+              <w:jc w:val="both"/>
+              <w:rPr>
+                <w:rFonts w:eastAsia="Times New Roman" w:cstheme="minorHAnsi"/>
+                <w:color w:val="000000"/>
+                <w:sz w:val="24"/>
+                <w:szCs w:val="24"/>
+                <w:lang w:eastAsia="es-EC"/>
+              </w:rPr>
+            </w:pPr>
+            <w:r>
+              <w:rPr>
+                <w:rFonts w:eastAsia="Times New Roman" w:cstheme="minorHAnsi"/>
+                <w:color w:val="000000"/>
+                <w:sz w:val="24"/>
+                <w:szCs w:val="24"/>
+                <w:lang w:eastAsia="es-EC"/>
+              </w:rPr>
+              <w:t xml:space="preserve">En la ventana estarán de forma visibles los datos de contacto como: </w:t>
+            </w:r>
+            <w:proofErr w:type="spellStart"/>
+            <w:r>
+              <w:rPr>
+                <w:rFonts w:eastAsia="Times New Roman" w:cstheme="minorHAnsi"/>
+                <w:color w:val="000000"/>
+                <w:sz w:val="24"/>
+                <w:szCs w:val="24"/>
+                <w:lang w:eastAsia="es-EC"/>
+              </w:rPr>
+              <w:t>numero</w:t>
+            </w:r>
+            <w:proofErr w:type="spellEnd"/>
+            <w:r>
+              <w:rPr>
+                <w:rFonts w:eastAsia="Times New Roman" w:cstheme="minorHAnsi"/>
+                <w:color w:val="000000"/>
+                <w:sz w:val="24"/>
+                <w:szCs w:val="24"/>
+                <w:lang w:eastAsia="es-EC"/>
+              </w:rPr>
+              <w:t xml:space="preserve"> de celular para atención al cliente y dirección de la heladería. </w:t>
+            </w:r>
+          </w:p>
+        </w:tc>
+      </w:tr>
+      <w:tr>
+        <w:trPr>
+          <w:trHeight w:val="2100"/>
+        </w:trPr>
+        <w:tc>
+          <w:tcPr>
+            <w:tcW w:w="1451" w:type="dxa"/>
+            <w:tcBorders>
+              <w:top w:val="nil"/>
+              <w:left w:val="single" w:sz="4" w:space="0" w:color="auto"/>
+              <w:bottom w:val="single" w:sz="4" w:space="0" w:color="auto"/>
+              <w:right w:val="single" w:sz="4" w:space="0" w:color="auto"/>
+            </w:tcBorders>
+            <w:shd w:val="clear" w:color="auto" w:fill="9CC2E5" w:themeFill="accent1" w:themeFillTint="99"/>
+            <w:hideMark/>
+          </w:tcPr>
+          <w:p>
+            <w:pPr>
+              <w:spacing w:after="0" w:line="240" w:lineRule="auto"/>
+              <w:rPr>
+                <w:rFonts w:eastAsia="Times New Roman" w:cstheme="minorHAnsi"/>
+                <w:color w:val="000000"/>
+                <w:sz w:val="24"/>
+                <w:szCs w:val="24"/>
+                <w:lang w:eastAsia="es-EC"/>
+              </w:rPr>
+            </w:pPr>
+            <w:r>
+              <w:rPr>
+                <w:rFonts w:eastAsia="Times New Roman" w:cstheme="minorHAnsi"/>
+                <w:color w:val="000000"/>
+                <w:sz w:val="24"/>
+                <w:szCs w:val="24"/>
+                <w:lang w:eastAsia="es-EC"/>
+              </w:rPr>
+              <w:t xml:space="preserve">Criterios de Aceptación </w:t>
+            </w:r>
+          </w:p>
+        </w:tc>
+        <w:tc>
+          <w:tcPr>
+            <w:tcW w:w="7479" w:type="dxa"/>
+            <w:tcBorders>
+              <w:top w:val="nil"/>
+              <w:left w:val="nil"/>
+              <w:bottom w:val="single" w:sz="4" w:space="0" w:color="auto"/>
+              <w:right w:val="single" w:sz="4" w:space="0" w:color="auto"/>
+            </w:tcBorders>
+            <w:shd w:val="clear" w:color="auto" w:fill="9CC2E5" w:themeFill="accent1" w:themeFillTint="99"/>
+            <w:hideMark/>
+          </w:tcPr>
+          <w:p>
+            <w:pPr>
+              <w:pStyle w:val="Prrafodelista"/>
+              <w:numPr>
+                <w:ilvl w:val="0"/>
+                <w:numId w:val="7"/>
+              </w:numPr>
+              <w:spacing w:after="0" w:line="240" w:lineRule="auto"/>
+              <w:jc w:val="both"/>
+              <w:rPr>
+                <w:rFonts w:eastAsia="Times New Roman" w:cstheme="minorHAnsi"/>
+                <w:color w:val="000000"/>
+                <w:sz w:val="24"/>
+                <w:szCs w:val="24"/>
+                <w:lang w:eastAsia="es-EC"/>
+              </w:rPr>
+            </w:pPr>
+            <w:r>
+              <w:rPr>
+                <w:rFonts w:eastAsia="Times New Roman" w:cstheme="minorHAnsi"/>
+                <w:color w:val="000000"/>
+                <w:sz w:val="24"/>
+                <w:szCs w:val="24"/>
+                <w:lang w:eastAsia="es-EC"/>
+              </w:rPr>
+              <w:t>El sitio web permitirá a los administradores, modificar los horarios de atención.</w:t>
+            </w:r>
+          </w:p>
+          <w:p>
+            <w:pPr>
+              <w:pStyle w:val="Prrafodelista"/>
+              <w:numPr>
+                <w:ilvl w:val="0"/>
+                <w:numId w:val="7"/>
+              </w:numPr>
+              <w:spacing w:after="0" w:line="240" w:lineRule="auto"/>
+              <w:jc w:val="both"/>
+              <w:rPr>
+                <w:rFonts w:eastAsia="Times New Roman" w:cstheme="minorHAnsi"/>
+                <w:color w:val="000000"/>
+                <w:sz w:val="24"/>
+                <w:szCs w:val="24"/>
+                <w:lang w:eastAsia="es-EC"/>
+              </w:rPr>
+            </w:pPr>
+            <w:r>
+              <w:rPr>
+                <w:rFonts w:eastAsia="Times New Roman" w:cstheme="minorHAnsi"/>
+                <w:color w:val="000000"/>
+                <w:sz w:val="24"/>
+                <w:szCs w:val="24"/>
+                <w:lang w:eastAsia="es-EC"/>
+              </w:rPr>
+              <w:t xml:space="preserve">Permitirá el uso de un mapa navegable para ubicar la dirección de la Heladería.  </w:t>
             </w:r>
           </w:p>
         </w:tc>
@@ -1188,6 +2813,7 @@
           <w:bCs/>
           <w:noProof/>
         </w:rPr>
+        <w:lastRenderedPageBreak/>
         <w:t>Prototipo de interfaces realizado con una herramienta para crear mockups</w:t>
       </w:r>
       <w:bookmarkEnd w:id="1"/>
@@ -1216,7 +2842,6 @@
           <w:noProof/>
           <w:lang w:val="es-EC" w:eastAsia="es-EC"/>
         </w:rPr>
-        <w:lastRenderedPageBreak/>
         <w:drawing>
           <wp:inline distT="0" distB="0" distL="0" distR="0" wp14:anchorId="0FBE922C" wp14:editId="1CFA5EE7">
             <wp:extent cx="3039045" cy="4023360"/>
@@ -2029,7 +3654,7 @@
 </file>
 
 <file path=word/endnotes.xml><?xml version="1.0" encoding="utf-8"?>
-<w:endnotes xmlns:wpc="http://schemas.microsoft.com/office/word/2010/wordprocessingCanvas" xmlns:cx="http://schemas.microsoft.com/office/drawing/2014/chartex" xmlns:mc="http://schemas.openxmlformats.org/markup-compatibility/2006" xmlns:o="urn:schemas-microsoft-com:office:office" xmlns:r="http://schemas.openxmlformats.org/officeDocument/2006/relationships" xmlns:m="http://schemas.openxmlformats.org/officeDocument/2006/math" xmlns:v="urn:schemas-microsoft-com:vml" xmlns:wp14="http://schemas.microsoft.com/office/word/2010/wordprocessingDrawing" xmlns:wp="http://schemas.openxmlformats.org/drawingml/2006/wordprocessingDrawing" xmlns:w10="urn:schemas-microsoft-com:office:word" xmlns:w="http://schemas.openxmlformats.org/wordprocessingml/2006/main" xmlns:w14="http://schemas.microsoft.com/office/word/2010/wordml" xmlns:w15="http://schemas.microsoft.com/office/word/2012/wordml" xmlns:w16se="http://schemas.microsoft.com/office/word/2015/wordml/symex" xmlns:wpg="http://schemas.microsoft.com/office/word/2010/wordprocessingGroup" xmlns:wpi="http://schemas.microsoft.com/office/word/2010/wordprocessingInk" xmlns:wne="http://schemas.microsoft.com/office/word/2006/wordml" xmlns:wps="http://schemas.microsoft.com/office/word/2010/wordprocessingShape" mc:Ignorable="w14 w15 w16se wp14">
+<w:endnotes xmlns:wpc="http://schemas.microsoft.com/office/word/2010/wordprocessingCanvas" xmlns:cx="http://schemas.microsoft.com/office/drawing/2014/chartex" xmlns:cx1="http://schemas.microsoft.com/office/drawing/2015/9/8/chartex" xmlns:cx2="http://schemas.microsoft.com/office/drawing/2015/10/21/chartex" xmlns:cx3="http://schemas.microsoft.com/office/drawing/2016/5/9/chartex" xmlns:cx4="http://schemas.microsoft.com/office/drawing/2016/5/10/chartex" xmlns:cx5="http://schemas.microsoft.com/office/drawing/2016/5/11/chartex" xmlns:cx6="http://schemas.microsoft.com/office/drawing/2016/5/12/chartex" xmlns:cx7="http://schemas.microsoft.com/office/drawing/2016/5/13/chartex" xmlns:cx8="http://schemas.microsoft.com/office/drawing/2016/5/14/chartex" xmlns:mc="http://schemas.openxmlformats.org/markup-compatibility/2006" xmlns:aink="http://schemas.microsoft.com/office/drawing/2016/ink" xmlns:am3d="http://schemas.microsoft.com/office/drawing/2017/model3d" xmlns:o="urn:schemas-microsoft-com:office:office" xmlns:r="http://schemas.openxmlformats.org/officeDocument/2006/relationships" xmlns:m="http://schemas.openxmlformats.org/officeDocument/2006/math" xmlns:v="urn:schemas-microsoft-com:vml" xmlns:wp14="http://schemas.microsoft.com/office/word/2010/wordprocessingDrawing" xmlns:wp="http://schemas.openxmlformats.org/drawingml/2006/wordprocessingDrawing" xmlns:w10="urn:schemas-microsoft-com:office:word" xmlns:w="http://schemas.openxmlformats.org/wordprocessingml/2006/main" xmlns:w14="http://schemas.microsoft.com/office/word/2010/wordml" xmlns:w15="http://schemas.microsoft.com/office/word/2012/wordml" xmlns:w16cid="http://schemas.microsoft.com/office/word/2016/wordml/cid" xmlns:w16se="http://schemas.microsoft.com/office/word/2015/wordml/symex" xmlns:wpg="http://schemas.microsoft.com/office/word/2010/wordprocessingGroup" xmlns:wpi="http://schemas.microsoft.com/office/word/2010/wordprocessingInk" xmlns:wne="http://schemas.microsoft.com/office/word/2006/wordml" xmlns:wps="http://schemas.microsoft.com/office/word/2010/wordprocessingShape" mc:Ignorable="w14 w15 w16se w16cid wp14">
   <w:endnote w:type="separator" w:id="-1">
     <w:p>
       <w:pPr>
@@ -2054,7 +3679,7 @@
 </file>
 
 <file path=word/footnotes.xml><?xml version="1.0" encoding="utf-8"?>
-<w:footnotes xmlns:wpc="http://schemas.microsoft.com/office/word/2010/wordprocessingCanvas" xmlns:cx="http://schemas.microsoft.com/office/drawing/2014/chartex" xmlns:mc="http://schemas.openxmlformats.org/markup-compatibility/2006" xmlns:o="urn:schemas-microsoft-com:office:office" xmlns:r="http://schemas.openxmlformats.org/officeDocument/2006/relationships" xmlns:m="http://schemas.openxmlformats.org/officeDocument/2006/math" xmlns:v="urn:schemas-microsoft-com:vml" xmlns:wp14="http://schemas.microsoft.com/office/word/2010/wordprocessingDrawing" xmlns:wp="http://schemas.openxmlformats.org/drawingml/2006/wordprocessingDrawing" xmlns:w10="urn:schemas-microsoft-com:office:word" xmlns:w="http://schemas.openxmlformats.org/wordprocessingml/2006/main" xmlns:w14="http://schemas.microsoft.com/office/word/2010/wordml" xmlns:w15="http://schemas.microsoft.com/office/word/2012/wordml" xmlns:w16se="http://schemas.microsoft.com/office/word/2015/wordml/symex" xmlns:wpg="http://schemas.microsoft.com/office/word/2010/wordprocessingGroup" xmlns:wpi="http://schemas.microsoft.com/office/word/2010/wordprocessingInk" xmlns:wne="http://schemas.microsoft.com/office/word/2006/wordml" xmlns:wps="http://schemas.microsoft.com/office/word/2010/wordprocessingShape" mc:Ignorable="w14 w15 w16se wp14">
+<w:footnotes xmlns:wpc="http://schemas.microsoft.com/office/word/2010/wordprocessingCanvas" xmlns:cx="http://schemas.microsoft.com/office/drawing/2014/chartex" xmlns:cx1="http://schemas.microsoft.com/office/drawing/2015/9/8/chartex" xmlns:cx2="http://schemas.microsoft.com/office/drawing/2015/10/21/chartex" xmlns:cx3="http://schemas.microsoft.com/office/drawing/2016/5/9/chartex" xmlns:cx4="http://schemas.microsoft.com/office/drawing/2016/5/10/chartex" xmlns:cx5="http://schemas.microsoft.com/office/drawing/2016/5/11/chartex" xmlns:cx6="http://schemas.microsoft.com/office/drawing/2016/5/12/chartex" xmlns:cx7="http://schemas.microsoft.com/office/drawing/2016/5/13/chartex" xmlns:cx8="http://schemas.microsoft.com/office/drawing/2016/5/14/chartex" xmlns:mc="http://schemas.openxmlformats.org/markup-compatibility/2006" xmlns:aink="http://schemas.microsoft.com/office/drawing/2016/ink" xmlns:am3d="http://schemas.microsoft.com/office/drawing/2017/model3d" xmlns:o="urn:schemas-microsoft-com:office:office" xmlns:r="http://schemas.openxmlformats.org/officeDocument/2006/relationships" xmlns:m="http://schemas.openxmlformats.org/officeDocument/2006/math" xmlns:v="urn:schemas-microsoft-com:vml" xmlns:wp14="http://schemas.microsoft.com/office/word/2010/wordprocessingDrawing" xmlns:wp="http://schemas.openxmlformats.org/drawingml/2006/wordprocessingDrawing" xmlns:w10="urn:schemas-microsoft-com:office:word" xmlns:w="http://schemas.openxmlformats.org/wordprocessingml/2006/main" xmlns:w14="http://schemas.microsoft.com/office/word/2010/wordml" xmlns:w15="http://schemas.microsoft.com/office/word/2012/wordml" xmlns:w16cid="http://schemas.microsoft.com/office/word/2016/wordml/cid" xmlns:w16se="http://schemas.microsoft.com/office/word/2015/wordml/symex" xmlns:wpg="http://schemas.microsoft.com/office/word/2010/wordprocessingGroup" xmlns:wpi="http://schemas.microsoft.com/office/word/2010/wordprocessingInk" xmlns:wne="http://schemas.microsoft.com/office/word/2006/wordml" xmlns:wps="http://schemas.microsoft.com/office/word/2010/wordprocessingShape" mc:Ignorable="w14 w15 w16se w16cid wp14">
   <w:footnote w:type="separator" w:id="-1">
     <w:p>
       <w:pPr>
@@ -2079,7 +3704,7 @@
 </file>
 
 <file path=word/header1.xml><?xml version="1.0" encoding="utf-8"?>
-<w:hdr xmlns:wpc="http://schemas.microsoft.com/office/word/2010/wordprocessingCanvas" xmlns:cx="http://schemas.microsoft.com/office/drawing/2014/chartex" xmlns:mc="http://schemas.openxmlformats.org/markup-compatibility/2006" xmlns:o="urn:schemas-microsoft-com:office:office" xmlns:r="http://schemas.openxmlformats.org/officeDocument/2006/relationships" xmlns:m="http://schemas.openxmlformats.org/officeDocument/2006/math" xmlns:v="urn:schemas-microsoft-com:vml" xmlns:wp14="http://schemas.microsoft.com/office/word/2010/wordprocessingDrawing" xmlns:wp="http://schemas.openxmlformats.org/drawingml/2006/wordprocessingDrawing" xmlns:w10="urn:schemas-microsoft-com:office:word" xmlns:w="http://schemas.openxmlformats.org/wordprocessingml/2006/main" xmlns:w14="http://schemas.microsoft.com/office/word/2010/wordml" xmlns:w15="http://schemas.microsoft.com/office/word/2012/wordml" xmlns:w16se="http://schemas.microsoft.com/office/word/2015/wordml/symex" xmlns:wpg="http://schemas.microsoft.com/office/word/2010/wordprocessingGroup" xmlns:wpi="http://schemas.microsoft.com/office/word/2010/wordprocessingInk" xmlns:wne="http://schemas.microsoft.com/office/word/2006/wordml" xmlns:wps="http://schemas.microsoft.com/office/word/2010/wordprocessingShape" mc:Ignorable="w14 w15 w16se wp14">
+<w:hdr xmlns:wpc="http://schemas.microsoft.com/office/word/2010/wordprocessingCanvas" xmlns:cx="http://schemas.microsoft.com/office/drawing/2014/chartex" xmlns:cx1="http://schemas.microsoft.com/office/drawing/2015/9/8/chartex" xmlns:cx2="http://schemas.microsoft.com/office/drawing/2015/10/21/chartex" xmlns:cx3="http://schemas.microsoft.com/office/drawing/2016/5/9/chartex" xmlns:cx4="http://schemas.microsoft.com/office/drawing/2016/5/10/chartex" xmlns:cx5="http://schemas.microsoft.com/office/drawing/2016/5/11/chartex" xmlns:cx6="http://schemas.microsoft.com/office/drawing/2016/5/12/chartex" xmlns:cx7="http://schemas.microsoft.com/office/drawing/2016/5/13/chartex" xmlns:cx8="http://schemas.microsoft.com/office/drawing/2016/5/14/chartex" xmlns:mc="http://schemas.openxmlformats.org/markup-compatibility/2006" xmlns:aink="http://schemas.microsoft.com/office/drawing/2016/ink" xmlns:am3d="http://schemas.microsoft.com/office/drawing/2017/model3d" xmlns:o="urn:schemas-microsoft-com:office:office" xmlns:r="http://schemas.openxmlformats.org/officeDocument/2006/relationships" xmlns:m="http://schemas.openxmlformats.org/officeDocument/2006/math" xmlns:v="urn:schemas-microsoft-com:vml" xmlns:wp14="http://schemas.microsoft.com/office/word/2010/wordprocessingDrawing" xmlns:wp="http://schemas.openxmlformats.org/drawingml/2006/wordprocessingDrawing" xmlns:w10="urn:schemas-microsoft-com:office:word" xmlns:w="http://schemas.openxmlformats.org/wordprocessingml/2006/main" xmlns:w14="http://schemas.microsoft.com/office/word/2010/wordml" xmlns:w15="http://schemas.microsoft.com/office/word/2012/wordml" xmlns:w16cid="http://schemas.microsoft.com/office/word/2016/wordml/cid" xmlns:w16se="http://schemas.microsoft.com/office/word/2015/wordml/symex" xmlns:wpg="http://schemas.microsoft.com/office/word/2010/wordprocessingGroup" xmlns:wpi="http://schemas.microsoft.com/office/word/2010/wordprocessingInk" xmlns:wne="http://schemas.microsoft.com/office/word/2006/wordml" xmlns:wps="http://schemas.microsoft.com/office/word/2010/wordprocessingShape" mc:Ignorable="w14 w15 w16se w16cid wp14">
   <w:p>
     <w:pPr>
       <w:pStyle w:val="Encabezado"/>
@@ -2156,31 +3781,29 @@
                               <w:color w:val="FFFFFF" w:themeColor="background1"/>
                             </w:rPr>
                           </w:pPr>
-                          <w:proofErr w:type="spellStart"/>
                           <w:r>
                             <w:rPr>
                               <w:color w:val="FFFFFF" w:themeColor="background1"/>
                             </w:rPr>
-                            <w:t>Jeferson</w:t>
-                          </w:r>
-                          <w:proofErr w:type="spellEnd"/>
-                          <w:r>
-                            <w:rPr>
-                              <w:color w:val="FFFFFF" w:themeColor="background1"/>
-                            </w:rPr>
-                            <w:t xml:space="preserve"> Narváez</w:t>
+                            <w:t>Jefferson</w:t>
                           </w:r>
                           <w:r>
                             <w:rPr>
                               <w:color w:val="FFFFFF" w:themeColor="background1"/>
                             </w:rPr>
-                            <w:tab/>
+                            <w:t xml:space="preserve"> </w:t>
                           </w:r>
                           <w:r>
                             <w:rPr>
                               <w:color w:val="FFFFFF" w:themeColor="background1"/>
                             </w:rPr>
-                            <w:tab/>
+                            <w:t>Narváez</w:t>
+                          </w:r>
+                          <w:r>
+                            <w:rPr>
+                              <w:color w:val="FFFFFF" w:themeColor="background1"/>
+                            </w:rPr>
+                            <w:t>, David Arciniega</w:t>
                           </w:r>
                           <w:r>
                             <w:rPr>
@@ -2288,31 +3911,29 @@
                         <w:color w:val="FFFFFF" w:themeColor="background1"/>
                       </w:rPr>
                     </w:pPr>
-                    <w:proofErr w:type="spellStart"/>
                     <w:r>
                       <w:rPr>
                         <w:color w:val="FFFFFF" w:themeColor="background1"/>
                       </w:rPr>
-                      <w:t>Jeferson</w:t>
-                    </w:r>
-                    <w:proofErr w:type="spellEnd"/>
-                    <w:r>
-                      <w:rPr>
-                        <w:color w:val="FFFFFF" w:themeColor="background1"/>
-                      </w:rPr>
-                      <w:t xml:space="preserve"> Narváez</w:t>
+                      <w:t>Jefferson</w:t>
                     </w:r>
                     <w:r>
                       <w:rPr>
                         <w:color w:val="FFFFFF" w:themeColor="background1"/>
                       </w:rPr>
-                      <w:tab/>
+                      <w:t xml:space="preserve"> </w:t>
                     </w:r>
                     <w:r>
                       <w:rPr>
                         <w:color w:val="FFFFFF" w:themeColor="background1"/>
                       </w:rPr>
-                      <w:tab/>
+                      <w:t>Narváez</w:t>
+                    </w:r>
+                    <w:r>
+                      <w:rPr>
+                        <w:color w:val="FFFFFF" w:themeColor="background1"/>
+                      </w:rPr>
+                      <w:t>, David Arciniega</w:t>
                     </w:r>
                     <w:r>
                       <w:rPr>
@@ -2642,8 +4263,686 @@
 </file>
 
 <file path=word/numbering.xml><?xml version="1.0" encoding="utf-8"?>
-<w:numbering xmlns:wpc="http://schemas.microsoft.com/office/word/2010/wordprocessingCanvas" xmlns:cx="http://schemas.microsoft.com/office/drawing/2014/chartex" xmlns:mc="http://schemas.openxmlformats.org/markup-compatibility/2006" xmlns:o="urn:schemas-microsoft-com:office:office" xmlns:r="http://schemas.openxmlformats.org/officeDocument/2006/relationships" xmlns:m="http://schemas.openxmlformats.org/officeDocument/2006/math" xmlns:v="urn:schemas-microsoft-com:vml" xmlns:wp14="http://schemas.microsoft.com/office/word/2010/wordprocessingDrawing" xmlns:wp="http://schemas.openxmlformats.org/drawingml/2006/wordprocessingDrawing" xmlns:w10="urn:schemas-microsoft-com:office:word" xmlns:w="http://schemas.openxmlformats.org/wordprocessingml/2006/main" xmlns:w14="http://schemas.microsoft.com/office/word/2010/wordml" xmlns:w15="http://schemas.microsoft.com/office/word/2012/wordml" xmlns:w16se="http://schemas.microsoft.com/office/word/2015/wordml/symex" xmlns:wpg="http://schemas.microsoft.com/office/word/2010/wordprocessingGroup" xmlns:wpi="http://schemas.microsoft.com/office/word/2010/wordprocessingInk" xmlns:wne="http://schemas.microsoft.com/office/word/2006/wordml" xmlns:wps="http://schemas.microsoft.com/office/word/2010/wordprocessingShape" mc:Ignorable="w14 w15 w16se wp14">
+<w:numbering xmlns:wpc="http://schemas.microsoft.com/office/word/2010/wordprocessingCanvas" xmlns:cx="http://schemas.microsoft.com/office/drawing/2014/chartex" xmlns:cx1="http://schemas.microsoft.com/office/drawing/2015/9/8/chartex" xmlns:cx2="http://schemas.microsoft.com/office/drawing/2015/10/21/chartex" xmlns:cx3="http://schemas.microsoft.com/office/drawing/2016/5/9/chartex" xmlns:cx4="http://schemas.microsoft.com/office/drawing/2016/5/10/chartex" xmlns:cx5="http://schemas.microsoft.com/office/drawing/2016/5/11/chartex" xmlns:cx6="http://schemas.microsoft.com/office/drawing/2016/5/12/chartex" xmlns:cx7="http://schemas.microsoft.com/office/drawing/2016/5/13/chartex" xmlns:cx8="http://schemas.microsoft.com/office/drawing/2016/5/14/chartex" xmlns:mc="http://schemas.openxmlformats.org/markup-compatibility/2006" xmlns:aink="http://schemas.microsoft.com/office/drawing/2016/ink" xmlns:am3d="http://schemas.microsoft.com/office/drawing/2017/model3d" xmlns:o="urn:schemas-microsoft-com:office:office" xmlns:r="http://schemas.openxmlformats.org/officeDocument/2006/relationships" xmlns:m="http://schemas.openxmlformats.org/officeDocument/2006/math" xmlns:v="urn:schemas-microsoft-com:vml" xmlns:wp14="http://schemas.microsoft.com/office/word/2010/wordprocessingDrawing" xmlns:wp="http://schemas.openxmlformats.org/drawingml/2006/wordprocessingDrawing" xmlns:w10="urn:schemas-microsoft-com:office:word" xmlns:w="http://schemas.openxmlformats.org/wordprocessingml/2006/main" xmlns:w14="http://schemas.microsoft.com/office/word/2010/wordml" xmlns:w15="http://schemas.microsoft.com/office/word/2012/wordml" xmlns:w16cid="http://schemas.microsoft.com/office/word/2016/wordml/cid" xmlns:w16se="http://schemas.microsoft.com/office/word/2015/wordml/symex" xmlns:wpg="http://schemas.microsoft.com/office/word/2010/wordprocessingGroup" xmlns:wpi="http://schemas.microsoft.com/office/word/2010/wordprocessingInk" xmlns:wne="http://schemas.microsoft.com/office/word/2006/wordml" xmlns:wps="http://schemas.microsoft.com/office/word/2010/wordprocessingShape" mc:Ignorable="w14 w15 w16se w16cid wp14">
   <w:abstractNum w:abstractNumId="0" w15:restartNumberingAfterBreak="0">
+    <w:nsid w:val="0ABC0D81"/>
+    <w:multiLevelType w:val="hybridMultilevel"/>
+    <w:tmpl w:val="DBAE50DC"/>
+    <w:lvl w:ilvl="0" w:tplc="300A000B">
+      <w:start w:val="1"/>
+      <w:numFmt w:val="bullet"/>
+      <w:lvlText w:val=""/>
+      <w:lvlJc w:val="left"/>
+      <w:pPr>
+        <w:ind w:left="720" w:hanging="360"/>
+      </w:pPr>
+      <w:rPr>
+        <w:rFonts w:ascii="Wingdings" w:hAnsi="Wingdings" w:hint="default"/>
+      </w:rPr>
+    </w:lvl>
+    <w:lvl w:ilvl="1" w:tplc="300A0003" w:tentative="1">
+      <w:start w:val="1"/>
+      <w:numFmt w:val="bullet"/>
+      <w:lvlText w:val="o"/>
+      <w:lvlJc w:val="left"/>
+      <w:pPr>
+        <w:ind w:left="1440" w:hanging="360"/>
+      </w:pPr>
+      <w:rPr>
+        <w:rFonts w:ascii="Courier New" w:hAnsi="Courier New" w:cs="Courier New" w:hint="default"/>
+      </w:rPr>
+    </w:lvl>
+    <w:lvl w:ilvl="2" w:tplc="300A0005" w:tentative="1">
+      <w:start w:val="1"/>
+      <w:numFmt w:val="bullet"/>
+      <w:lvlText w:val=""/>
+      <w:lvlJc w:val="left"/>
+      <w:pPr>
+        <w:ind w:left="2160" w:hanging="360"/>
+      </w:pPr>
+      <w:rPr>
+        <w:rFonts w:ascii="Wingdings" w:hAnsi="Wingdings" w:hint="default"/>
+      </w:rPr>
+    </w:lvl>
+    <w:lvl w:ilvl="3" w:tplc="300A0001" w:tentative="1">
+      <w:start w:val="1"/>
+      <w:numFmt w:val="bullet"/>
+      <w:lvlText w:val=""/>
+      <w:lvlJc w:val="left"/>
+      <w:pPr>
+        <w:ind w:left="2880" w:hanging="360"/>
+      </w:pPr>
+      <w:rPr>
+        <w:rFonts w:ascii="Symbol" w:hAnsi="Symbol" w:hint="default"/>
+      </w:rPr>
+    </w:lvl>
+    <w:lvl w:ilvl="4" w:tplc="300A0003" w:tentative="1">
+      <w:start w:val="1"/>
+      <w:numFmt w:val="bullet"/>
+      <w:lvlText w:val="o"/>
+      <w:lvlJc w:val="left"/>
+      <w:pPr>
+        <w:ind w:left="3600" w:hanging="360"/>
+      </w:pPr>
+      <w:rPr>
+        <w:rFonts w:ascii="Courier New" w:hAnsi="Courier New" w:cs="Courier New" w:hint="default"/>
+      </w:rPr>
+    </w:lvl>
+    <w:lvl w:ilvl="5" w:tplc="300A0005" w:tentative="1">
+      <w:start w:val="1"/>
+      <w:numFmt w:val="bullet"/>
+      <w:lvlText w:val=""/>
+      <w:lvlJc w:val="left"/>
+      <w:pPr>
+        <w:ind w:left="4320" w:hanging="360"/>
+      </w:pPr>
+      <w:rPr>
+        <w:rFonts w:ascii="Wingdings" w:hAnsi="Wingdings" w:hint="default"/>
+      </w:rPr>
+    </w:lvl>
+    <w:lvl w:ilvl="6" w:tplc="300A0001" w:tentative="1">
+      <w:start w:val="1"/>
+      <w:numFmt w:val="bullet"/>
+      <w:lvlText w:val=""/>
+      <w:lvlJc w:val="left"/>
+      <w:pPr>
+        <w:ind w:left="5040" w:hanging="360"/>
+      </w:pPr>
+      <w:rPr>
+        <w:rFonts w:ascii="Symbol" w:hAnsi="Symbol" w:hint="default"/>
+      </w:rPr>
+    </w:lvl>
+    <w:lvl w:ilvl="7" w:tplc="300A0003" w:tentative="1">
+      <w:start w:val="1"/>
+      <w:numFmt w:val="bullet"/>
+      <w:lvlText w:val="o"/>
+      <w:lvlJc w:val="left"/>
+      <w:pPr>
+        <w:ind w:left="5760" w:hanging="360"/>
+      </w:pPr>
+      <w:rPr>
+        <w:rFonts w:ascii="Courier New" w:hAnsi="Courier New" w:cs="Courier New" w:hint="default"/>
+      </w:rPr>
+    </w:lvl>
+    <w:lvl w:ilvl="8" w:tplc="300A0005" w:tentative="1">
+      <w:start w:val="1"/>
+      <w:numFmt w:val="bullet"/>
+      <w:lvlText w:val=""/>
+      <w:lvlJc w:val="left"/>
+      <w:pPr>
+        <w:ind w:left="6480" w:hanging="360"/>
+      </w:pPr>
+      <w:rPr>
+        <w:rFonts w:ascii="Wingdings" w:hAnsi="Wingdings" w:hint="default"/>
+      </w:rPr>
+    </w:lvl>
+  </w:abstractNum>
+  <w:abstractNum w:abstractNumId="1" w15:restartNumberingAfterBreak="0">
+    <w:nsid w:val="27E41BC7"/>
+    <w:multiLevelType w:val="hybridMultilevel"/>
+    <w:tmpl w:val="926A5BA8"/>
+    <w:lvl w:ilvl="0" w:tplc="300A000B">
+      <w:start w:val="1"/>
+      <w:numFmt w:val="bullet"/>
+      <w:lvlText w:val=""/>
+      <w:lvlJc w:val="left"/>
+      <w:pPr>
+        <w:ind w:left="720" w:hanging="360"/>
+      </w:pPr>
+      <w:rPr>
+        <w:rFonts w:ascii="Wingdings" w:hAnsi="Wingdings" w:hint="default"/>
+      </w:rPr>
+    </w:lvl>
+    <w:lvl w:ilvl="1" w:tplc="300A0003" w:tentative="1">
+      <w:start w:val="1"/>
+      <w:numFmt w:val="bullet"/>
+      <w:lvlText w:val="o"/>
+      <w:lvlJc w:val="left"/>
+      <w:pPr>
+        <w:ind w:left="1440" w:hanging="360"/>
+      </w:pPr>
+      <w:rPr>
+        <w:rFonts w:ascii="Courier New" w:hAnsi="Courier New" w:cs="Courier New" w:hint="default"/>
+      </w:rPr>
+    </w:lvl>
+    <w:lvl w:ilvl="2" w:tplc="300A0005" w:tentative="1">
+      <w:start w:val="1"/>
+      <w:numFmt w:val="bullet"/>
+      <w:lvlText w:val=""/>
+      <w:lvlJc w:val="left"/>
+      <w:pPr>
+        <w:ind w:left="2160" w:hanging="360"/>
+      </w:pPr>
+      <w:rPr>
+        <w:rFonts w:ascii="Wingdings" w:hAnsi="Wingdings" w:hint="default"/>
+      </w:rPr>
+    </w:lvl>
+    <w:lvl w:ilvl="3" w:tplc="300A0001" w:tentative="1">
+      <w:start w:val="1"/>
+      <w:numFmt w:val="bullet"/>
+      <w:lvlText w:val=""/>
+      <w:lvlJc w:val="left"/>
+      <w:pPr>
+        <w:ind w:left="2880" w:hanging="360"/>
+      </w:pPr>
+      <w:rPr>
+        <w:rFonts w:ascii="Symbol" w:hAnsi="Symbol" w:hint="default"/>
+      </w:rPr>
+    </w:lvl>
+    <w:lvl w:ilvl="4" w:tplc="300A0003" w:tentative="1">
+      <w:start w:val="1"/>
+      <w:numFmt w:val="bullet"/>
+      <w:lvlText w:val="o"/>
+      <w:lvlJc w:val="left"/>
+      <w:pPr>
+        <w:ind w:left="3600" w:hanging="360"/>
+      </w:pPr>
+      <w:rPr>
+        <w:rFonts w:ascii="Courier New" w:hAnsi="Courier New" w:cs="Courier New" w:hint="default"/>
+      </w:rPr>
+    </w:lvl>
+    <w:lvl w:ilvl="5" w:tplc="300A0005" w:tentative="1">
+      <w:start w:val="1"/>
+      <w:numFmt w:val="bullet"/>
+      <w:lvlText w:val=""/>
+      <w:lvlJc w:val="left"/>
+      <w:pPr>
+        <w:ind w:left="4320" w:hanging="360"/>
+      </w:pPr>
+      <w:rPr>
+        <w:rFonts w:ascii="Wingdings" w:hAnsi="Wingdings" w:hint="default"/>
+      </w:rPr>
+    </w:lvl>
+    <w:lvl w:ilvl="6" w:tplc="300A0001" w:tentative="1">
+      <w:start w:val="1"/>
+      <w:numFmt w:val="bullet"/>
+      <w:lvlText w:val=""/>
+      <w:lvlJc w:val="left"/>
+      <w:pPr>
+        <w:ind w:left="5040" w:hanging="360"/>
+      </w:pPr>
+      <w:rPr>
+        <w:rFonts w:ascii="Symbol" w:hAnsi="Symbol" w:hint="default"/>
+      </w:rPr>
+    </w:lvl>
+    <w:lvl w:ilvl="7" w:tplc="300A0003" w:tentative="1">
+      <w:start w:val="1"/>
+      <w:numFmt w:val="bullet"/>
+      <w:lvlText w:val="o"/>
+      <w:lvlJc w:val="left"/>
+      <w:pPr>
+        <w:ind w:left="5760" w:hanging="360"/>
+      </w:pPr>
+      <w:rPr>
+        <w:rFonts w:ascii="Courier New" w:hAnsi="Courier New" w:cs="Courier New" w:hint="default"/>
+      </w:rPr>
+    </w:lvl>
+    <w:lvl w:ilvl="8" w:tplc="300A0005" w:tentative="1">
+      <w:start w:val="1"/>
+      <w:numFmt w:val="bullet"/>
+      <w:lvlText w:val=""/>
+      <w:lvlJc w:val="left"/>
+      <w:pPr>
+        <w:ind w:left="6480" w:hanging="360"/>
+      </w:pPr>
+      <w:rPr>
+        <w:rFonts w:ascii="Wingdings" w:hAnsi="Wingdings" w:hint="default"/>
+      </w:rPr>
+    </w:lvl>
+  </w:abstractNum>
+  <w:abstractNum w:abstractNumId="2" w15:restartNumberingAfterBreak="0">
+    <w:nsid w:val="3A0D4B90"/>
+    <w:multiLevelType w:val="hybridMultilevel"/>
+    <w:tmpl w:val="35100A6C"/>
+    <w:lvl w:ilvl="0" w:tplc="300A000B">
+      <w:start w:val="1"/>
+      <w:numFmt w:val="bullet"/>
+      <w:lvlText w:val=""/>
+      <w:lvlJc w:val="left"/>
+      <w:pPr>
+        <w:ind w:left="720" w:hanging="360"/>
+      </w:pPr>
+      <w:rPr>
+        <w:rFonts w:ascii="Wingdings" w:hAnsi="Wingdings" w:hint="default"/>
+      </w:rPr>
+    </w:lvl>
+    <w:lvl w:ilvl="1" w:tplc="300A0003" w:tentative="1">
+      <w:start w:val="1"/>
+      <w:numFmt w:val="bullet"/>
+      <w:lvlText w:val="o"/>
+      <w:lvlJc w:val="left"/>
+      <w:pPr>
+        <w:ind w:left="1440" w:hanging="360"/>
+      </w:pPr>
+      <w:rPr>
+        <w:rFonts w:ascii="Courier New" w:hAnsi="Courier New" w:cs="Courier New" w:hint="default"/>
+      </w:rPr>
+    </w:lvl>
+    <w:lvl w:ilvl="2" w:tplc="300A0005" w:tentative="1">
+      <w:start w:val="1"/>
+      <w:numFmt w:val="bullet"/>
+      <w:lvlText w:val=""/>
+      <w:lvlJc w:val="left"/>
+      <w:pPr>
+        <w:ind w:left="2160" w:hanging="360"/>
+      </w:pPr>
+      <w:rPr>
+        <w:rFonts w:ascii="Wingdings" w:hAnsi="Wingdings" w:hint="default"/>
+      </w:rPr>
+    </w:lvl>
+    <w:lvl w:ilvl="3" w:tplc="300A0001" w:tentative="1">
+      <w:start w:val="1"/>
+      <w:numFmt w:val="bullet"/>
+      <w:lvlText w:val=""/>
+      <w:lvlJc w:val="left"/>
+      <w:pPr>
+        <w:ind w:left="2880" w:hanging="360"/>
+      </w:pPr>
+      <w:rPr>
+        <w:rFonts w:ascii="Symbol" w:hAnsi="Symbol" w:hint="default"/>
+      </w:rPr>
+    </w:lvl>
+    <w:lvl w:ilvl="4" w:tplc="300A0003" w:tentative="1">
+      <w:start w:val="1"/>
+      <w:numFmt w:val="bullet"/>
+      <w:lvlText w:val="o"/>
+      <w:lvlJc w:val="left"/>
+      <w:pPr>
+        <w:ind w:left="3600" w:hanging="360"/>
+      </w:pPr>
+      <w:rPr>
+        <w:rFonts w:ascii="Courier New" w:hAnsi="Courier New" w:cs="Courier New" w:hint="default"/>
+      </w:rPr>
+    </w:lvl>
+    <w:lvl w:ilvl="5" w:tplc="300A0005" w:tentative="1">
+      <w:start w:val="1"/>
+      <w:numFmt w:val="bullet"/>
+      <w:lvlText w:val=""/>
+      <w:lvlJc w:val="left"/>
+      <w:pPr>
+        <w:ind w:left="4320" w:hanging="360"/>
+      </w:pPr>
+      <w:rPr>
+        <w:rFonts w:ascii="Wingdings" w:hAnsi="Wingdings" w:hint="default"/>
+      </w:rPr>
+    </w:lvl>
+    <w:lvl w:ilvl="6" w:tplc="300A0001" w:tentative="1">
+      <w:start w:val="1"/>
+      <w:numFmt w:val="bullet"/>
+      <w:lvlText w:val=""/>
+      <w:lvlJc w:val="left"/>
+      <w:pPr>
+        <w:ind w:left="5040" w:hanging="360"/>
+      </w:pPr>
+      <w:rPr>
+        <w:rFonts w:ascii="Symbol" w:hAnsi="Symbol" w:hint="default"/>
+      </w:rPr>
+    </w:lvl>
+    <w:lvl w:ilvl="7" w:tplc="300A0003" w:tentative="1">
+      <w:start w:val="1"/>
+      <w:numFmt w:val="bullet"/>
+      <w:lvlText w:val="o"/>
+      <w:lvlJc w:val="left"/>
+      <w:pPr>
+        <w:ind w:left="5760" w:hanging="360"/>
+      </w:pPr>
+      <w:rPr>
+        <w:rFonts w:ascii="Courier New" w:hAnsi="Courier New" w:cs="Courier New" w:hint="default"/>
+      </w:rPr>
+    </w:lvl>
+    <w:lvl w:ilvl="8" w:tplc="300A0005" w:tentative="1">
+      <w:start w:val="1"/>
+      <w:numFmt w:val="bullet"/>
+      <w:lvlText w:val=""/>
+      <w:lvlJc w:val="left"/>
+      <w:pPr>
+        <w:ind w:left="6480" w:hanging="360"/>
+      </w:pPr>
+      <w:rPr>
+        <w:rFonts w:ascii="Wingdings" w:hAnsi="Wingdings" w:hint="default"/>
+      </w:rPr>
+    </w:lvl>
+  </w:abstractNum>
+  <w:abstractNum w:abstractNumId="3" w15:restartNumberingAfterBreak="0">
+    <w:nsid w:val="3E230AC0"/>
+    <w:multiLevelType w:val="hybridMultilevel"/>
+    <w:tmpl w:val="1E60BE80"/>
+    <w:lvl w:ilvl="0" w:tplc="300A000B">
+      <w:start w:val="1"/>
+      <w:numFmt w:val="bullet"/>
+      <w:lvlText w:val=""/>
+      <w:lvlJc w:val="left"/>
+      <w:pPr>
+        <w:ind w:left="720" w:hanging="360"/>
+      </w:pPr>
+      <w:rPr>
+        <w:rFonts w:ascii="Wingdings" w:hAnsi="Wingdings" w:hint="default"/>
+      </w:rPr>
+    </w:lvl>
+    <w:lvl w:ilvl="1" w:tplc="300A0003" w:tentative="1">
+      <w:start w:val="1"/>
+      <w:numFmt w:val="bullet"/>
+      <w:lvlText w:val="o"/>
+      <w:lvlJc w:val="left"/>
+      <w:pPr>
+        <w:ind w:left="1440" w:hanging="360"/>
+      </w:pPr>
+      <w:rPr>
+        <w:rFonts w:ascii="Courier New" w:hAnsi="Courier New" w:cs="Courier New" w:hint="default"/>
+      </w:rPr>
+    </w:lvl>
+    <w:lvl w:ilvl="2" w:tplc="300A0005" w:tentative="1">
+      <w:start w:val="1"/>
+      <w:numFmt w:val="bullet"/>
+      <w:lvlText w:val=""/>
+      <w:lvlJc w:val="left"/>
+      <w:pPr>
+        <w:ind w:left="2160" w:hanging="360"/>
+      </w:pPr>
+      <w:rPr>
+        <w:rFonts w:ascii="Wingdings" w:hAnsi="Wingdings" w:hint="default"/>
+      </w:rPr>
+    </w:lvl>
+    <w:lvl w:ilvl="3" w:tplc="300A0001" w:tentative="1">
+      <w:start w:val="1"/>
+      <w:numFmt w:val="bullet"/>
+      <w:lvlText w:val=""/>
+      <w:lvlJc w:val="left"/>
+      <w:pPr>
+        <w:ind w:left="2880" w:hanging="360"/>
+      </w:pPr>
+      <w:rPr>
+        <w:rFonts w:ascii="Symbol" w:hAnsi="Symbol" w:hint="default"/>
+      </w:rPr>
+    </w:lvl>
+    <w:lvl w:ilvl="4" w:tplc="300A0003" w:tentative="1">
+      <w:start w:val="1"/>
+      <w:numFmt w:val="bullet"/>
+      <w:lvlText w:val="o"/>
+      <w:lvlJc w:val="left"/>
+      <w:pPr>
+        <w:ind w:left="3600" w:hanging="360"/>
+      </w:pPr>
+      <w:rPr>
+        <w:rFonts w:ascii="Courier New" w:hAnsi="Courier New" w:cs="Courier New" w:hint="default"/>
+      </w:rPr>
+    </w:lvl>
+    <w:lvl w:ilvl="5" w:tplc="300A0005" w:tentative="1">
+      <w:start w:val="1"/>
+      <w:numFmt w:val="bullet"/>
+      <w:lvlText w:val=""/>
+      <w:lvlJc w:val="left"/>
+      <w:pPr>
+        <w:ind w:left="4320" w:hanging="360"/>
+      </w:pPr>
+      <w:rPr>
+        <w:rFonts w:ascii="Wingdings" w:hAnsi="Wingdings" w:hint="default"/>
+      </w:rPr>
+    </w:lvl>
+    <w:lvl w:ilvl="6" w:tplc="300A0001" w:tentative="1">
+      <w:start w:val="1"/>
+      <w:numFmt w:val="bullet"/>
+      <w:lvlText w:val=""/>
+      <w:lvlJc w:val="left"/>
+      <w:pPr>
+        <w:ind w:left="5040" w:hanging="360"/>
+      </w:pPr>
+      <w:rPr>
+        <w:rFonts w:ascii="Symbol" w:hAnsi="Symbol" w:hint="default"/>
+      </w:rPr>
+    </w:lvl>
+    <w:lvl w:ilvl="7" w:tplc="300A0003" w:tentative="1">
+      <w:start w:val="1"/>
+      <w:numFmt w:val="bullet"/>
+      <w:lvlText w:val="o"/>
+      <w:lvlJc w:val="left"/>
+      <w:pPr>
+        <w:ind w:left="5760" w:hanging="360"/>
+      </w:pPr>
+      <w:rPr>
+        <w:rFonts w:ascii="Courier New" w:hAnsi="Courier New" w:cs="Courier New" w:hint="default"/>
+      </w:rPr>
+    </w:lvl>
+    <w:lvl w:ilvl="8" w:tplc="300A0005" w:tentative="1">
+      <w:start w:val="1"/>
+      <w:numFmt w:val="bullet"/>
+      <w:lvlText w:val=""/>
+      <w:lvlJc w:val="left"/>
+      <w:pPr>
+        <w:ind w:left="6480" w:hanging="360"/>
+      </w:pPr>
+      <w:rPr>
+        <w:rFonts w:ascii="Wingdings" w:hAnsi="Wingdings" w:hint="default"/>
+      </w:rPr>
+    </w:lvl>
+  </w:abstractNum>
+  <w:abstractNum w:abstractNumId="4" w15:restartNumberingAfterBreak="0">
+    <w:nsid w:val="441D5C3C"/>
+    <w:multiLevelType w:val="hybridMultilevel"/>
+    <w:tmpl w:val="86BC46E0"/>
+    <w:lvl w:ilvl="0" w:tplc="300A000B">
+      <w:start w:val="1"/>
+      <w:numFmt w:val="bullet"/>
+      <w:lvlText w:val=""/>
+      <w:lvlJc w:val="left"/>
+      <w:pPr>
+        <w:ind w:left="720" w:hanging="360"/>
+      </w:pPr>
+      <w:rPr>
+        <w:rFonts w:ascii="Wingdings" w:hAnsi="Wingdings" w:hint="default"/>
+      </w:rPr>
+    </w:lvl>
+    <w:lvl w:ilvl="1" w:tplc="300A0003" w:tentative="1">
+      <w:start w:val="1"/>
+      <w:numFmt w:val="bullet"/>
+      <w:lvlText w:val="o"/>
+      <w:lvlJc w:val="left"/>
+      <w:pPr>
+        <w:ind w:left="1440" w:hanging="360"/>
+      </w:pPr>
+      <w:rPr>
+        <w:rFonts w:ascii="Courier New" w:hAnsi="Courier New" w:cs="Courier New" w:hint="default"/>
+      </w:rPr>
+    </w:lvl>
+    <w:lvl w:ilvl="2" w:tplc="300A0005" w:tentative="1">
+      <w:start w:val="1"/>
+      <w:numFmt w:val="bullet"/>
+      <w:lvlText w:val=""/>
+      <w:lvlJc w:val="left"/>
+      <w:pPr>
+        <w:ind w:left="2160" w:hanging="360"/>
+      </w:pPr>
+      <w:rPr>
+        <w:rFonts w:ascii="Wingdings" w:hAnsi="Wingdings" w:hint="default"/>
+      </w:rPr>
+    </w:lvl>
+    <w:lvl w:ilvl="3" w:tplc="300A0001" w:tentative="1">
+      <w:start w:val="1"/>
+      <w:numFmt w:val="bullet"/>
+      <w:lvlText w:val=""/>
+      <w:lvlJc w:val="left"/>
+      <w:pPr>
+        <w:ind w:left="2880" w:hanging="360"/>
+      </w:pPr>
+      <w:rPr>
+        <w:rFonts w:ascii="Symbol" w:hAnsi="Symbol" w:hint="default"/>
+      </w:rPr>
+    </w:lvl>
+    <w:lvl w:ilvl="4" w:tplc="300A0003" w:tentative="1">
+      <w:start w:val="1"/>
+      <w:numFmt w:val="bullet"/>
+      <w:lvlText w:val="o"/>
+      <w:lvlJc w:val="left"/>
+      <w:pPr>
+        <w:ind w:left="3600" w:hanging="360"/>
+      </w:pPr>
+      <w:rPr>
+        <w:rFonts w:ascii="Courier New" w:hAnsi="Courier New" w:cs="Courier New" w:hint="default"/>
+      </w:rPr>
+    </w:lvl>
+    <w:lvl w:ilvl="5" w:tplc="300A0005" w:tentative="1">
+      <w:start w:val="1"/>
+      <w:numFmt w:val="bullet"/>
+      <w:lvlText w:val=""/>
+      <w:lvlJc w:val="left"/>
+      <w:pPr>
+        <w:ind w:left="4320" w:hanging="360"/>
+      </w:pPr>
+      <w:rPr>
+        <w:rFonts w:ascii="Wingdings" w:hAnsi="Wingdings" w:hint="default"/>
+      </w:rPr>
+    </w:lvl>
+    <w:lvl w:ilvl="6" w:tplc="300A0001" w:tentative="1">
+      <w:start w:val="1"/>
+      <w:numFmt w:val="bullet"/>
+      <w:lvlText w:val=""/>
+      <w:lvlJc w:val="left"/>
+      <w:pPr>
+        <w:ind w:left="5040" w:hanging="360"/>
+      </w:pPr>
+      <w:rPr>
+        <w:rFonts w:ascii="Symbol" w:hAnsi="Symbol" w:hint="default"/>
+      </w:rPr>
+    </w:lvl>
+    <w:lvl w:ilvl="7" w:tplc="300A0003" w:tentative="1">
+      <w:start w:val="1"/>
+      <w:numFmt w:val="bullet"/>
+      <w:lvlText w:val="o"/>
+      <w:lvlJc w:val="left"/>
+      <w:pPr>
+        <w:ind w:left="5760" w:hanging="360"/>
+      </w:pPr>
+      <w:rPr>
+        <w:rFonts w:ascii="Courier New" w:hAnsi="Courier New" w:cs="Courier New" w:hint="default"/>
+      </w:rPr>
+    </w:lvl>
+    <w:lvl w:ilvl="8" w:tplc="300A0005" w:tentative="1">
+      <w:start w:val="1"/>
+      <w:numFmt w:val="bullet"/>
+      <w:lvlText w:val=""/>
+      <w:lvlJc w:val="left"/>
+      <w:pPr>
+        <w:ind w:left="6480" w:hanging="360"/>
+      </w:pPr>
+      <w:rPr>
+        <w:rFonts w:ascii="Wingdings" w:hAnsi="Wingdings" w:hint="default"/>
+      </w:rPr>
+    </w:lvl>
+  </w:abstractNum>
+  <w:abstractNum w:abstractNumId="5" w15:restartNumberingAfterBreak="0">
+    <w:nsid w:val="5F1D24C1"/>
+    <w:multiLevelType w:val="hybridMultilevel"/>
+    <w:tmpl w:val="5EC04B44"/>
+    <w:lvl w:ilvl="0" w:tplc="300A000B">
+      <w:start w:val="1"/>
+      <w:numFmt w:val="bullet"/>
+      <w:lvlText w:val=""/>
+      <w:lvlJc w:val="left"/>
+      <w:pPr>
+        <w:ind w:left="720" w:hanging="360"/>
+      </w:pPr>
+      <w:rPr>
+        <w:rFonts w:ascii="Wingdings" w:hAnsi="Wingdings" w:hint="default"/>
+      </w:rPr>
+    </w:lvl>
+    <w:lvl w:ilvl="1" w:tplc="300A0003" w:tentative="1">
+      <w:start w:val="1"/>
+      <w:numFmt w:val="bullet"/>
+      <w:lvlText w:val="o"/>
+      <w:lvlJc w:val="left"/>
+      <w:pPr>
+        <w:ind w:left="1440" w:hanging="360"/>
+      </w:pPr>
+      <w:rPr>
+        <w:rFonts w:ascii="Courier New" w:hAnsi="Courier New" w:cs="Courier New" w:hint="default"/>
+      </w:rPr>
+    </w:lvl>
+    <w:lvl w:ilvl="2" w:tplc="300A0005" w:tentative="1">
+      <w:start w:val="1"/>
+      <w:numFmt w:val="bullet"/>
+      <w:lvlText w:val=""/>
+      <w:lvlJc w:val="left"/>
+      <w:pPr>
+        <w:ind w:left="2160" w:hanging="360"/>
+      </w:pPr>
+      <w:rPr>
+        <w:rFonts w:ascii="Wingdings" w:hAnsi="Wingdings" w:hint="default"/>
+      </w:rPr>
+    </w:lvl>
+    <w:lvl w:ilvl="3" w:tplc="300A0001" w:tentative="1">
+      <w:start w:val="1"/>
+      <w:numFmt w:val="bullet"/>
+      <w:lvlText w:val=""/>
+      <w:lvlJc w:val="left"/>
+      <w:pPr>
+        <w:ind w:left="2880" w:hanging="360"/>
+      </w:pPr>
+      <w:rPr>
+        <w:rFonts w:ascii="Symbol" w:hAnsi="Symbol" w:hint="default"/>
+      </w:rPr>
+    </w:lvl>
+    <w:lvl w:ilvl="4" w:tplc="300A0003" w:tentative="1">
+      <w:start w:val="1"/>
+      <w:numFmt w:val="bullet"/>
+      <w:lvlText w:val="o"/>
+      <w:lvlJc w:val="left"/>
+      <w:pPr>
+        <w:ind w:left="3600" w:hanging="360"/>
+      </w:pPr>
+      <w:rPr>
+        <w:rFonts w:ascii="Courier New" w:hAnsi="Courier New" w:cs="Courier New" w:hint="default"/>
+      </w:rPr>
+    </w:lvl>
+    <w:lvl w:ilvl="5" w:tplc="300A0005" w:tentative="1">
+      <w:start w:val="1"/>
+      <w:numFmt w:val="bullet"/>
+      <w:lvlText w:val=""/>
+      <w:lvlJc w:val="left"/>
+      <w:pPr>
+        <w:ind w:left="4320" w:hanging="360"/>
+      </w:pPr>
+      <w:rPr>
+        <w:rFonts w:ascii="Wingdings" w:hAnsi="Wingdings" w:hint="default"/>
+      </w:rPr>
+    </w:lvl>
+    <w:lvl w:ilvl="6" w:tplc="300A0001" w:tentative="1">
+      <w:start w:val="1"/>
+      <w:numFmt w:val="bullet"/>
+      <w:lvlText w:val=""/>
+      <w:lvlJc w:val="left"/>
+      <w:pPr>
+        <w:ind w:left="5040" w:hanging="360"/>
+      </w:pPr>
+      <w:rPr>
+        <w:rFonts w:ascii="Symbol" w:hAnsi="Symbol" w:hint="default"/>
+      </w:rPr>
+    </w:lvl>
+    <w:lvl w:ilvl="7" w:tplc="300A0003" w:tentative="1">
+      <w:start w:val="1"/>
+      <w:numFmt w:val="bullet"/>
+      <w:lvlText w:val="o"/>
+      <w:lvlJc w:val="left"/>
+      <w:pPr>
+        <w:ind w:left="5760" w:hanging="360"/>
+      </w:pPr>
+      <w:rPr>
+        <w:rFonts w:ascii="Courier New" w:hAnsi="Courier New" w:cs="Courier New" w:hint="default"/>
+      </w:rPr>
+    </w:lvl>
+    <w:lvl w:ilvl="8" w:tplc="300A0005" w:tentative="1">
+      <w:start w:val="1"/>
+      <w:numFmt w:val="bullet"/>
+      <w:lvlText w:val=""/>
+      <w:lvlJc w:val="left"/>
+      <w:pPr>
+        <w:ind w:left="6480" w:hanging="360"/>
+      </w:pPr>
+      <w:rPr>
+        <w:rFonts w:ascii="Wingdings" w:hAnsi="Wingdings" w:hint="default"/>
+      </w:rPr>
+    </w:lvl>
+  </w:abstractNum>
+  <w:abstractNum w:abstractNumId="6" w15:restartNumberingAfterBreak="0">
     <w:nsid w:val="79E6374B"/>
     <w:multiLevelType w:val="multilevel"/>
     <w:tmpl w:val="B90C7C8E"/>
@@ -2761,13 +5060,31 @@
     </w:lvl>
   </w:abstractNum>
   <w:num w:numId="1">
+    <w:abstractNumId w:val="6"/>
+  </w:num>
+  <w:num w:numId="2">
+    <w:abstractNumId w:val="5"/>
+  </w:num>
+  <w:num w:numId="3">
+    <w:abstractNumId w:val="3"/>
+  </w:num>
+  <w:num w:numId="4">
+    <w:abstractNumId w:val="4"/>
+  </w:num>
+  <w:num w:numId="5">
     <w:abstractNumId w:val="0"/>
+  </w:num>
+  <w:num w:numId="6">
+    <w:abstractNumId w:val="1"/>
+  </w:num>
+  <w:num w:numId="7">
+    <w:abstractNumId w:val="2"/>
   </w:num>
 </w:numbering>
 </file>
 
 <file path=word/styles.xml><?xml version="1.0" encoding="utf-8"?>
-<w:styles xmlns:mc="http://schemas.openxmlformats.org/markup-compatibility/2006" xmlns:r="http://schemas.openxmlformats.org/officeDocument/2006/relationships" xmlns:w="http://schemas.openxmlformats.org/wordprocessingml/2006/main" xmlns:w14="http://schemas.microsoft.com/office/word/2010/wordml" xmlns:w15="http://schemas.microsoft.com/office/word/2012/wordml" xmlns:w16se="http://schemas.microsoft.com/office/word/2015/wordml/symex" mc:Ignorable="w14 w15 w16se">
+<w:styles xmlns:mc="http://schemas.openxmlformats.org/markup-compatibility/2006" xmlns:r="http://schemas.openxmlformats.org/officeDocument/2006/relationships" xmlns:w="http://schemas.openxmlformats.org/wordprocessingml/2006/main" xmlns:w14="http://schemas.microsoft.com/office/word/2010/wordml" xmlns:w15="http://schemas.microsoft.com/office/word/2012/wordml" xmlns:w16cid="http://schemas.microsoft.com/office/word/2016/wordml/cid" xmlns:w16se="http://schemas.microsoft.com/office/word/2015/wordml/symex" mc:Ignorable="w14 w15 w16se w16cid">
   <w:docDefaults>
     <w:rPrDefault>
       <w:rPr>
@@ -2783,7 +5100,7 @@
       </w:pPr>
     </w:pPrDefault>
   </w:docDefaults>
-  <w:latentStyles w:defLockedState="0" w:defUIPriority="99" w:defSemiHidden="0" w:defUnhideWhenUsed="0" w:defQFormat="0" w:count="371">
+  <w:latentStyles w:defLockedState="0" w:defUIPriority="99" w:defSemiHidden="0" w:defUnhideWhenUsed="0" w:defQFormat="0" w:count="376">
     <w:lsdException w:name="Normal" w:uiPriority="0" w:qFormat="1"/>
     <w:lsdException w:name="heading 1" w:uiPriority="9" w:qFormat="1"/>
     <w:lsdException w:name="heading 2" w:semiHidden="1" w:uiPriority="9" w:unhideWhenUsed="1" w:qFormat="1"/>
@@ -2889,7 +5206,6 @@
     <w:lsdException w:name="HTML Sample" w:semiHidden="1" w:unhideWhenUsed="1"/>
     <w:lsdException w:name="HTML Typewriter" w:semiHidden="1" w:unhideWhenUsed="1"/>
     <w:lsdException w:name="HTML Variable" w:semiHidden="1" w:unhideWhenUsed="1"/>
-    <w:lsdException w:name="Normal Table" w:semiHidden="1" w:unhideWhenUsed="1"/>
     <w:lsdException w:name="annotation subject" w:semiHidden="1" w:unhideWhenUsed="1"/>
     <w:lsdException w:name="No List" w:semiHidden="1" w:unhideWhenUsed="1"/>
     <w:lsdException w:name="Outline List 1" w:semiHidden="1" w:unhideWhenUsed="1"/>
@@ -2932,11 +5248,8 @@
     <w:lsdException w:name="Table Contemporary" w:semiHidden="1" w:unhideWhenUsed="1"/>
     <w:lsdException w:name="Table Elegant" w:semiHidden="1" w:unhideWhenUsed="1"/>
     <w:lsdException w:name="Table Professional" w:semiHidden="1" w:unhideWhenUsed="1"/>
-    <w:lsdException w:name="Table Subtle 1" w:semiHidden="1" w:unhideWhenUsed="1"/>
     <w:lsdException w:name="Table Subtle 2" w:semiHidden="1" w:unhideWhenUsed="1"/>
     <w:lsdException w:name="Table Web 1" w:semiHidden="1" w:unhideWhenUsed="1"/>
-    <w:lsdException w:name="Table Web 2" w:semiHidden="1" w:unhideWhenUsed="1"/>
-    <w:lsdException w:name="Table Web 3" w:semiHidden="1" w:unhideWhenUsed="1"/>
     <w:lsdException w:name="Balloon Text" w:semiHidden="1" w:unhideWhenUsed="1"/>
     <w:lsdException w:name="Table Grid" w:uiPriority="39"/>
     <w:lsdException w:name="Table Theme" w:semiHidden="1" w:unhideWhenUsed="1"/>
@@ -3155,6 +5468,11 @@
     <w:lsdException w:name="List Table 5 Dark Accent 6" w:uiPriority="50"/>
     <w:lsdException w:name="List Table 6 Colorful Accent 6" w:uiPriority="51"/>
     <w:lsdException w:name="List Table 7 Colorful Accent 6" w:uiPriority="52"/>
+    <w:lsdException w:name="Mention" w:semiHidden="1" w:unhideWhenUsed="1"/>
+    <w:lsdException w:name="Smart Hyperlink" w:semiHidden="1" w:unhideWhenUsed="1"/>
+    <w:lsdException w:name="Hashtag" w:semiHidden="1" w:unhideWhenUsed="1"/>
+    <w:lsdException w:name="Unresolved Mention" w:semiHidden="1" w:unhideWhenUsed="1"/>
+    <w:lsdException w:name="Smart Link" w:semiHidden="1" w:unhideWhenUsed="1"/>
   </w:latentStyles>
   <w:style w:type="paragraph" w:default="1" w:styleId="Normal">
     <w:name w:val="Normal"/>

--- a/Proyecto/Proyecto Python.docx
+++ b/Proyecto/Proyecto Python.docx
@@ -1,6 +1,6 @@
 
 <file path=word/document.xml><?xml version="1.0" encoding="utf-8"?>
-<w:document xmlns:wpc="http://schemas.microsoft.com/office/word/2010/wordprocessingCanvas" xmlns:cx="http://schemas.microsoft.com/office/drawing/2014/chartex" xmlns:cx1="http://schemas.microsoft.com/office/drawing/2015/9/8/chartex" xmlns:cx2="http://schemas.microsoft.com/office/drawing/2015/10/21/chartex" xmlns:cx3="http://schemas.microsoft.com/office/drawing/2016/5/9/chartex" xmlns:cx4="http://schemas.microsoft.com/office/drawing/2016/5/10/chartex" xmlns:cx5="http://schemas.microsoft.com/office/drawing/2016/5/11/chartex" xmlns:cx6="http://schemas.microsoft.com/office/drawing/2016/5/12/chartex" xmlns:cx7="http://schemas.microsoft.com/office/drawing/2016/5/13/chartex" xmlns:cx8="http://schemas.microsoft.com/office/drawing/2016/5/14/chartex" xmlns:mc="http://schemas.openxmlformats.org/markup-compatibility/2006" xmlns:aink="http://schemas.microsoft.com/office/drawing/2016/ink" xmlns:am3d="http://schemas.microsoft.com/office/drawing/2017/model3d" xmlns:o="urn:schemas-microsoft-com:office:office" xmlns:r="http://schemas.openxmlformats.org/officeDocument/2006/relationships" xmlns:m="http://schemas.openxmlformats.org/officeDocument/2006/math" xmlns:v="urn:schemas-microsoft-com:vml" xmlns:wp14="http://schemas.microsoft.com/office/word/2010/wordprocessingDrawing" xmlns:wp="http://schemas.openxmlformats.org/drawingml/2006/wordprocessingDrawing" xmlns:w10="urn:schemas-microsoft-com:office:word" xmlns:w="http://schemas.openxmlformats.org/wordprocessingml/2006/main" xmlns:w14="http://schemas.microsoft.com/office/word/2010/wordml" xmlns:w15="http://schemas.microsoft.com/office/word/2012/wordml" xmlns:w16cid="http://schemas.microsoft.com/office/word/2016/wordml/cid" xmlns:w16se="http://schemas.microsoft.com/office/word/2015/wordml/symex" xmlns:wpg="http://schemas.microsoft.com/office/word/2010/wordprocessingGroup" xmlns:wpi="http://schemas.microsoft.com/office/word/2010/wordprocessingInk" xmlns:wne="http://schemas.microsoft.com/office/word/2006/wordml" xmlns:wps="http://schemas.microsoft.com/office/word/2010/wordprocessingShape" mc:Ignorable="w14 w15 w16se w16cid wp14">
+<w:document xmlns:wpc="http://schemas.microsoft.com/office/word/2010/wordprocessingCanvas" xmlns:cx="http://schemas.microsoft.com/office/drawing/2014/chartex" xmlns:mc="http://schemas.openxmlformats.org/markup-compatibility/2006" xmlns:o="urn:schemas-microsoft-com:office:office" xmlns:r="http://schemas.openxmlformats.org/officeDocument/2006/relationships" xmlns:m="http://schemas.openxmlformats.org/officeDocument/2006/math" xmlns:v="urn:schemas-microsoft-com:vml" xmlns:wp14="http://schemas.microsoft.com/office/word/2010/wordprocessingDrawing" xmlns:wp="http://schemas.openxmlformats.org/drawingml/2006/wordprocessingDrawing" xmlns:w10="urn:schemas-microsoft-com:office:word" xmlns:w="http://schemas.openxmlformats.org/wordprocessingml/2006/main" xmlns:w14="http://schemas.microsoft.com/office/word/2010/wordml" xmlns:w15="http://schemas.microsoft.com/office/word/2012/wordml" xmlns:w16se="http://schemas.microsoft.com/office/word/2015/wordml/symex" xmlns:wpg="http://schemas.microsoft.com/office/word/2010/wordprocessingGroup" xmlns:wpi="http://schemas.microsoft.com/office/word/2010/wordprocessingInk" xmlns:wne="http://schemas.microsoft.com/office/word/2006/wordml" xmlns:wps="http://schemas.microsoft.com/office/word/2010/wordprocessingShape" mc:Ignorable="w14 w15 w16se wp14">
   <w:body>
     <w:p>
       <w:pPr>
@@ -1374,8 +1374,6 @@
               </w:rPr>
               <w:t>8</w:t>
             </w:r>
-            <w:bookmarkStart w:id="0" w:name="_GoBack"/>
-            <w:bookmarkEnd w:id="0"/>
           </w:p>
         </w:tc>
       </w:tr>
@@ -1557,6 +1555,7 @@
                 <w:szCs w:val="24"/>
                 <w:lang w:eastAsia="es-EC"/>
               </w:rPr>
+              <w:lastRenderedPageBreak/>
               <w:t xml:space="preserve"> La ventana solicitará el ingreso de datos necesarios para el pago de los productos que se desea comprar.</w:t>
             </w:r>
           </w:p>
@@ -2806,17 +2805,16 @@
           <w:noProof/>
         </w:rPr>
       </w:pPr>
-      <w:bookmarkStart w:id="1" w:name="_Toc46837477"/>
+      <w:bookmarkStart w:id="0" w:name="_Toc46837477"/>
       <w:r>
         <w:rPr>
           <w:rFonts w:cstheme="minorHAnsi"/>
           <w:bCs/>
           <w:noProof/>
         </w:rPr>
-        <w:lastRenderedPageBreak/>
         <w:t>Prototipo de interfaces realizado con una herramienta para crear mockups</w:t>
       </w:r>
-      <w:bookmarkEnd w:id="1"/>
+      <w:bookmarkEnd w:id="0"/>
     </w:p>
     <w:p>
       <w:pPr>
@@ -2897,7 +2895,7 @@
           <w:szCs w:val="22"/>
         </w:rPr>
       </w:pPr>
-      <w:bookmarkStart w:id="2" w:name="_Toc46836669"/>
+      <w:bookmarkStart w:id="1" w:name="_Toc46836669"/>
       <w:r>
         <w:rPr>
           <w:rFonts w:cstheme="minorHAnsi"/>
@@ -2925,7 +2923,7 @@
         </w:rPr>
         <w:t>: Pantalla Principal</w:t>
       </w:r>
-      <w:bookmarkEnd w:id="2"/>
+      <w:bookmarkEnd w:id="1"/>
     </w:p>
     <w:p>
       <w:pPr>
@@ -3005,7 +3003,7 @@
           <w:szCs w:val="22"/>
         </w:rPr>
       </w:pPr>
-      <w:bookmarkStart w:id="3" w:name="_Toc46836670"/>
+      <w:bookmarkStart w:id="2" w:name="_Toc46836670"/>
       <w:r>
         <w:rPr>
           <w:rFonts w:cstheme="minorHAnsi"/>
@@ -3033,7 +3031,7 @@
         </w:rPr>
         <w:t>: Pantalla de registro y de inicio de sesión</w:t>
       </w:r>
-      <w:bookmarkEnd w:id="3"/>
+      <w:bookmarkEnd w:id="2"/>
     </w:p>
     <w:p>
       <w:pPr>
@@ -3103,7 +3101,7 @@
           <w:szCs w:val="22"/>
         </w:rPr>
       </w:pPr>
-      <w:bookmarkStart w:id="4" w:name="_Toc46836671"/>
+      <w:bookmarkStart w:id="3" w:name="_Toc46836671"/>
       <w:r>
         <w:rPr>
           <w:rFonts w:cstheme="minorHAnsi"/>
@@ -3131,7 +3129,7 @@
         </w:rPr>
         <w:t>: Pantalla Quienes somos</w:t>
       </w:r>
-      <w:bookmarkEnd w:id="4"/>
+      <w:bookmarkEnd w:id="3"/>
     </w:p>
     <w:p>
       <w:pPr>
@@ -3211,7 +3209,7 @@
           <w:szCs w:val="22"/>
         </w:rPr>
       </w:pPr>
-      <w:bookmarkStart w:id="5" w:name="_Toc46836672"/>
+      <w:bookmarkStart w:id="4" w:name="_Toc46836672"/>
       <w:r>
         <w:rPr>
           <w:rFonts w:cstheme="minorHAnsi"/>
@@ -3239,7 +3237,7 @@
         </w:rPr>
         <w:t>: Pantalla Productos</w:t>
       </w:r>
-      <w:bookmarkEnd w:id="5"/>
+      <w:bookmarkEnd w:id="4"/>
     </w:p>
     <w:p>
       <w:pPr>
@@ -3318,7 +3316,7 @@
           <w:szCs w:val="22"/>
         </w:rPr>
       </w:pPr>
-      <w:bookmarkStart w:id="6" w:name="_Toc46836673"/>
+      <w:bookmarkStart w:id="5" w:name="_Toc46836673"/>
       <w:r>
         <w:rPr>
           <w:rFonts w:cstheme="minorHAnsi"/>
@@ -3346,7 +3344,7 @@
         </w:rPr>
         <w:t>: Pantalla de compra</w:t>
       </w:r>
-      <w:bookmarkEnd w:id="6"/>
+      <w:bookmarkEnd w:id="5"/>
     </w:p>
     <w:p>
       <w:pPr>
@@ -3417,7 +3415,7 @@
           <w:szCs w:val="22"/>
         </w:rPr>
       </w:pPr>
-      <w:bookmarkStart w:id="7" w:name="_Toc46836674"/>
+      <w:bookmarkStart w:id="6" w:name="_Toc46836674"/>
       <w:r>
         <w:rPr>
           <w:rFonts w:cstheme="minorHAnsi"/>
@@ -3445,7 +3443,7 @@
         </w:rPr>
         <w:t>: Pantalla Contacto</w:t>
       </w:r>
-      <w:bookmarkEnd w:id="7"/>
+      <w:bookmarkEnd w:id="6"/>
     </w:p>
     <w:p>
       <w:pPr>
@@ -3478,7 +3476,7 @@
           <w:noProof/>
         </w:rPr>
       </w:pPr>
-      <w:bookmarkStart w:id="8" w:name="_Toc46837478"/>
+      <w:bookmarkStart w:id="7" w:name="_Toc46837478"/>
       <w:r>
         <w:rPr>
           <w:rFonts w:cstheme="minorHAnsi"/>
@@ -3487,7 +3485,7 @@
         </w:rPr>
         <w:t>Navegabilidad entre las interfaces</w:t>
       </w:r>
-      <w:bookmarkEnd w:id="8"/>
+      <w:bookmarkEnd w:id="7"/>
     </w:p>
     <w:p>
       <w:pPr>
@@ -3605,7 +3603,7 @@
           <w:szCs w:val="22"/>
         </w:rPr>
       </w:pPr>
-      <w:bookmarkStart w:id="9" w:name="_Toc46836675"/>
+      <w:bookmarkStart w:id="8" w:name="_Toc46836675"/>
       <w:r>
         <w:rPr>
           <w:rFonts w:cstheme="minorHAnsi"/>
@@ -3633,7 +3631,7 @@
         </w:rPr>
         <w:t>: Navegabilidad entre las interfaces</w:t>
       </w:r>
-      <w:bookmarkEnd w:id="9"/>
+      <w:bookmarkEnd w:id="8"/>
     </w:p>
     <w:p>
       <w:pPr>
@@ -3641,6 +3639,8 @@
           <w:rFonts w:cstheme="minorHAnsi"/>
         </w:rPr>
       </w:pPr>
+      <w:bookmarkStart w:id="9" w:name="_GoBack"/>
+      <w:bookmarkEnd w:id="9"/>
     </w:p>
     <w:sectPr>
       <w:headerReference w:type="default" r:id="rId14"/>
@@ -3654,7 +3654,7 @@
 </file>
 
 <file path=word/endnotes.xml><?xml version="1.0" encoding="utf-8"?>
-<w:endnotes xmlns:wpc="http://schemas.microsoft.com/office/word/2010/wordprocessingCanvas" xmlns:cx="http://schemas.microsoft.com/office/drawing/2014/chartex" xmlns:cx1="http://schemas.microsoft.com/office/drawing/2015/9/8/chartex" xmlns:cx2="http://schemas.microsoft.com/office/drawing/2015/10/21/chartex" xmlns:cx3="http://schemas.microsoft.com/office/drawing/2016/5/9/chartex" xmlns:cx4="http://schemas.microsoft.com/office/drawing/2016/5/10/chartex" xmlns:cx5="http://schemas.microsoft.com/office/drawing/2016/5/11/chartex" xmlns:cx6="http://schemas.microsoft.com/office/drawing/2016/5/12/chartex" xmlns:cx7="http://schemas.microsoft.com/office/drawing/2016/5/13/chartex" xmlns:cx8="http://schemas.microsoft.com/office/drawing/2016/5/14/chartex" xmlns:mc="http://schemas.openxmlformats.org/markup-compatibility/2006" xmlns:aink="http://schemas.microsoft.com/office/drawing/2016/ink" xmlns:am3d="http://schemas.microsoft.com/office/drawing/2017/model3d" xmlns:o="urn:schemas-microsoft-com:office:office" xmlns:r="http://schemas.openxmlformats.org/officeDocument/2006/relationships" xmlns:m="http://schemas.openxmlformats.org/officeDocument/2006/math" xmlns:v="urn:schemas-microsoft-com:vml" xmlns:wp14="http://schemas.microsoft.com/office/word/2010/wordprocessingDrawing" xmlns:wp="http://schemas.openxmlformats.org/drawingml/2006/wordprocessingDrawing" xmlns:w10="urn:schemas-microsoft-com:office:word" xmlns:w="http://schemas.openxmlformats.org/wordprocessingml/2006/main" xmlns:w14="http://schemas.microsoft.com/office/word/2010/wordml" xmlns:w15="http://schemas.microsoft.com/office/word/2012/wordml" xmlns:w16cid="http://schemas.microsoft.com/office/word/2016/wordml/cid" xmlns:w16se="http://schemas.microsoft.com/office/word/2015/wordml/symex" xmlns:wpg="http://schemas.microsoft.com/office/word/2010/wordprocessingGroup" xmlns:wpi="http://schemas.microsoft.com/office/word/2010/wordprocessingInk" xmlns:wne="http://schemas.microsoft.com/office/word/2006/wordml" xmlns:wps="http://schemas.microsoft.com/office/word/2010/wordprocessingShape" mc:Ignorable="w14 w15 w16se w16cid wp14">
+<w:endnotes xmlns:wpc="http://schemas.microsoft.com/office/word/2010/wordprocessingCanvas" xmlns:cx="http://schemas.microsoft.com/office/drawing/2014/chartex" xmlns:mc="http://schemas.openxmlformats.org/markup-compatibility/2006" xmlns:o="urn:schemas-microsoft-com:office:office" xmlns:r="http://schemas.openxmlformats.org/officeDocument/2006/relationships" xmlns:m="http://schemas.openxmlformats.org/officeDocument/2006/math" xmlns:v="urn:schemas-microsoft-com:vml" xmlns:wp14="http://schemas.microsoft.com/office/word/2010/wordprocessingDrawing" xmlns:wp="http://schemas.openxmlformats.org/drawingml/2006/wordprocessingDrawing" xmlns:w10="urn:schemas-microsoft-com:office:word" xmlns:w="http://schemas.openxmlformats.org/wordprocessingml/2006/main" xmlns:w14="http://schemas.microsoft.com/office/word/2010/wordml" xmlns:w15="http://schemas.microsoft.com/office/word/2012/wordml" xmlns:w16se="http://schemas.microsoft.com/office/word/2015/wordml/symex" xmlns:wpg="http://schemas.microsoft.com/office/word/2010/wordprocessingGroup" xmlns:wpi="http://schemas.microsoft.com/office/word/2010/wordprocessingInk" xmlns:wne="http://schemas.microsoft.com/office/word/2006/wordml" xmlns:wps="http://schemas.microsoft.com/office/word/2010/wordprocessingShape" mc:Ignorable="w14 w15 w16se wp14">
   <w:endnote w:type="separator" w:id="-1">
     <w:p>
       <w:pPr>
@@ -3679,7 +3679,7 @@
 </file>
 
 <file path=word/footnotes.xml><?xml version="1.0" encoding="utf-8"?>
-<w:footnotes xmlns:wpc="http://schemas.microsoft.com/office/word/2010/wordprocessingCanvas" xmlns:cx="http://schemas.microsoft.com/office/drawing/2014/chartex" xmlns:cx1="http://schemas.microsoft.com/office/drawing/2015/9/8/chartex" xmlns:cx2="http://schemas.microsoft.com/office/drawing/2015/10/21/chartex" xmlns:cx3="http://schemas.microsoft.com/office/drawing/2016/5/9/chartex" xmlns:cx4="http://schemas.microsoft.com/office/drawing/2016/5/10/chartex" xmlns:cx5="http://schemas.microsoft.com/office/drawing/2016/5/11/chartex" xmlns:cx6="http://schemas.microsoft.com/office/drawing/2016/5/12/chartex" xmlns:cx7="http://schemas.microsoft.com/office/drawing/2016/5/13/chartex" xmlns:cx8="http://schemas.microsoft.com/office/drawing/2016/5/14/chartex" xmlns:mc="http://schemas.openxmlformats.org/markup-compatibility/2006" xmlns:aink="http://schemas.microsoft.com/office/drawing/2016/ink" xmlns:am3d="http://schemas.microsoft.com/office/drawing/2017/model3d" xmlns:o="urn:schemas-microsoft-com:office:office" xmlns:r="http://schemas.openxmlformats.org/officeDocument/2006/relationships" xmlns:m="http://schemas.openxmlformats.org/officeDocument/2006/math" xmlns:v="urn:schemas-microsoft-com:vml" xmlns:wp14="http://schemas.microsoft.com/office/word/2010/wordprocessingDrawing" xmlns:wp="http://schemas.openxmlformats.org/drawingml/2006/wordprocessingDrawing" xmlns:w10="urn:schemas-microsoft-com:office:word" xmlns:w="http://schemas.openxmlformats.org/wordprocessingml/2006/main" xmlns:w14="http://schemas.microsoft.com/office/word/2010/wordml" xmlns:w15="http://schemas.microsoft.com/office/word/2012/wordml" xmlns:w16cid="http://schemas.microsoft.com/office/word/2016/wordml/cid" xmlns:w16se="http://schemas.microsoft.com/office/word/2015/wordml/symex" xmlns:wpg="http://schemas.microsoft.com/office/word/2010/wordprocessingGroup" xmlns:wpi="http://schemas.microsoft.com/office/word/2010/wordprocessingInk" xmlns:wne="http://schemas.microsoft.com/office/word/2006/wordml" xmlns:wps="http://schemas.microsoft.com/office/word/2010/wordprocessingShape" mc:Ignorable="w14 w15 w16se w16cid wp14">
+<w:footnotes xmlns:wpc="http://schemas.microsoft.com/office/word/2010/wordprocessingCanvas" xmlns:cx="http://schemas.microsoft.com/office/drawing/2014/chartex" xmlns:mc="http://schemas.openxmlformats.org/markup-compatibility/2006" xmlns:o="urn:schemas-microsoft-com:office:office" xmlns:r="http://schemas.openxmlformats.org/officeDocument/2006/relationships" xmlns:m="http://schemas.openxmlformats.org/officeDocument/2006/math" xmlns:v="urn:schemas-microsoft-com:vml" xmlns:wp14="http://schemas.microsoft.com/office/word/2010/wordprocessingDrawing" xmlns:wp="http://schemas.openxmlformats.org/drawingml/2006/wordprocessingDrawing" xmlns:w10="urn:schemas-microsoft-com:office:word" xmlns:w="http://schemas.openxmlformats.org/wordprocessingml/2006/main" xmlns:w14="http://schemas.microsoft.com/office/word/2010/wordml" xmlns:w15="http://schemas.microsoft.com/office/word/2012/wordml" xmlns:w16se="http://schemas.microsoft.com/office/word/2015/wordml/symex" xmlns:wpg="http://schemas.microsoft.com/office/word/2010/wordprocessingGroup" xmlns:wpi="http://schemas.microsoft.com/office/word/2010/wordprocessingInk" xmlns:wne="http://schemas.microsoft.com/office/word/2006/wordml" xmlns:wps="http://schemas.microsoft.com/office/word/2010/wordprocessingShape" mc:Ignorable="w14 w15 w16se wp14">
   <w:footnote w:type="separator" w:id="-1">
     <w:p>
       <w:pPr>
@@ -3704,7 +3704,7 @@
 </file>
 
 <file path=word/header1.xml><?xml version="1.0" encoding="utf-8"?>
-<w:hdr xmlns:wpc="http://schemas.microsoft.com/office/word/2010/wordprocessingCanvas" xmlns:cx="http://schemas.microsoft.com/office/drawing/2014/chartex" xmlns:cx1="http://schemas.microsoft.com/office/drawing/2015/9/8/chartex" xmlns:cx2="http://schemas.microsoft.com/office/drawing/2015/10/21/chartex" xmlns:cx3="http://schemas.microsoft.com/office/drawing/2016/5/9/chartex" xmlns:cx4="http://schemas.microsoft.com/office/drawing/2016/5/10/chartex" xmlns:cx5="http://schemas.microsoft.com/office/drawing/2016/5/11/chartex" xmlns:cx6="http://schemas.microsoft.com/office/drawing/2016/5/12/chartex" xmlns:cx7="http://schemas.microsoft.com/office/drawing/2016/5/13/chartex" xmlns:cx8="http://schemas.microsoft.com/office/drawing/2016/5/14/chartex" xmlns:mc="http://schemas.openxmlformats.org/markup-compatibility/2006" xmlns:aink="http://schemas.microsoft.com/office/drawing/2016/ink" xmlns:am3d="http://schemas.microsoft.com/office/drawing/2017/model3d" xmlns:o="urn:schemas-microsoft-com:office:office" xmlns:r="http://schemas.openxmlformats.org/officeDocument/2006/relationships" xmlns:m="http://schemas.openxmlformats.org/officeDocument/2006/math" xmlns:v="urn:schemas-microsoft-com:vml" xmlns:wp14="http://schemas.microsoft.com/office/word/2010/wordprocessingDrawing" xmlns:wp="http://schemas.openxmlformats.org/drawingml/2006/wordprocessingDrawing" xmlns:w10="urn:schemas-microsoft-com:office:word" xmlns:w="http://schemas.openxmlformats.org/wordprocessingml/2006/main" xmlns:w14="http://schemas.microsoft.com/office/word/2010/wordml" xmlns:w15="http://schemas.microsoft.com/office/word/2012/wordml" xmlns:w16cid="http://schemas.microsoft.com/office/word/2016/wordml/cid" xmlns:w16se="http://schemas.microsoft.com/office/word/2015/wordml/symex" xmlns:wpg="http://schemas.microsoft.com/office/word/2010/wordprocessingGroup" xmlns:wpi="http://schemas.microsoft.com/office/word/2010/wordprocessingInk" xmlns:wne="http://schemas.microsoft.com/office/word/2006/wordml" xmlns:wps="http://schemas.microsoft.com/office/word/2010/wordprocessingShape" mc:Ignorable="w14 w15 w16se w16cid wp14">
+<w:hdr xmlns:wpc="http://schemas.microsoft.com/office/word/2010/wordprocessingCanvas" xmlns:cx="http://schemas.microsoft.com/office/drawing/2014/chartex" xmlns:mc="http://schemas.openxmlformats.org/markup-compatibility/2006" xmlns:o="urn:schemas-microsoft-com:office:office" xmlns:r="http://schemas.openxmlformats.org/officeDocument/2006/relationships" xmlns:m="http://schemas.openxmlformats.org/officeDocument/2006/math" xmlns:v="urn:schemas-microsoft-com:vml" xmlns:wp14="http://schemas.microsoft.com/office/word/2010/wordprocessingDrawing" xmlns:wp="http://schemas.openxmlformats.org/drawingml/2006/wordprocessingDrawing" xmlns:w10="urn:schemas-microsoft-com:office:word" xmlns:w="http://schemas.openxmlformats.org/wordprocessingml/2006/main" xmlns:w14="http://schemas.microsoft.com/office/word/2010/wordml" xmlns:w15="http://schemas.microsoft.com/office/word/2012/wordml" xmlns:w16se="http://schemas.microsoft.com/office/word/2015/wordml/symex" xmlns:wpg="http://schemas.microsoft.com/office/word/2010/wordprocessingGroup" xmlns:wpi="http://schemas.microsoft.com/office/word/2010/wordprocessingInk" xmlns:wne="http://schemas.microsoft.com/office/word/2006/wordml" xmlns:wps="http://schemas.microsoft.com/office/word/2010/wordprocessingShape" mc:Ignorable="w14 w15 w16se wp14">
   <w:p>
     <w:pPr>
       <w:pStyle w:val="Encabezado"/>
@@ -3870,7 +3870,7 @@
             </wp:anchor>
           </w:drawing>
         </mc:Choice>
-        <mc:Fallback>
+        <mc:Fallback xmlns:w16cid="http://schemas.microsoft.com/office/word/2016/wordml/cid" xmlns:am3d="http://schemas.microsoft.com/office/drawing/2017/model3d" xmlns:aink="http://schemas.microsoft.com/office/drawing/2016/ink" xmlns:cx8="http://schemas.microsoft.com/office/drawing/2016/5/14/chartex" xmlns:cx7="http://schemas.microsoft.com/office/drawing/2016/5/13/chartex" xmlns:cx6="http://schemas.microsoft.com/office/drawing/2016/5/12/chartex" xmlns:cx5="http://schemas.microsoft.com/office/drawing/2016/5/11/chartex" xmlns:cx4="http://schemas.microsoft.com/office/drawing/2016/5/10/chartex" xmlns:cx3="http://schemas.microsoft.com/office/drawing/2016/5/9/chartex" xmlns:cx2="http://schemas.microsoft.com/office/drawing/2015/10/21/chartex" xmlns:cx1="http://schemas.microsoft.com/office/drawing/2015/9/8/chartex">
           <w:pict>
             <v:shapetype w14:anchorId="19C09ED8" id="_x0000_t202" coordsize="21600,21600" o:spt="202" path="m,l,21600r21600,l21600,xe">
               <v:stroke joinstyle="miter"/>
@@ -4156,7 +4156,7 @@
             </wp:anchor>
           </w:drawing>
         </mc:Choice>
-        <mc:Fallback>
+        <mc:Fallback xmlns:w16cid="http://schemas.microsoft.com/office/word/2016/wordml/cid" xmlns:am3d="http://schemas.microsoft.com/office/drawing/2017/model3d" xmlns:aink="http://schemas.microsoft.com/office/drawing/2016/ink" xmlns:cx8="http://schemas.microsoft.com/office/drawing/2016/5/14/chartex" xmlns:cx7="http://schemas.microsoft.com/office/drawing/2016/5/13/chartex" xmlns:cx6="http://schemas.microsoft.com/office/drawing/2016/5/12/chartex" xmlns:cx5="http://schemas.microsoft.com/office/drawing/2016/5/11/chartex" xmlns:cx4="http://schemas.microsoft.com/office/drawing/2016/5/10/chartex" xmlns:cx3="http://schemas.microsoft.com/office/drawing/2016/5/9/chartex" xmlns:cx2="http://schemas.microsoft.com/office/drawing/2015/10/21/chartex" xmlns:cx1="http://schemas.microsoft.com/office/drawing/2015/9/8/chartex">
           <w:pict>
             <v:rect w14:anchorId="20044DDB" id="Rectángulo 197" o:spid="_x0000_s1027" style="position:absolute;margin-left:1.5pt;margin-top:.75pt;width:594pt;height:110.25pt;z-index:-251657216;visibility:visible;mso-wrap-style:square;mso-width-percent:0;mso-height-percent:0;mso-wrap-distance-left:9.35pt;mso-wrap-distance-top:0;mso-wrap-distance-right:9.35pt;mso-wrap-distance-bottom:0;mso-position-horizontal:absolute;mso-position-horizontal-relative:page;mso-position-vertical:absolute;mso-position-vertical-relative:top-margin-area;mso-width-percent:0;mso-height-percent:0;mso-width-relative:margin;mso-height-relative:page;v-text-anchor:middle" o:gfxdata="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" o:allowoverlap="f" fillcolor="#1f3763 [1608]" stroked="f" strokeweight="1pt">
               <v:textbox>
@@ -4218,7 +4218,7 @@
                                   </pic:cNvPicPr>
                                 </pic:nvPicPr>
                                 <pic:blipFill>
-                                  <a:blip r:embed="rId1">
+                                  <a:blip r:embed="rId2">
                                     <a:extLst>
                                       <a:ext uri="{28A0092B-C50C-407E-A947-70E740481C1C}">
                                         <a14:useLocalDpi xmlns:a14="http://schemas.microsoft.com/office/drawing/2010/main" val="0"/>
@@ -4263,7 +4263,7 @@
 </file>
 
 <file path=word/numbering.xml><?xml version="1.0" encoding="utf-8"?>
-<w:numbering xmlns:wpc="http://schemas.microsoft.com/office/word/2010/wordprocessingCanvas" xmlns:cx="http://schemas.microsoft.com/office/drawing/2014/chartex" xmlns:cx1="http://schemas.microsoft.com/office/drawing/2015/9/8/chartex" xmlns:cx2="http://schemas.microsoft.com/office/drawing/2015/10/21/chartex" xmlns:cx3="http://schemas.microsoft.com/office/drawing/2016/5/9/chartex" xmlns:cx4="http://schemas.microsoft.com/office/drawing/2016/5/10/chartex" xmlns:cx5="http://schemas.microsoft.com/office/drawing/2016/5/11/chartex" xmlns:cx6="http://schemas.microsoft.com/office/drawing/2016/5/12/chartex" xmlns:cx7="http://schemas.microsoft.com/office/drawing/2016/5/13/chartex" xmlns:cx8="http://schemas.microsoft.com/office/drawing/2016/5/14/chartex" xmlns:mc="http://schemas.openxmlformats.org/markup-compatibility/2006" xmlns:aink="http://schemas.microsoft.com/office/drawing/2016/ink" xmlns:am3d="http://schemas.microsoft.com/office/drawing/2017/model3d" xmlns:o="urn:schemas-microsoft-com:office:office" xmlns:r="http://schemas.openxmlformats.org/officeDocument/2006/relationships" xmlns:m="http://schemas.openxmlformats.org/officeDocument/2006/math" xmlns:v="urn:schemas-microsoft-com:vml" xmlns:wp14="http://schemas.microsoft.com/office/word/2010/wordprocessingDrawing" xmlns:wp="http://schemas.openxmlformats.org/drawingml/2006/wordprocessingDrawing" xmlns:w10="urn:schemas-microsoft-com:office:word" xmlns:w="http://schemas.openxmlformats.org/wordprocessingml/2006/main" xmlns:w14="http://schemas.microsoft.com/office/word/2010/wordml" xmlns:w15="http://schemas.microsoft.com/office/word/2012/wordml" xmlns:w16cid="http://schemas.microsoft.com/office/word/2016/wordml/cid" xmlns:w16se="http://schemas.microsoft.com/office/word/2015/wordml/symex" xmlns:wpg="http://schemas.microsoft.com/office/word/2010/wordprocessingGroup" xmlns:wpi="http://schemas.microsoft.com/office/word/2010/wordprocessingInk" xmlns:wne="http://schemas.microsoft.com/office/word/2006/wordml" xmlns:wps="http://schemas.microsoft.com/office/word/2010/wordprocessingShape" mc:Ignorable="w14 w15 w16se w16cid wp14">
+<w:numbering xmlns:wpc="http://schemas.microsoft.com/office/word/2010/wordprocessingCanvas" xmlns:cx="http://schemas.microsoft.com/office/drawing/2014/chartex" xmlns:mc="http://schemas.openxmlformats.org/markup-compatibility/2006" xmlns:o="urn:schemas-microsoft-com:office:office" xmlns:r="http://schemas.openxmlformats.org/officeDocument/2006/relationships" xmlns:m="http://schemas.openxmlformats.org/officeDocument/2006/math" xmlns:v="urn:schemas-microsoft-com:vml" xmlns:wp14="http://schemas.microsoft.com/office/word/2010/wordprocessingDrawing" xmlns:wp="http://schemas.openxmlformats.org/drawingml/2006/wordprocessingDrawing" xmlns:w10="urn:schemas-microsoft-com:office:word" xmlns:w="http://schemas.openxmlformats.org/wordprocessingml/2006/main" xmlns:w14="http://schemas.microsoft.com/office/word/2010/wordml" xmlns:w15="http://schemas.microsoft.com/office/word/2012/wordml" xmlns:w16se="http://schemas.microsoft.com/office/word/2015/wordml/symex" xmlns:wpg="http://schemas.microsoft.com/office/word/2010/wordprocessingGroup" xmlns:wpi="http://schemas.microsoft.com/office/word/2010/wordprocessingInk" xmlns:wne="http://schemas.microsoft.com/office/word/2006/wordml" xmlns:wps="http://schemas.microsoft.com/office/word/2010/wordprocessingShape" mc:Ignorable="w14 w15 w16se wp14">
   <w:abstractNum w:abstractNumId="0" w15:restartNumberingAfterBreak="0">
     <w:nsid w:val="0ABC0D81"/>
     <w:multiLevelType w:val="hybridMultilevel"/>
@@ -5084,7 +5084,7 @@
 </file>
 
 <file path=word/styles.xml><?xml version="1.0" encoding="utf-8"?>
-<w:styles xmlns:mc="http://schemas.openxmlformats.org/markup-compatibility/2006" xmlns:r="http://schemas.openxmlformats.org/officeDocument/2006/relationships" xmlns:w="http://schemas.openxmlformats.org/wordprocessingml/2006/main" xmlns:w14="http://schemas.microsoft.com/office/word/2010/wordml" xmlns:w15="http://schemas.microsoft.com/office/word/2012/wordml" xmlns:w16cid="http://schemas.microsoft.com/office/word/2016/wordml/cid" xmlns:w16se="http://schemas.microsoft.com/office/word/2015/wordml/symex" mc:Ignorable="w14 w15 w16se w16cid">
+<w:styles xmlns:mc="http://schemas.openxmlformats.org/markup-compatibility/2006" xmlns:r="http://schemas.openxmlformats.org/officeDocument/2006/relationships" xmlns:w="http://schemas.openxmlformats.org/wordprocessingml/2006/main" xmlns:w14="http://schemas.microsoft.com/office/word/2010/wordml" xmlns:w15="http://schemas.microsoft.com/office/word/2012/wordml" xmlns:w16se="http://schemas.microsoft.com/office/word/2015/wordml/symex" mc:Ignorable="w14 w15 w16se">
   <w:docDefaults>
     <w:rPrDefault>
       <w:rPr>
@@ -5100,7 +5100,7 @@
       </w:pPr>
     </w:pPrDefault>
   </w:docDefaults>
-  <w:latentStyles w:defLockedState="0" w:defUIPriority="99" w:defSemiHidden="0" w:defUnhideWhenUsed="0" w:defQFormat="0" w:count="376">
+  <w:latentStyles w:defLockedState="0" w:defUIPriority="99" w:defSemiHidden="0" w:defUnhideWhenUsed="0" w:defQFormat="0" w:count="371">
     <w:lsdException w:name="Normal" w:uiPriority="0" w:qFormat="1"/>
     <w:lsdException w:name="heading 1" w:uiPriority="9" w:qFormat="1"/>
     <w:lsdException w:name="heading 2" w:semiHidden="1" w:uiPriority="9" w:unhideWhenUsed="1" w:qFormat="1"/>
@@ -5206,6 +5206,7 @@
     <w:lsdException w:name="HTML Sample" w:semiHidden="1" w:unhideWhenUsed="1"/>
     <w:lsdException w:name="HTML Typewriter" w:semiHidden="1" w:unhideWhenUsed="1"/>
     <w:lsdException w:name="HTML Variable" w:semiHidden="1" w:unhideWhenUsed="1"/>
+    <w:lsdException w:name="Normal Table" w:semiHidden="1" w:unhideWhenUsed="1"/>
     <w:lsdException w:name="annotation subject" w:semiHidden="1" w:unhideWhenUsed="1"/>
     <w:lsdException w:name="No List" w:semiHidden="1" w:unhideWhenUsed="1"/>
     <w:lsdException w:name="Outline List 1" w:semiHidden="1" w:unhideWhenUsed="1"/>
@@ -5248,8 +5249,11 @@
     <w:lsdException w:name="Table Contemporary" w:semiHidden="1" w:unhideWhenUsed="1"/>
     <w:lsdException w:name="Table Elegant" w:semiHidden="1" w:unhideWhenUsed="1"/>
     <w:lsdException w:name="Table Professional" w:semiHidden="1" w:unhideWhenUsed="1"/>
+    <w:lsdException w:name="Table Subtle 1" w:semiHidden="1" w:unhideWhenUsed="1"/>
     <w:lsdException w:name="Table Subtle 2" w:semiHidden="1" w:unhideWhenUsed="1"/>
     <w:lsdException w:name="Table Web 1" w:semiHidden="1" w:unhideWhenUsed="1"/>
+    <w:lsdException w:name="Table Web 2" w:semiHidden="1" w:unhideWhenUsed="1"/>
+    <w:lsdException w:name="Table Web 3" w:semiHidden="1" w:unhideWhenUsed="1"/>
     <w:lsdException w:name="Balloon Text" w:semiHidden="1" w:unhideWhenUsed="1"/>
     <w:lsdException w:name="Table Grid" w:uiPriority="39"/>
     <w:lsdException w:name="Table Theme" w:semiHidden="1" w:unhideWhenUsed="1"/>
@@ -5468,11 +5472,6 @@
     <w:lsdException w:name="List Table 5 Dark Accent 6" w:uiPriority="50"/>
     <w:lsdException w:name="List Table 6 Colorful Accent 6" w:uiPriority="51"/>
     <w:lsdException w:name="List Table 7 Colorful Accent 6" w:uiPriority="52"/>
-    <w:lsdException w:name="Mention" w:semiHidden="1" w:unhideWhenUsed="1"/>
-    <w:lsdException w:name="Smart Hyperlink" w:semiHidden="1" w:unhideWhenUsed="1"/>
-    <w:lsdException w:name="Hashtag" w:semiHidden="1" w:unhideWhenUsed="1"/>
-    <w:lsdException w:name="Unresolved Mention" w:semiHidden="1" w:unhideWhenUsed="1"/>
-    <w:lsdException w:name="Smart Link" w:semiHidden="1" w:unhideWhenUsed="1"/>
   </w:latentStyles>
   <w:style w:type="paragraph" w:default="1" w:styleId="Normal">
     <w:name w:val="Normal"/>
